--- a/Syggrafi_Diplomatikis_Ergasias_Word_PPS_Ypodeigma_July_2021 (AutoRecovered).docx
+++ b/Syggrafi_Diplomatikis_Ergasias_Word_PPS_Ypodeigma_July_2021 (AutoRecovered).docx
@@ -71,7 +71,7 @@
     </w:p>
     <w:p>
       <w:pPr>
-        <w:pStyle w:val="Title"/>
+        <w:pStyle w:val="a6"/>
         <w:rPr>
           <w:rFonts w:asciiTheme="minorHAnsi" w:hAnsiTheme="minorHAnsi" w:cstheme="minorHAnsi"/>
           <w:b/>
@@ -91,7 +91,7 @@
     </w:p>
     <w:p>
       <w:pPr>
-        <w:pStyle w:val="Title"/>
+        <w:pStyle w:val="a6"/>
         <w:rPr>
           <w:rFonts w:asciiTheme="minorHAnsi" w:hAnsiTheme="minorHAnsi" w:cstheme="minorHAnsi"/>
           <w:b/>
@@ -109,7 +109,7 @@
     </w:p>
     <w:p>
       <w:pPr>
-        <w:pStyle w:val="Title"/>
+        <w:pStyle w:val="a6"/>
         <w:rPr>
           <w:rFonts w:asciiTheme="minorHAnsi" w:hAnsiTheme="minorHAnsi" w:cstheme="minorHAnsi"/>
           <w:b/>
@@ -127,7 +127,7 @@
     </w:p>
     <w:p>
       <w:pPr>
-        <w:pStyle w:val="Title"/>
+        <w:pStyle w:val="a6"/>
         <w:rPr>
           <w:rFonts w:asciiTheme="minorHAnsi" w:hAnsiTheme="minorHAnsi" w:cstheme="minorHAnsi"/>
           <w:b/>
@@ -136,7 +136,7 @@
     </w:p>
     <w:p>
       <w:pPr>
-        <w:pStyle w:val="Title"/>
+        <w:pStyle w:val="a6"/>
         <w:rPr>
           <w:rFonts w:asciiTheme="minorHAnsi" w:hAnsiTheme="minorHAnsi" w:cstheme="minorHAnsi"/>
           <w:b/>
@@ -145,7 +145,7 @@
     </w:p>
     <w:p>
       <w:pPr>
-        <w:pStyle w:val="Title"/>
+        <w:pStyle w:val="a6"/>
         <w:rPr>
           <w:rFonts w:asciiTheme="minorHAnsi" w:hAnsiTheme="minorHAnsi" w:cstheme="minorHAnsi"/>
           <w:b/>
@@ -154,7 +154,7 @@
     </w:p>
     <w:p>
       <w:pPr>
-        <w:pStyle w:val="Title"/>
+        <w:pStyle w:val="a6"/>
         <w:rPr>
           <w:rFonts w:asciiTheme="minorHAnsi" w:hAnsiTheme="minorHAnsi" w:cstheme="minorHAnsi"/>
           <w:b/>
@@ -176,7 +176,7 @@
     </w:p>
     <w:p>
       <w:pPr>
-        <w:pStyle w:val="Title"/>
+        <w:pStyle w:val="a6"/>
         <w:rPr>
           <w:rFonts w:asciiTheme="minorHAnsi" w:hAnsiTheme="minorHAnsi" w:cstheme="minorHAnsi"/>
           <w:b/>
@@ -198,7 +198,7 @@
     </w:p>
     <w:p>
       <w:pPr>
-        <w:pStyle w:val="Title"/>
+        <w:pStyle w:val="a6"/>
         <w:rPr>
           <w:rFonts w:asciiTheme="minorHAnsi" w:hAnsiTheme="minorHAnsi" w:cstheme="minorHAnsi"/>
           <w:sz w:val="28"/>
@@ -208,7 +208,7 @@
     </w:p>
     <w:p>
       <w:pPr>
-        <w:pStyle w:val="Title"/>
+        <w:pStyle w:val="a6"/>
         <w:rPr>
           <w:rFonts w:asciiTheme="minorHAnsi" w:hAnsiTheme="minorHAnsi" w:cstheme="minorHAnsi"/>
           <w:sz w:val="28"/>
@@ -218,7 +218,7 @@
     </w:p>
     <w:p>
       <w:pPr>
-        <w:pStyle w:val="Title"/>
+        <w:pStyle w:val="a6"/>
         <w:rPr>
           <w:rFonts w:asciiTheme="minorHAnsi" w:hAnsiTheme="minorHAnsi" w:cstheme="minorHAnsi"/>
           <w:sz w:val="28"/>
@@ -228,7 +228,7 @@
     </w:p>
     <w:p>
       <w:pPr>
-        <w:pStyle w:val="Title"/>
+        <w:pStyle w:val="a6"/>
         <w:rPr>
           <w:rFonts w:asciiTheme="minorHAnsi" w:hAnsiTheme="minorHAnsi" w:cstheme="minorHAnsi"/>
           <w:sz w:val="32"/>
@@ -246,7 +246,7 @@
     </w:p>
     <w:p>
       <w:pPr>
-        <w:pStyle w:val="Title"/>
+        <w:pStyle w:val="a6"/>
         <w:tabs>
           <w:tab w:val="left" w:pos="3828"/>
         </w:tabs>
@@ -257,7 +257,7 @@
     </w:p>
     <w:p>
       <w:pPr>
-        <w:pStyle w:val="Title"/>
+        <w:pStyle w:val="a6"/>
         <w:tabs>
           <w:tab w:val="left" w:pos="3828"/>
         </w:tabs>
@@ -268,7 +268,7 @@
     </w:p>
     <w:p>
       <w:pPr>
-        <w:pStyle w:val="Title"/>
+        <w:pStyle w:val="a6"/>
         <w:tabs>
           <w:tab w:val="left" w:pos="3828"/>
         </w:tabs>
@@ -279,7 +279,7 @@
     </w:p>
     <w:p>
       <w:pPr>
-        <w:pStyle w:val="Title"/>
+        <w:pStyle w:val="a6"/>
         <w:tabs>
           <w:tab w:val="left" w:pos="3828"/>
         </w:tabs>
@@ -290,7 +290,7 @@
     </w:p>
     <w:p>
       <w:pPr>
-        <w:pStyle w:val="Title"/>
+        <w:pStyle w:val="a6"/>
         <w:rPr>
           <w:rFonts w:asciiTheme="minorHAnsi" w:hAnsiTheme="minorHAnsi" w:cstheme="minorHAnsi"/>
           <w:sz w:val="28"/>
@@ -308,7 +308,7 @@
     </w:p>
     <w:p>
       <w:pPr>
-        <w:pStyle w:val="Title"/>
+        <w:pStyle w:val="a6"/>
         <w:rPr>
           <w:rFonts w:asciiTheme="minorHAnsi" w:hAnsiTheme="minorHAnsi" w:cstheme="minorHAnsi"/>
           <w:sz w:val="28"/>
@@ -318,7 +318,7 @@
     </w:p>
     <w:p>
       <w:pPr>
-        <w:pStyle w:val="Title"/>
+        <w:pStyle w:val="a6"/>
         <w:rPr>
           <w:rFonts w:asciiTheme="minorHAnsi" w:hAnsiTheme="minorHAnsi" w:cstheme="minorHAnsi"/>
           <w:sz w:val="28"/>
@@ -328,7 +328,7 @@
     </w:p>
     <w:p>
       <w:pPr>
-        <w:pStyle w:val="Title"/>
+        <w:pStyle w:val="a6"/>
         <w:jc w:val="left"/>
         <w:rPr>
           <w:rFonts w:asciiTheme="minorHAnsi" w:hAnsiTheme="minorHAnsi" w:cstheme="minorHAnsi"/>
@@ -347,7 +347,7 @@
     </w:p>
     <w:p>
       <w:pPr>
-        <w:pStyle w:val="Title"/>
+        <w:pStyle w:val="a6"/>
         <w:rPr>
           <w:rFonts w:asciiTheme="minorHAnsi" w:hAnsiTheme="minorHAnsi" w:cstheme="minorHAnsi"/>
           <w:sz w:val="28"/>
@@ -356,7 +356,7 @@
     </w:p>
     <w:p>
       <w:pPr>
-        <w:pStyle w:val="Title"/>
+        <w:pStyle w:val="a6"/>
         <w:rPr>
           <w:rFonts w:asciiTheme="minorHAnsi" w:hAnsiTheme="minorHAnsi" w:cstheme="minorHAnsi"/>
           <w:sz w:val="28"/>
@@ -365,7 +365,7 @@
     </w:p>
     <w:p>
       <w:pPr>
-        <w:pStyle w:val="Title"/>
+        <w:pStyle w:val="a6"/>
         <w:rPr>
           <w:rFonts w:asciiTheme="minorHAnsi" w:hAnsiTheme="minorHAnsi" w:cstheme="minorHAnsi"/>
           <w:sz w:val="28"/>
@@ -381,7 +381,7 @@
     </w:p>
     <w:p>
       <w:pPr>
-        <w:pStyle w:val="Title"/>
+        <w:pStyle w:val="a6"/>
         <w:jc w:val="left"/>
         <w:rPr>
           <w:rFonts w:asciiTheme="minorHAnsi" w:hAnsiTheme="minorHAnsi" w:cstheme="minorHAnsi"/>
@@ -476,7 +476,7 @@
     </w:p>
     <w:p>
       <w:pPr>
-        <w:pStyle w:val="Title"/>
+        <w:pStyle w:val="a6"/>
         <w:rPr>
           <w:rFonts w:asciiTheme="minorHAnsi" w:hAnsiTheme="minorHAnsi" w:cstheme="minorHAnsi"/>
           <w:b/>
@@ -496,7 +496,7 @@
     </w:p>
     <w:p>
       <w:pPr>
-        <w:pStyle w:val="Title"/>
+        <w:pStyle w:val="a6"/>
         <w:rPr>
           <w:rFonts w:asciiTheme="minorHAnsi" w:hAnsiTheme="minorHAnsi" w:cstheme="minorHAnsi"/>
           <w:b/>
@@ -514,7 +514,7 @@
     </w:p>
     <w:p>
       <w:pPr>
-        <w:pStyle w:val="Title"/>
+        <w:pStyle w:val="a6"/>
         <w:rPr>
           <w:rFonts w:asciiTheme="minorHAnsi" w:hAnsiTheme="minorHAnsi" w:cstheme="minorHAnsi"/>
           <w:b/>
@@ -532,7 +532,7 @@
     </w:p>
     <w:p>
       <w:pPr>
-        <w:pStyle w:val="Title"/>
+        <w:pStyle w:val="a6"/>
         <w:rPr>
           <w:rFonts w:asciiTheme="minorHAnsi" w:hAnsiTheme="minorHAnsi" w:cstheme="minorHAnsi"/>
           <w:b/>
@@ -541,7 +541,7 @@
     </w:p>
     <w:p>
       <w:pPr>
-        <w:pStyle w:val="Title"/>
+        <w:pStyle w:val="a6"/>
         <w:rPr>
           <w:rFonts w:asciiTheme="minorHAnsi" w:hAnsiTheme="minorHAnsi" w:cstheme="minorHAnsi"/>
           <w:b/>
@@ -550,7 +550,7 @@
     </w:p>
     <w:p>
       <w:pPr>
-        <w:pStyle w:val="Title"/>
+        <w:pStyle w:val="a6"/>
         <w:rPr>
           <w:rFonts w:asciiTheme="minorHAnsi" w:hAnsiTheme="minorHAnsi" w:cstheme="minorHAnsi"/>
           <w:b/>
@@ -559,7 +559,7 @@
     </w:p>
     <w:p>
       <w:pPr>
-        <w:pStyle w:val="Title"/>
+        <w:pStyle w:val="a6"/>
         <w:rPr>
           <w:rFonts w:asciiTheme="minorHAnsi" w:hAnsiTheme="minorHAnsi" w:cstheme="minorHAnsi"/>
           <w:b/>
@@ -581,7 +581,7 @@
     </w:p>
     <w:p>
       <w:pPr>
-        <w:pStyle w:val="Title"/>
+        <w:pStyle w:val="a6"/>
         <w:rPr>
           <w:rFonts w:asciiTheme="minorHAnsi" w:hAnsiTheme="minorHAnsi" w:cstheme="minorHAnsi"/>
           <w:b/>
@@ -603,7 +603,7 @@
     </w:p>
     <w:p>
       <w:pPr>
-        <w:pStyle w:val="Title"/>
+        <w:pStyle w:val="a6"/>
         <w:rPr>
           <w:rFonts w:asciiTheme="minorHAnsi" w:hAnsiTheme="minorHAnsi" w:cstheme="minorHAnsi"/>
           <w:sz w:val="28"/>
@@ -613,7 +613,7 @@
     </w:p>
     <w:p>
       <w:pPr>
-        <w:pStyle w:val="Title"/>
+        <w:pStyle w:val="a6"/>
         <w:rPr>
           <w:rFonts w:asciiTheme="minorHAnsi" w:hAnsiTheme="minorHAnsi" w:cstheme="minorHAnsi"/>
           <w:sz w:val="28"/>
@@ -623,7 +623,7 @@
     </w:p>
     <w:p>
       <w:pPr>
-        <w:pStyle w:val="Title"/>
+        <w:pStyle w:val="a6"/>
         <w:rPr>
           <w:rFonts w:asciiTheme="minorHAnsi" w:hAnsiTheme="minorHAnsi" w:cstheme="minorHAnsi"/>
           <w:sz w:val="28"/>
@@ -633,7 +633,7 @@
     </w:p>
     <w:p>
       <w:pPr>
-        <w:pStyle w:val="Title"/>
+        <w:pStyle w:val="a6"/>
         <w:rPr>
           <w:rFonts w:asciiTheme="minorHAnsi" w:hAnsiTheme="minorHAnsi" w:cstheme="minorHAnsi"/>
           <w:sz w:val="32"/>
@@ -651,7 +651,7 @@
     </w:p>
     <w:p>
       <w:pPr>
-        <w:pStyle w:val="Title"/>
+        <w:pStyle w:val="a6"/>
         <w:tabs>
           <w:tab w:val="left" w:pos="3828"/>
         </w:tabs>
@@ -662,7 +662,7 @@
     </w:p>
     <w:p>
       <w:pPr>
-        <w:pStyle w:val="Title"/>
+        <w:pStyle w:val="a6"/>
         <w:tabs>
           <w:tab w:val="left" w:pos="3828"/>
         </w:tabs>
@@ -673,7 +673,7 @@
     </w:p>
     <w:p>
       <w:pPr>
-        <w:pStyle w:val="Title"/>
+        <w:pStyle w:val="a6"/>
         <w:tabs>
           <w:tab w:val="left" w:pos="3828"/>
         </w:tabs>
@@ -684,7 +684,7 @@
     </w:p>
     <w:p>
       <w:pPr>
-        <w:pStyle w:val="Title"/>
+        <w:pStyle w:val="a6"/>
         <w:tabs>
           <w:tab w:val="left" w:pos="3828"/>
         </w:tabs>
@@ -695,7 +695,7 @@
     </w:p>
     <w:p>
       <w:pPr>
-        <w:pStyle w:val="Title"/>
+        <w:pStyle w:val="a6"/>
         <w:rPr>
           <w:rFonts w:asciiTheme="minorHAnsi" w:hAnsiTheme="minorHAnsi" w:cstheme="minorHAnsi"/>
           <w:sz w:val="28"/>
@@ -713,7 +713,7 @@
     </w:p>
     <w:p>
       <w:pPr>
-        <w:pStyle w:val="Title"/>
+        <w:pStyle w:val="a6"/>
         <w:rPr>
           <w:rFonts w:asciiTheme="minorHAnsi" w:hAnsiTheme="minorHAnsi" w:cstheme="minorHAnsi"/>
           <w:sz w:val="28"/>
@@ -723,7 +723,7 @@
     </w:p>
     <w:p>
       <w:pPr>
-        <w:pStyle w:val="Title"/>
+        <w:pStyle w:val="a6"/>
         <w:rPr>
           <w:rFonts w:asciiTheme="minorHAnsi" w:hAnsiTheme="minorHAnsi" w:cstheme="minorHAnsi"/>
           <w:sz w:val="28"/>
@@ -733,7 +733,7 @@
     </w:p>
     <w:p>
       <w:pPr>
-        <w:pStyle w:val="Title"/>
+        <w:pStyle w:val="a6"/>
         <w:jc w:val="left"/>
         <w:rPr>
           <w:rFonts w:asciiTheme="minorHAnsi" w:hAnsiTheme="minorHAnsi" w:cstheme="minorHAnsi"/>
@@ -752,7 +752,7 @@
     </w:p>
     <w:p>
       <w:pPr>
-        <w:pStyle w:val="Title"/>
+        <w:pStyle w:val="a6"/>
         <w:rPr>
           <w:rFonts w:asciiTheme="minorHAnsi" w:hAnsiTheme="minorHAnsi" w:cstheme="minorHAnsi"/>
           <w:sz w:val="28"/>
@@ -761,7 +761,7 @@
     </w:p>
     <w:p>
       <w:pPr>
-        <w:pStyle w:val="Title"/>
+        <w:pStyle w:val="a6"/>
         <w:rPr>
           <w:rFonts w:asciiTheme="minorHAnsi" w:hAnsiTheme="minorHAnsi" w:cstheme="minorHAnsi"/>
           <w:sz w:val="28"/>
@@ -770,7 +770,7 @@
     </w:p>
     <w:p>
       <w:pPr>
-        <w:pStyle w:val="Title"/>
+        <w:pStyle w:val="a6"/>
         <w:rPr>
           <w:rFonts w:asciiTheme="minorHAnsi" w:hAnsiTheme="minorHAnsi" w:cstheme="minorHAnsi"/>
           <w:sz w:val="28"/>
@@ -786,7 +786,7 @@
     </w:p>
     <w:p>
       <w:pPr>
-        <w:pStyle w:val="Title"/>
+        <w:pStyle w:val="a6"/>
         <w:jc w:val="left"/>
         <w:rPr>
           <w:rFonts w:asciiTheme="minorHAnsi" w:hAnsiTheme="minorHAnsi" w:cstheme="minorHAnsi"/>
@@ -812,7 +812,7 @@
     </w:p>
     <w:p>
       <w:pPr>
-        <w:pStyle w:val="Title"/>
+        <w:pStyle w:val="a6"/>
         <w:tabs>
           <w:tab w:val="left" w:pos="2132"/>
           <w:tab w:val="center" w:pos="4394"/>
@@ -882,7 +882,7 @@
     </w:p>
     <w:p>
       <w:pPr>
-        <w:pStyle w:val="Title"/>
+        <w:pStyle w:val="a6"/>
         <w:tabs>
           <w:tab w:val="left" w:pos="2132"/>
           <w:tab w:val="center" w:pos="4394"/>
@@ -908,7 +908,7 @@
     </w:p>
     <w:p>
       <w:pPr>
-        <w:pStyle w:val="Title"/>
+        <w:pStyle w:val="a6"/>
         <w:rPr>
           <w:rFonts w:asciiTheme="minorHAnsi" w:hAnsiTheme="minorHAnsi" w:cstheme="minorHAnsi"/>
           <w:b/>
@@ -929,7 +929,7 @@
     </w:p>
     <w:p>
       <w:pPr>
-        <w:pStyle w:val="Title"/>
+        <w:pStyle w:val="a6"/>
         <w:rPr>
           <w:rFonts w:asciiTheme="minorHAnsi" w:hAnsiTheme="minorHAnsi" w:cstheme="minorHAnsi"/>
           <w:b/>
@@ -949,7 +949,7 @@
     </w:p>
     <w:p>
       <w:pPr>
-        <w:pStyle w:val="Title"/>
+        <w:pStyle w:val="a6"/>
         <w:rPr>
           <w:rFonts w:asciiTheme="minorHAnsi" w:hAnsiTheme="minorHAnsi" w:cstheme="minorHAnsi"/>
           <w:b/>
@@ -959,7 +959,7 @@
     </w:p>
     <w:p>
       <w:pPr>
-        <w:pStyle w:val="Title"/>
+        <w:pStyle w:val="a6"/>
         <w:rPr>
           <w:rFonts w:asciiTheme="minorHAnsi" w:hAnsiTheme="minorHAnsi" w:cstheme="minorHAnsi"/>
           <w:b/>
@@ -969,7 +969,7 @@
     </w:p>
     <w:p>
       <w:pPr>
-        <w:pStyle w:val="Title"/>
+        <w:pStyle w:val="a6"/>
         <w:rPr>
           <w:rFonts w:asciiTheme="minorHAnsi" w:hAnsiTheme="minorHAnsi" w:cstheme="minorHAnsi"/>
           <w:b/>
@@ -979,7 +979,7 @@
     </w:p>
     <w:p>
       <w:pPr>
-        <w:pStyle w:val="Title"/>
+        <w:pStyle w:val="a6"/>
         <w:rPr>
           <w:rFonts w:asciiTheme="minorHAnsi" w:hAnsiTheme="minorHAnsi" w:cstheme="minorHAnsi"/>
           <w:b/>
@@ -1003,7 +1003,7 @@
     </w:p>
     <w:p>
       <w:pPr>
-        <w:pStyle w:val="Title"/>
+        <w:pStyle w:val="a6"/>
         <w:rPr>
           <w:rFonts w:asciiTheme="minorHAnsi" w:hAnsiTheme="minorHAnsi" w:cstheme="minorHAnsi"/>
           <w:b/>
@@ -1027,7 +1027,7 @@
     </w:p>
     <w:p>
       <w:pPr>
-        <w:pStyle w:val="Title"/>
+        <w:pStyle w:val="a6"/>
         <w:rPr>
           <w:rFonts w:asciiTheme="minorHAnsi" w:hAnsiTheme="minorHAnsi" w:cstheme="minorHAnsi"/>
           <w:sz w:val="28"/>
@@ -1038,7 +1038,7 @@
     </w:p>
     <w:p>
       <w:pPr>
-        <w:pStyle w:val="Title"/>
+        <w:pStyle w:val="a6"/>
         <w:rPr>
           <w:rFonts w:asciiTheme="minorHAnsi" w:hAnsiTheme="minorHAnsi" w:cstheme="minorHAnsi"/>
           <w:sz w:val="28"/>
@@ -1049,7 +1049,7 @@
     </w:p>
     <w:p>
       <w:pPr>
-        <w:pStyle w:val="Title"/>
+        <w:pStyle w:val="a6"/>
         <w:rPr>
           <w:rFonts w:asciiTheme="minorHAnsi" w:hAnsiTheme="minorHAnsi" w:cstheme="minorHAnsi"/>
           <w:sz w:val="28"/>
@@ -1060,7 +1060,7 @@
     </w:p>
     <w:p>
       <w:pPr>
-        <w:pStyle w:val="Title"/>
+        <w:pStyle w:val="a6"/>
         <w:rPr>
           <w:rFonts w:asciiTheme="minorHAnsi" w:hAnsiTheme="minorHAnsi" w:cstheme="minorHAnsi"/>
           <w:sz w:val="28"/>
@@ -1089,7 +1089,7 @@
     </w:p>
     <w:p>
       <w:pPr>
-        <w:pStyle w:val="Title"/>
+        <w:pStyle w:val="a6"/>
         <w:tabs>
           <w:tab w:val="left" w:pos="3828"/>
         </w:tabs>
@@ -1101,7 +1101,7 @@
     </w:p>
     <w:p>
       <w:pPr>
-        <w:pStyle w:val="Title"/>
+        <w:pStyle w:val="a6"/>
         <w:tabs>
           <w:tab w:val="left" w:pos="3828"/>
         </w:tabs>
@@ -1113,7 +1113,7 @@
     </w:p>
     <w:p>
       <w:pPr>
-        <w:pStyle w:val="Title"/>
+        <w:pStyle w:val="a6"/>
         <w:tabs>
           <w:tab w:val="left" w:pos="3828"/>
         </w:tabs>
@@ -1125,7 +1125,7 @@
     </w:p>
     <w:p>
       <w:pPr>
-        <w:pStyle w:val="Title"/>
+        <w:pStyle w:val="a6"/>
         <w:tabs>
           <w:tab w:val="left" w:pos="3828"/>
         </w:tabs>
@@ -1137,7 +1137,7 @@
     </w:p>
     <w:p>
       <w:pPr>
-        <w:pStyle w:val="Title"/>
+        <w:pStyle w:val="a6"/>
         <w:rPr>
           <w:rFonts w:asciiTheme="minorHAnsi" w:hAnsiTheme="minorHAnsi" w:cstheme="minorHAnsi"/>
           <w:sz w:val="28"/>
@@ -1157,7 +1157,7 @@
     </w:p>
     <w:p>
       <w:pPr>
-        <w:pStyle w:val="Title"/>
+        <w:pStyle w:val="a6"/>
         <w:jc w:val="left"/>
         <w:rPr>
           <w:rFonts w:asciiTheme="minorHAnsi" w:hAnsiTheme="minorHAnsi" w:cstheme="minorHAnsi"/>
@@ -1169,7 +1169,7 @@
     </w:p>
     <w:p>
       <w:pPr>
-        <w:pStyle w:val="Title"/>
+        <w:pStyle w:val="a6"/>
         <w:jc w:val="left"/>
         <w:rPr>
           <w:rFonts w:asciiTheme="minorHAnsi" w:hAnsiTheme="minorHAnsi" w:cstheme="minorHAnsi"/>
@@ -1181,7 +1181,7 @@
     </w:p>
     <w:p>
       <w:pPr>
-        <w:pStyle w:val="Title"/>
+        <w:pStyle w:val="a6"/>
         <w:jc w:val="left"/>
         <w:rPr>
           <w:rFonts w:asciiTheme="minorHAnsi" w:hAnsiTheme="minorHAnsi" w:cstheme="minorHAnsi"/>
@@ -1728,7 +1728,7 @@
     </w:p>
     <w:p>
       <w:pPr>
-        <w:pStyle w:val="HTMLPreformatted"/>
+        <w:pStyle w:val="-HTML"/>
         <w:jc w:val="both"/>
         <w:rPr>
           <w:rFonts w:asciiTheme="minorHAnsi" w:hAnsiTheme="minorHAnsi" w:cstheme="minorHAnsi"/>
@@ -1870,7 +1870,7 @@
     </w:p>
     <w:p>
       <w:pPr>
-        <w:pStyle w:val="Heading1"/>
+        <w:pStyle w:val="1"/>
         <w:numPr>
           <w:ilvl w:val="0"/>
           <w:numId w:val="0"/>
@@ -1920,7 +1920,7 @@
     </w:p>
     <w:p>
       <w:pPr>
-        <w:pStyle w:val="NormalWeb"/>
+        <w:pStyle w:val="Web"/>
         <w:spacing w:before="0" w:beforeAutospacing="0" w:after="0" w:afterAutospacing="0"/>
         <w:ind w:left="0"/>
         <w:rPr>
@@ -1942,7 +1942,7 @@
     </w:p>
     <w:p>
       <w:pPr>
-        <w:pStyle w:val="NormalWeb"/>
+        <w:pStyle w:val="Web"/>
         <w:spacing w:before="0" w:beforeAutospacing="0" w:after="0" w:afterAutospacing="0"/>
         <w:ind w:left="0"/>
         <w:rPr>
@@ -1967,7 +1967,7 @@
     </w:p>
     <w:p>
       <w:pPr>
-        <w:pStyle w:val="Title"/>
+        <w:pStyle w:val="a6"/>
         <w:rPr>
           <w:rFonts w:asciiTheme="minorHAnsi" w:hAnsiTheme="minorHAnsi" w:cstheme="minorHAnsi"/>
           <w:sz w:val="28"/>
@@ -1986,7 +1986,7 @@
     </w:p>
     <w:p>
       <w:pPr>
-        <w:pStyle w:val="Title"/>
+        <w:pStyle w:val="a6"/>
         <w:rPr>
           <w:rFonts w:asciiTheme="minorHAnsi" w:hAnsiTheme="minorHAnsi" w:cstheme="minorHAnsi"/>
           <w:sz w:val="28"/>
@@ -1996,7 +1996,7 @@
     </w:p>
     <w:p>
       <w:pPr>
-        <w:pStyle w:val="Title"/>
+        <w:pStyle w:val="a6"/>
         <w:rPr>
           <w:rFonts w:asciiTheme="minorHAnsi" w:hAnsiTheme="minorHAnsi" w:cstheme="minorHAnsi"/>
           <w:b/>
@@ -2018,7 +2018,7 @@
     </w:p>
     <w:p>
       <w:pPr>
-        <w:pStyle w:val="Title"/>
+        <w:pStyle w:val="a6"/>
         <w:rPr>
           <w:rFonts w:asciiTheme="minorHAnsi" w:hAnsiTheme="minorHAnsi" w:cstheme="minorHAnsi"/>
           <w:b/>
@@ -2040,7 +2040,7 @@
     </w:p>
     <w:p>
       <w:pPr>
-        <w:pStyle w:val="Title"/>
+        <w:pStyle w:val="a6"/>
         <w:rPr>
           <w:rFonts w:asciiTheme="minorHAnsi" w:hAnsiTheme="minorHAnsi" w:cstheme="minorHAnsi"/>
           <w:sz w:val="28"/>
@@ -2058,7 +2058,7 @@
     </w:p>
     <w:p>
       <w:pPr>
-        <w:pStyle w:val="Heading1"/>
+        <w:pStyle w:val="1"/>
         <w:numPr>
           <w:ilvl w:val="0"/>
           <w:numId w:val="0"/>
@@ -2082,7 +2082,7 @@
     </w:p>
     <w:p>
       <w:pPr>
-        <w:pStyle w:val="Title"/>
+        <w:pStyle w:val="a6"/>
         <w:jc w:val="both"/>
         <w:rPr>
           <w:rFonts w:asciiTheme="minorHAnsi" w:hAnsiTheme="minorHAnsi" w:cstheme="minorHAnsi"/>
@@ -2426,7 +2426,7 @@
     </w:p>
     <w:p>
       <w:pPr>
-        <w:pStyle w:val="Title"/>
+        <w:pStyle w:val="a6"/>
         <w:jc w:val="both"/>
         <w:rPr>
           <w:rFonts w:asciiTheme="minorHAnsi" w:hAnsiTheme="minorHAnsi" w:cstheme="minorHAnsi"/>
@@ -2495,7 +2495,7 @@
     </w:p>
     <w:p>
       <w:pPr>
-        <w:pStyle w:val="Title"/>
+        <w:pStyle w:val="a6"/>
         <w:rPr>
           <w:rFonts w:asciiTheme="minorHAnsi" w:hAnsiTheme="minorHAnsi" w:cstheme="minorHAnsi"/>
           <w:sz w:val="28"/>
@@ -2538,7 +2538,7 @@
     </w:p>
     <w:p>
       <w:pPr>
-        <w:pStyle w:val="Title"/>
+        <w:pStyle w:val="a6"/>
         <w:rPr>
           <w:rFonts w:asciiTheme="minorHAnsi" w:hAnsiTheme="minorHAnsi" w:cstheme="minorHAnsi"/>
           <w:sz w:val="28"/>
@@ -2549,7 +2549,7 @@
     </w:p>
     <w:p>
       <w:pPr>
-        <w:pStyle w:val="Title"/>
+        <w:pStyle w:val="a6"/>
         <w:rPr>
           <w:rFonts w:asciiTheme="minorHAnsi" w:hAnsiTheme="minorHAnsi" w:cstheme="minorHAnsi"/>
           <w:b/>
@@ -2591,7 +2591,7 @@
     </w:p>
     <w:p>
       <w:pPr>
-        <w:pStyle w:val="Title"/>
+        <w:pStyle w:val="a6"/>
         <w:rPr>
           <w:rFonts w:asciiTheme="minorHAnsi" w:hAnsiTheme="minorHAnsi" w:cstheme="minorHAnsi"/>
           <w:b/>
@@ -2613,7 +2613,7 @@
     </w:p>
     <w:p>
       <w:pPr>
-        <w:pStyle w:val="Title"/>
+        <w:pStyle w:val="a6"/>
         <w:rPr>
           <w:rFonts w:asciiTheme="minorHAnsi" w:hAnsiTheme="minorHAnsi" w:cstheme="minorHAnsi"/>
           <w:sz w:val="28"/>
@@ -2633,7 +2633,7 @@
     </w:p>
     <w:p>
       <w:pPr>
-        <w:pStyle w:val="Heading1"/>
+        <w:pStyle w:val="1"/>
         <w:numPr>
           <w:ilvl w:val="0"/>
           <w:numId w:val="0"/>
@@ -2659,7 +2659,7 @@
     </w:p>
     <w:p>
       <w:pPr>
-        <w:pStyle w:val="Header"/>
+        <w:pStyle w:val="a5"/>
         <w:rPr>
           <w:rFonts w:asciiTheme="minorHAnsi" w:hAnsiTheme="minorHAnsi" w:cstheme="minorHAnsi"/>
           <w:lang w:val="en-US"/>
@@ -2771,7 +2771,7 @@
     </w:p>
     <w:p>
       <w:pPr>
-        <w:pStyle w:val="Header"/>
+        <w:pStyle w:val="a5"/>
         <w:rPr>
           <w:rFonts w:asciiTheme="minorHAnsi" w:hAnsiTheme="minorHAnsi" w:cstheme="minorHAnsi"/>
           <w:lang w:val="en-US"/>
@@ -2859,13 +2859,13 @@
     </w:p>
     <w:p>
       <w:pPr>
-        <w:pStyle w:val="Heading1"/>
+        <w:pStyle w:val="1"/>
         <w:numPr>
           <w:ilvl w:val="0"/>
           <w:numId w:val="0"/>
         </w:numPr>
         <w:rPr>
-          <w:rStyle w:val="BookTitle"/>
+          <w:rStyle w:val="af1"/>
           <w:rFonts w:asciiTheme="minorHAnsi" w:hAnsiTheme="minorHAnsi" w:cstheme="minorHAnsi"/>
           <w:b/>
           <w:bCs/>
@@ -2879,7 +2879,7 @@
       <w:bookmarkEnd w:id="8"/>
       <w:r>
         <w:rPr>
-          <w:rStyle w:val="BookTitle"/>
+          <w:rStyle w:val="af1"/>
           <w:rFonts w:asciiTheme="minorHAnsi" w:hAnsiTheme="minorHAnsi" w:cstheme="minorHAnsi"/>
           <w:b/>
           <w:bCs/>
@@ -2894,7 +2894,7 @@
     </w:p>
     <w:p>
       <w:pPr>
-        <w:pStyle w:val="TOC1"/>
+        <w:pStyle w:val="10"/>
         <w:tabs>
           <w:tab w:val="right" w:leader="dot" w:pos="8778"/>
         </w:tabs>
@@ -2939,14 +2939,14 @@
       <w:hyperlink w:anchor="_Toc76067406" w:history="1">
         <w:r>
           <w:rPr>
-            <w:rStyle w:val="Hyperlink"/>
+            <w:rStyle w:val="-"/>
             <w:noProof/>
           </w:rPr>
           <w:t>Ευχαριστίες</w:t>
         </w:r>
         <w:r>
           <w:rPr>
-            <w:rStyle w:val="Hyperlink"/>
+            <w:rStyle w:val="-"/>
             <w:noProof/>
             <w:lang w:val="en-US"/>
           </w:rPr>
@@ -2954,14 +2954,14 @@
         </w:r>
         <w:r>
           <w:rPr>
-            <w:rStyle w:val="Hyperlink"/>
+            <w:rStyle w:val="-"/>
             <w:noProof/>
           </w:rPr>
           <w:t>ή</w:t>
         </w:r>
         <w:r>
           <w:rPr>
-            <w:rStyle w:val="Hyperlink"/>
+            <w:rStyle w:val="-"/>
             <w:noProof/>
             <w:lang w:val="en-US"/>
           </w:rPr>
@@ -2969,7 +2969,7 @@
         </w:r>
         <w:r>
           <w:rPr>
-            <w:rStyle w:val="Hyperlink"/>
+            <w:rStyle w:val="-"/>
             <w:noProof/>
           </w:rPr>
           <w:t>Σχόλια</w:t>
@@ -3026,7 +3026,7 @@
     </w:p>
     <w:p>
       <w:pPr>
-        <w:pStyle w:val="TOC1"/>
+        <w:pStyle w:val="10"/>
         <w:tabs>
           <w:tab w:val="right" w:leader="dot" w:pos="8778"/>
         </w:tabs>
@@ -3044,7 +3044,7 @@
       <w:hyperlink w:anchor="_Toc76067407" w:history="1">
         <w:r>
           <w:rPr>
-            <w:rStyle w:val="Hyperlink"/>
+            <w:rStyle w:val="-"/>
             <w:noProof/>
           </w:rPr>
           <w:t>Περίληψη</w:t>
@@ -3101,7 +3101,7 @@
     </w:p>
     <w:p>
       <w:pPr>
-        <w:pStyle w:val="TOC1"/>
+        <w:pStyle w:val="10"/>
         <w:tabs>
           <w:tab w:val="right" w:leader="dot" w:pos="8778"/>
         </w:tabs>
@@ -3119,7 +3119,7 @@
       <w:hyperlink w:anchor="_Toc76067408" w:history="1">
         <w:r>
           <w:rPr>
-            <w:rStyle w:val="Hyperlink"/>
+            <w:rStyle w:val="-"/>
             <w:noProof/>
             <w:lang w:val="en-US"/>
           </w:rPr>
@@ -3177,7 +3177,7 @@
     </w:p>
     <w:p>
       <w:pPr>
-        <w:pStyle w:val="TOC1"/>
+        <w:pStyle w:val="10"/>
         <w:tabs>
           <w:tab w:val="right" w:leader="dot" w:pos="8778"/>
         </w:tabs>
@@ -3195,7 +3195,7 @@
       <w:hyperlink w:anchor="_Toc76067409" w:history="1">
         <w:r>
           <w:rPr>
-            <w:rStyle w:val="Hyperlink"/>
+            <w:rStyle w:val="-"/>
             <w:noProof/>
           </w:rPr>
           <w:t>Πίνακας περιεχομένων</w:t>
@@ -3252,7 +3252,7 @@
     </w:p>
     <w:p>
       <w:pPr>
-        <w:pStyle w:val="TOC1"/>
+        <w:pStyle w:val="10"/>
         <w:tabs>
           <w:tab w:val="right" w:leader="dot" w:pos="8778"/>
         </w:tabs>
@@ -3270,7 +3270,7 @@
       <w:hyperlink w:anchor="_Toc76067410" w:history="1">
         <w:r>
           <w:rPr>
-            <w:rStyle w:val="Hyperlink"/>
+            <w:rStyle w:val="-"/>
             <w:noProof/>
           </w:rPr>
           <w:t>Κατάλογος εικόνων</w:t>
@@ -3327,7 +3327,7 @@
     </w:p>
     <w:p>
       <w:pPr>
-        <w:pStyle w:val="TOC1"/>
+        <w:pStyle w:val="10"/>
         <w:tabs>
           <w:tab w:val="right" w:leader="dot" w:pos="8778"/>
         </w:tabs>
@@ -3345,7 +3345,7 @@
       <w:hyperlink w:anchor="_Toc76067411" w:history="1">
         <w:r>
           <w:rPr>
-            <w:rStyle w:val="Hyperlink"/>
+            <w:rStyle w:val="-"/>
             <w:noProof/>
           </w:rPr>
           <w:t>Κατάλογος σχημάτων</w:t>
@@ -3402,7 +3402,7 @@
     </w:p>
     <w:p>
       <w:pPr>
-        <w:pStyle w:val="TOC1"/>
+        <w:pStyle w:val="10"/>
         <w:tabs>
           <w:tab w:val="right" w:leader="dot" w:pos="8778"/>
         </w:tabs>
@@ -3420,7 +3420,7 @@
       <w:hyperlink w:anchor="_Toc76067412" w:history="1">
         <w:r>
           <w:rPr>
-            <w:rStyle w:val="Hyperlink"/>
+            <w:rStyle w:val="-"/>
             <w:noProof/>
           </w:rPr>
           <w:t>Κατάλογος πινάκων</w:t>
@@ -3477,7 +3477,7 @@
     </w:p>
     <w:p>
       <w:pPr>
-        <w:pStyle w:val="TOC1"/>
+        <w:pStyle w:val="10"/>
         <w:tabs>
           <w:tab w:val="right" w:leader="dot" w:pos="8778"/>
         </w:tabs>
@@ -3495,7 +3495,7 @@
       <w:hyperlink w:anchor="_Toc76067413" w:history="1">
         <w:r>
           <w:rPr>
-            <w:rStyle w:val="Hyperlink"/>
+            <w:rStyle w:val="-"/>
             <w:noProof/>
           </w:rPr>
           <w:t>Συντομογραφίες</w:t>
@@ -3552,7 +3552,7 @@
     </w:p>
     <w:p>
       <w:pPr>
-        <w:pStyle w:val="TOC1"/>
+        <w:pStyle w:val="10"/>
         <w:tabs>
           <w:tab w:val="right" w:leader="dot" w:pos="8778"/>
         </w:tabs>
@@ -3570,7 +3570,7 @@
       <w:hyperlink w:anchor="_Toc76067414" w:history="1">
         <w:r>
           <w:rPr>
-            <w:rStyle w:val="Hyperlink"/>
+            <w:rStyle w:val="-"/>
             <w:noProof/>
           </w:rPr>
           <w:t>Κεφάλαιο 1 Εισαγωγή</w:t>
@@ -3627,7 +3627,7 @@
     </w:p>
     <w:p>
       <w:pPr>
-        <w:pStyle w:val="TOC2"/>
+        <w:pStyle w:val="20"/>
         <w:tabs>
           <w:tab w:val="right" w:leader="dot" w:pos="8778"/>
         </w:tabs>
@@ -3641,7 +3641,7 @@
       <w:hyperlink w:anchor="_Toc76067415" w:history="1">
         <w:r>
           <w:rPr>
-            <w:rStyle w:val="Hyperlink"/>
+            <w:rStyle w:val="-"/>
             <w:noProof/>
           </w:rPr>
           <w:t>1.1 Αντικείμενο της διπλωματικής</w:t>
@@ -3698,7 +3698,7 @@
     </w:p>
     <w:p>
       <w:pPr>
-        <w:pStyle w:val="TOC3"/>
+        <w:pStyle w:val="30"/>
         <w:tabs>
           <w:tab w:val="right" w:leader="dot" w:pos="8778"/>
         </w:tabs>
@@ -3712,7 +3712,7 @@
       <w:hyperlink w:anchor="_Toc76067416" w:history="1">
         <w:r>
           <w:rPr>
-            <w:rStyle w:val="Hyperlink"/>
+            <w:rStyle w:val="-"/>
             <w:noProof/>
           </w:rPr>
           <w:t>1.1.1 Συνεισφορά</w:t>
@@ -3769,7 +3769,7 @@
     </w:p>
     <w:p>
       <w:pPr>
-        <w:pStyle w:val="TOC2"/>
+        <w:pStyle w:val="20"/>
         <w:tabs>
           <w:tab w:val="right" w:leader="dot" w:pos="8778"/>
         </w:tabs>
@@ -3783,7 +3783,7 @@
       <w:hyperlink w:anchor="_Toc76067417" w:history="1">
         <w:r>
           <w:rPr>
-            <w:rStyle w:val="Hyperlink"/>
+            <w:rStyle w:val="-"/>
             <w:noProof/>
           </w:rPr>
           <w:t>1.2 Οργάνωση του τόμου</w:t>
@@ -3840,7 +3840,7 @@
     </w:p>
     <w:p>
       <w:pPr>
-        <w:pStyle w:val="TOC1"/>
+        <w:pStyle w:val="10"/>
         <w:tabs>
           <w:tab w:val="right" w:leader="dot" w:pos="8778"/>
         </w:tabs>
@@ -3858,7 +3858,7 @@
       <w:hyperlink w:anchor="_Toc76067418" w:history="1">
         <w:r>
           <w:rPr>
-            <w:rStyle w:val="Hyperlink"/>
+            <w:rStyle w:val="-"/>
             <w:noProof/>
           </w:rPr>
           <w:t>Κεφάλαιο 2 Τίτλος κεφαλαίου</w:t>
@@ -3915,7 +3915,7 @@
     </w:p>
     <w:p>
       <w:pPr>
-        <w:pStyle w:val="TOC2"/>
+        <w:pStyle w:val="20"/>
         <w:tabs>
           <w:tab w:val="right" w:leader="dot" w:pos="8778"/>
         </w:tabs>
@@ -3929,7 +3929,7 @@
       <w:hyperlink w:anchor="_Toc76067419" w:history="1">
         <w:r>
           <w:rPr>
-            <w:rStyle w:val="Hyperlink"/>
+            <w:rStyle w:val="-"/>
             <w:noProof/>
           </w:rPr>
           <w:t>2.1 Εισαγωγή</w:t>
@@ -3986,7 +3986,7 @@
     </w:p>
     <w:p>
       <w:pPr>
-        <w:pStyle w:val="TOC2"/>
+        <w:pStyle w:val="20"/>
         <w:tabs>
           <w:tab w:val="right" w:leader="dot" w:pos="8778"/>
         </w:tabs>
@@ -4000,7 +4000,7 @@
       <w:hyperlink w:anchor="_Toc76067420" w:history="1">
         <w:r>
           <w:rPr>
-            <w:rStyle w:val="Hyperlink"/>
+            <w:rStyle w:val="-"/>
             <w:noProof/>
           </w:rPr>
           <w:t>2.2 Ορισμός Δυναμικής Τιμολόγησης</w:t>
@@ -4057,7 +4057,7 @@
     </w:p>
     <w:p>
       <w:pPr>
-        <w:pStyle w:val="TOC2"/>
+        <w:pStyle w:val="20"/>
         <w:tabs>
           <w:tab w:val="right" w:leader="dot" w:pos="8778"/>
         </w:tabs>
@@ -4071,7 +4071,7 @@
       <w:hyperlink w:anchor="_Toc76067421" w:history="1">
         <w:r>
           <w:rPr>
-            <w:rStyle w:val="Hyperlink"/>
+            <w:rStyle w:val="-"/>
             <w:noProof/>
           </w:rPr>
           <w:t>2.3 Μεταβαλλόμενη τιμή της ενέργειας</w:t>
@@ -4128,7 +4128,7 @@
     </w:p>
     <w:p>
       <w:pPr>
-        <w:pStyle w:val="TOC3"/>
+        <w:pStyle w:val="30"/>
         <w:tabs>
           <w:tab w:val="right" w:leader="dot" w:pos="8778"/>
         </w:tabs>
@@ -4142,7 +4142,7 @@
       <w:hyperlink w:anchor="_Toc76067422" w:history="1">
         <w:r>
           <w:rPr>
-            <w:rStyle w:val="Hyperlink"/>
+            <w:rStyle w:val="-"/>
             <w:noProof/>
           </w:rPr>
           <w:t>2.3.1 Τίτλος Υπο-ενότητας</w:t>
@@ -4199,7 +4199,7 @@
     </w:p>
     <w:p>
       <w:pPr>
-        <w:pStyle w:val="TOC3"/>
+        <w:pStyle w:val="30"/>
         <w:tabs>
           <w:tab w:val="right" w:leader="dot" w:pos="8778"/>
         </w:tabs>
@@ -4213,7 +4213,7 @@
       <w:hyperlink w:anchor="_Toc76067423" w:history="1">
         <w:r>
           <w:rPr>
-            <w:rStyle w:val="Hyperlink"/>
+            <w:rStyle w:val="-"/>
             <w:noProof/>
           </w:rPr>
           <w:t>2.3.2 Τίτλος Υπο-ενότητας</w:t>
@@ -4270,7 +4270,7 @@
     </w:p>
     <w:p>
       <w:pPr>
-        <w:pStyle w:val="TOC3"/>
+        <w:pStyle w:val="30"/>
         <w:tabs>
           <w:tab w:val="right" w:leader="dot" w:pos="8778"/>
         </w:tabs>
@@ -4284,7 +4284,7 @@
       <w:hyperlink w:anchor="_Toc76067424" w:history="1">
         <w:r>
           <w:rPr>
-            <w:rStyle w:val="Hyperlink"/>
+            <w:rStyle w:val="-"/>
             <w:noProof/>
           </w:rPr>
           <w:t>2.3.3 Τίτλος Υπο-ενότητας</w:t>
@@ -4341,7 +4341,7 @@
     </w:p>
     <w:p>
       <w:pPr>
-        <w:pStyle w:val="TOC1"/>
+        <w:pStyle w:val="10"/>
         <w:tabs>
           <w:tab w:val="right" w:leader="dot" w:pos="8778"/>
         </w:tabs>
@@ -4359,7 +4359,7 @@
       <w:hyperlink w:anchor="_Toc76067425" w:history="1">
         <w:r>
           <w:rPr>
-            <w:rStyle w:val="Hyperlink"/>
+            <w:rStyle w:val="-"/>
             <w:noProof/>
           </w:rPr>
           <w:t>Κεφάλαιο 3 Τίτλος κεφαλαίου</w:t>
@@ -4416,7 +4416,7 @@
     </w:p>
     <w:p>
       <w:pPr>
-        <w:pStyle w:val="TOC2"/>
+        <w:pStyle w:val="20"/>
         <w:tabs>
           <w:tab w:val="right" w:leader="dot" w:pos="8778"/>
         </w:tabs>
@@ -4430,7 +4430,7 @@
       <w:hyperlink w:anchor="_Toc76067426" w:history="1">
         <w:r>
           <w:rPr>
-            <w:rStyle w:val="Hyperlink"/>
+            <w:rStyle w:val="-"/>
             <w:noProof/>
           </w:rPr>
           <w:t>3.1 This us test</w:t>
@@ -4487,7 +4487,7 @@
     </w:p>
     <w:p>
       <w:pPr>
-        <w:pStyle w:val="TOC2"/>
+        <w:pStyle w:val="20"/>
         <w:tabs>
           <w:tab w:val="right" w:leader="dot" w:pos="8778"/>
         </w:tabs>
@@ -4501,14 +4501,14 @@
       <w:hyperlink w:anchor="_Toc76067427" w:history="1">
         <w:r>
           <w:rPr>
-            <w:rStyle w:val="Hyperlink"/>
+            <w:rStyle w:val="-"/>
             <w:noProof/>
           </w:rPr>
           <w:t>3.2</w:t>
         </w:r>
         <w:r>
           <w:rPr>
-            <w:rStyle w:val="Hyperlink"/>
+            <w:rStyle w:val="-"/>
             <w:noProof/>
             <w:lang w:val="en-US"/>
           </w:rPr>
@@ -4516,7 +4516,7 @@
         </w:r>
         <w:r>
           <w:rPr>
-            <w:rStyle w:val="Hyperlink"/>
+            <w:rStyle w:val="-"/>
             <w:noProof/>
           </w:rPr>
           <w:t>ς</w:t>
@@ -4573,7 +4573,7 @@
     </w:p>
     <w:p>
       <w:pPr>
-        <w:pStyle w:val="TOC1"/>
+        <w:pStyle w:val="10"/>
         <w:tabs>
           <w:tab w:val="right" w:leader="dot" w:pos="8778"/>
         </w:tabs>
@@ -4591,7 +4591,7 @@
       <w:hyperlink w:anchor="_Toc76067428" w:history="1">
         <w:r>
           <w:rPr>
-            <w:rStyle w:val="Hyperlink"/>
+            <w:rStyle w:val="-"/>
             <w:noProof/>
           </w:rPr>
           <w:t>Κεφάλαιο 4 Τίτλος κεφαλαίου</w:t>
@@ -4648,7 +4648,7 @@
     </w:p>
     <w:p>
       <w:pPr>
-        <w:pStyle w:val="TOC2"/>
+        <w:pStyle w:val="20"/>
         <w:tabs>
           <w:tab w:val="right" w:leader="dot" w:pos="8778"/>
         </w:tabs>
@@ -4662,14 +4662,14 @@
       <w:hyperlink w:anchor="_Toc76067429" w:history="1">
         <w:r>
           <w:rPr>
-            <w:rStyle w:val="Hyperlink"/>
+            <w:rStyle w:val="-"/>
             <w:noProof/>
           </w:rPr>
           <w:t>4.1 Λ</w:t>
         </w:r>
         <w:r>
           <w:rPr>
-            <w:rStyle w:val="Hyperlink"/>
+            <w:rStyle w:val="-"/>
             <w:noProof/>
             <w:lang w:val="en-US"/>
           </w:rPr>
@@ -4727,7 +4727,7 @@
     </w:p>
     <w:p>
       <w:pPr>
-        <w:pStyle w:val="TOC3"/>
+        <w:pStyle w:val="30"/>
         <w:tabs>
           <w:tab w:val="right" w:leader="dot" w:pos="8778"/>
         </w:tabs>
@@ -4741,7 +4741,7 @@
       <w:hyperlink w:anchor="_Toc76067430" w:history="1">
         <w:r>
           <w:rPr>
-            <w:rStyle w:val="Hyperlink"/>
+            <w:rStyle w:val="-"/>
             <w:noProof/>
           </w:rPr>
           <w:t>4.1.1 Πρόβλεψη Φορτίου</w:t>
@@ -4798,7 +4798,7 @@
     </w:p>
     <w:p>
       <w:pPr>
-        <w:pStyle w:val="TOC3"/>
+        <w:pStyle w:val="30"/>
         <w:tabs>
           <w:tab w:val="right" w:leader="dot" w:pos="8778"/>
         </w:tabs>
@@ -4812,7 +4812,7 @@
       <w:hyperlink w:anchor="_Toc76067431" w:history="1">
         <w:r>
           <w:rPr>
-            <w:rStyle w:val="Hyperlink"/>
+            <w:rStyle w:val="-"/>
             <w:noProof/>
           </w:rPr>
           <w:t>4.1.2 Πρόβλεψη της τιμής</w:t>
@@ -4869,7 +4869,7 @@
     </w:p>
     <w:p>
       <w:pPr>
-        <w:pStyle w:val="TOC2"/>
+        <w:pStyle w:val="20"/>
         <w:tabs>
           <w:tab w:val="right" w:leader="dot" w:pos="8778"/>
         </w:tabs>
@@ -4883,7 +4883,7 @@
       <w:hyperlink w:anchor="_Toc76067432" w:history="1">
         <w:r>
           <w:rPr>
-            <w:rStyle w:val="Hyperlink"/>
+            <w:rStyle w:val="-"/>
             <w:noProof/>
           </w:rPr>
           <w:t>4.2 Αναλυτική Προσέγγιση της Μεθόδου (VB)</w:t>
@@ -4940,7 +4940,7 @@
     </w:p>
     <w:p>
       <w:pPr>
-        <w:pStyle w:val="TOC2"/>
+        <w:pStyle w:val="20"/>
         <w:tabs>
           <w:tab w:val="right" w:leader="dot" w:pos="8778"/>
         </w:tabs>
@@ -4954,7 +4954,7 @@
       <w:hyperlink w:anchor="_Toc76067433" w:history="1">
         <w:r>
           <w:rPr>
-            <w:rStyle w:val="Hyperlink"/>
+            <w:rStyle w:val="-"/>
             <w:noProof/>
           </w:rPr>
           <w:t>4.3 Τίτλος ενότητας</w:t>
@@ -5011,7 +5011,7 @@
     </w:p>
     <w:p>
       <w:pPr>
-        <w:pStyle w:val="TOC1"/>
+        <w:pStyle w:val="10"/>
         <w:tabs>
           <w:tab w:val="right" w:leader="dot" w:pos="8778"/>
         </w:tabs>
@@ -5029,7 +5029,7 @@
       <w:hyperlink w:anchor="_Toc76067434" w:history="1">
         <w:r>
           <w:rPr>
-            <w:rStyle w:val="Hyperlink"/>
+            <w:rStyle w:val="-"/>
             <w:noProof/>
           </w:rPr>
           <w:t>Κεφάλαιο 5 Κ.λπ.</w:t>
@@ -5086,7 +5086,7 @@
     </w:p>
     <w:p>
       <w:pPr>
-        <w:pStyle w:val="TOC2"/>
+        <w:pStyle w:val="20"/>
         <w:tabs>
           <w:tab w:val="right" w:leader="dot" w:pos="8778"/>
         </w:tabs>
@@ -5100,7 +5100,7 @@
       <w:hyperlink w:anchor="_Toc76067435" w:history="1">
         <w:r>
           <w:rPr>
-            <w:rStyle w:val="Hyperlink"/>
+            <w:rStyle w:val="-"/>
             <w:noProof/>
           </w:rPr>
           <w:t>5.1 Τίτλος ενότητας</w:t>
@@ -5157,7 +5157,7 @@
     </w:p>
     <w:p>
       <w:pPr>
-        <w:pStyle w:val="TOC1"/>
+        <w:pStyle w:val="10"/>
         <w:tabs>
           <w:tab w:val="right" w:leader="dot" w:pos="8778"/>
         </w:tabs>
@@ -5175,7 +5175,7 @@
       <w:hyperlink w:anchor="_Toc76067436" w:history="1">
         <w:r>
           <w:rPr>
-            <w:rStyle w:val="Hyperlink"/>
+            <w:rStyle w:val="-"/>
             <w:noProof/>
           </w:rPr>
           <w:t>Κεφάλαιο 6 - Συμπεράσματα (ή κάτι παρόμοιο)</w:t>
@@ -5232,7 +5232,7 @@
     </w:p>
     <w:p>
       <w:pPr>
-        <w:pStyle w:val="TOC2"/>
+        <w:pStyle w:val="20"/>
         <w:tabs>
           <w:tab w:val="right" w:leader="dot" w:pos="8778"/>
         </w:tabs>
@@ -5246,7 +5246,7 @@
       <w:hyperlink w:anchor="_Toc76067437" w:history="1">
         <w:r>
           <w:rPr>
-            <w:rStyle w:val="Hyperlink"/>
+            <w:rStyle w:val="-"/>
             <w:noProof/>
           </w:rPr>
           <w:t>6.1 Σύνοψη και συμπεράσματα</w:t>
@@ -5303,7 +5303,7 @@
     </w:p>
     <w:p>
       <w:pPr>
-        <w:pStyle w:val="TOC2"/>
+        <w:pStyle w:val="20"/>
         <w:tabs>
           <w:tab w:val="right" w:leader="dot" w:pos="8778"/>
         </w:tabs>
@@ -5317,7 +5317,7 @@
       <w:hyperlink w:anchor="_Toc76067438" w:history="1">
         <w:r>
           <w:rPr>
-            <w:rStyle w:val="Hyperlink"/>
+            <w:rStyle w:val="-"/>
             <w:noProof/>
           </w:rPr>
           <w:t>6.2 Μελλοντικές επεκτάσεις</w:t>
@@ -5374,7 +5374,7 @@
     </w:p>
     <w:p>
       <w:pPr>
-        <w:pStyle w:val="TOC1"/>
+        <w:pStyle w:val="10"/>
         <w:tabs>
           <w:tab w:val="right" w:leader="dot" w:pos="8778"/>
         </w:tabs>
@@ -5392,7 +5392,7 @@
       <w:hyperlink w:anchor="_Toc76067439" w:history="1">
         <w:r>
           <w:rPr>
-            <w:rStyle w:val="Hyperlink"/>
+            <w:rStyle w:val="-"/>
             <w:noProof/>
           </w:rPr>
           <w:t>Βιβλιογραφία</w:t>
@@ -5449,7 +5449,7 @@
     </w:p>
     <w:p>
       <w:pPr>
-        <w:pStyle w:val="TOC1"/>
+        <w:pStyle w:val="10"/>
         <w:tabs>
           <w:tab w:val="right" w:leader="dot" w:pos="8778"/>
         </w:tabs>
@@ -5467,7 +5467,7 @@
       <w:hyperlink w:anchor="_Toc76067440" w:history="1">
         <w:r>
           <w:rPr>
-            <w:rStyle w:val="Hyperlink"/>
+            <w:rStyle w:val="-"/>
             <w:noProof/>
           </w:rPr>
           <w:t>ΠΑΡΑΡΤΗΜΑΤΑ</w:t>
@@ -5524,7 +5524,7 @@
     </w:p>
     <w:p>
       <w:pPr>
-        <w:pStyle w:val="TOC1"/>
+        <w:pStyle w:val="10"/>
         <w:tabs>
           <w:tab w:val="right" w:leader="dot" w:pos="8778"/>
         </w:tabs>
@@ -5542,7 +5542,7 @@
       <w:hyperlink w:anchor="_Toc76067441" w:history="1">
         <w:r>
           <w:rPr>
-            <w:rStyle w:val="Hyperlink"/>
+            <w:rStyle w:val="-"/>
             <w:noProof/>
           </w:rPr>
           <w:t>Παράρτημα Α</w:t>
@@ -5599,7 +5599,7 @@
     </w:p>
     <w:p>
       <w:pPr>
-        <w:pStyle w:val="TOC1"/>
+        <w:pStyle w:val="10"/>
         <w:tabs>
           <w:tab w:val="right" w:leader="dot" w:pos="8778"/>
         </w:tabs>
@@ -5617,7 +5617,7 @@
       <w:hyperlink w:anchor="_Toc76067442" w:history="1">
         <w:r>
           <w:rPr>
-            <w:rStyle w:val="Hyperlink"/>
+            <w:rStyle w:val="-"/>
             <w:noProof/>
           </w:rPr>
           <w:t>Τίτλος παραρτήματος</w:t>
@@ -5674,7 +5674,7 @@
     </w:p>
     <w:p>
       <w:pPr>
-        <w:pStyle w:val="TOC2"/>
+        <w:pStyle w:val="20"/>
         <w:tabs>
           <w:tab w:val="right" w:leader="dot" w:pos="8778"/>
         </w:tabs>
@@ -5688,7 +5688,7 @@
       <w:hyperlink w:anchor="_Toc76067443" w:history="1">
         <w:r>
           <w:rPr>
-            <w:rStyle w:val="Hyperlink"/>
+            <w:rStyle w:val="-"/>
             <w:noProof/>
           </w:rPr>
           <w:t>Α.1 Βασικές αρχές</w:t>
@@ -5745,7 +5745,7 @@
     </w:p>
     <w:p>
       <w:pPr>
-        <w:pStyle w:val="TOC2"/>
+        <w:pStyle w:val="20"/>
         <w:tabs>
           <w:tab w:val="right" w:leader="dot" w:pos="8778"/>
         </w:tabs>
@@ -5759,7 +5759,7 @@
       <w:hyperlink w:anchor="_Toc76067444" w:history="1">
         <w:r>
           <w:rPr>
-            <w:rStyle w:val="Hyperlink"/>
+            <w:rStyle w:val="-"/>
             <w:noProof/>
           </w:rPr>
           <w:t>Α.2 Επιπλέον παρατηρήσεις</w:t>
@@ -5816,7 +5816,7 @@
     </w:p>
     <w:p>
       <w:pPr>
-        <w:pStyle w:val="TOC2"/>
+        <w:pStyle w:val="20"/>
         <w:tabs>
           <w:tab w:val="right" w:leader="dot" w:pos="8778"/>
         </w:tabs>
@@ -5830,7 +5830,7 @@
       <w:hyperlink w:anchor="_Toc76067445" w:history="1">
         <w:r>
           <w:rPr>
-            <w:rStyle w:val="Hyperlink"/>
+            <w:rStyle w:val="-"/>
             <w:noProof/>
           </w:rPr>
           <w:t>Α.3 Παραδοχές</w:t>
@@ -5887,7 +5887,7 @@
     </w:p>
     <w:p>
       <w:pPr>
-        <w:pStyle w:val="TOC2"/>
+        <w:pStyle w:val="20"/>
         <w:tabs>
           <w:tab w:val="right" w:leader="dot" w:pos="8778"/>
         </w:tabs>
@@ -5901,7 +5901,7 @@
       <w:hyperlink w:anchor="_Toc76067446" w:history="1">
         <w:r>
           <w:rPr>
-            <w:rStyle w:val="Hyperlink"/>
+            <w:rStyle w:val="-"/>
             <w:noProof/>
           </w:rPr>
           <w:t>Α.4 Θεωρητικό υπόβαθρο</w:t>
@@ -5958,7 +5958,7 @@
     </w:p>
     <w:p>
       <w:pPr>
-        <w:pStyle w:val="TOC1"/>
+        <w:pStyle w:val="10"/>
         <w:tabs>
           <w:tab w:val="right" w:leader="dot" w:pos="8778"/>
         </w:tabs>
@@ -5976,7 +5976,7 @@
       <w:hyperlink w:anchor="_Toc76067447" w:history="1">
         <w:r>
           <w:rPr>
-            <w:rStyle w:val="Hyperlink"/>
+            <w:rStyle w:val="-"/>
             <w:noProof/>
           </w:rPr>
           <w:t>Παράρτημα Β</w:t>
@@ -6033,7 +6033,7 @@
     </w:p>
     <w:p>
       <w:pPr>
-        <w:pStyle w:val="TOC1"/>
+        <w:pStyle w:val="10"/>
         <w:tabs>
           <w:tab w:val="right" w:leader="dot" w:pos="8778"/>
         </w:tabs>
@@ -6051,7 +6051,7 @@
       <w:hyperlink w:anchor="_Toc76067448" w:history="1">
         <w:r>
           <w:rPr>
-            <w:rStyle w:val="Hyperlink"/>
+            <w:rStyle w:val="-"/>
             <w:noProof/>
           </w:rPr>
           <w:t>Τίτλος παραρτήματος</w:t>
@@ -6154,7 +6154,7 @@
     </w:p>
     <w:p>
       <w:pPr>
-        <w:pStyle w:val="Heading1"/>
+        <w:pStyle w:val="1"/>
         <w:numPr>
           <w:ilvl w:val="0"/>
           <w:numId w:val="0"/>
@@ -6175,7 +6175,7 @@
     </w:p>
     <w:p>
       <w:pPr>
-        <w:pStyle w:val="TableofFigures"/>
+        <w:pStyle w:val="af0"/>
         <w:tabs>
           <w:tab w:val="right" w:leader="dot" w:pos="8778"/>
         </w:tabs>
@@ -6207,7 +6207,7 @@
       <w:hyperlink w:anchor="_Toc76067449" w:history="1">
         <w:r>
           <w:rPr>
-            <w:rStyle w:val="Hyperlink"/>
+            <w:rStyle w:val="-"/>
             <w:rFonts w:asciiTheme="minorHAnsi" w:hAnsiTheme="minorHAnsi" w:cstheme="minorHAnsi"/>
             <w:noProof/>
           </w:rPr>
@@ -6308,7 +6308,7 @@
     </w:p>
     <w:p>
       <w:pPr>
-        <w:pStyle w:val="Heading1"/>
+        <w:pStyle w:val="1"/>
         <w:numPr>
           <w:ilvl w:val="0"/>
           <w:numId w:val="0"/>
@@ -6329,7 +6329,7 @@
     </w:p>
     <w:p>
       <w:pPr>
-        <w:pStyle w:val="TableofFigures"/>
+        <w:pStyle w:val="af0"/>
         <w:tabs>
           <w:tab w:val="right" w:leader="dot" w:pos="8778"/>
         </w:tabs>
@@ -6361,7 +6361,7 @@
       <w:hyperlink r:id="rId19" w:anchor="_Toc76067450" w:history="1">
         <w:r>
           <w:rPr>
-            <w:rStyle w:val="Hyperlink"/>
+            <w:rStyle w:val="-"/>
             <w:rFonts w:asciiTheme="minorHAnsi" w:hAnsiTheme="minorHAnsi" w:cstheme="minorHAnsi"/>
             <w:noProof/>
           </w:rPr>
@@ -6426,7 +6426,7 @@
     </w:p>
     <w:p>
       <w:pPr>
-        <w:pStyle w:val="TableofFigures"/>
+        <w:pStyle w:val="af0"/>
         <w:tabs>
           <w:tab w:val="right" w:leader="dot" w:pos="8778"/>
         </w:tabs>
@@ -6440,7 +6440,7 @@
       <w:hyperlink w:anchor="_Toc76067451" w:history="1">
         <w:r>
           <w:rPr>
-            <w:rStyle w:val="Hyperlink"/>
+            <w:rStyle w:val="-"/>
             <w:rFonts w:asciiTheme="minorHAnsi" w:hAnsiTheme="minorHAnsi" w:cstheme="minorHAnsi"/>
             <w:noProof/>
           </w:rPr>
@@ -6448,7 +6448,7 @@
         </w:r>
         <w:r>
           <w:rPr>
-            <w:rStyle w:val="Hyperlink"/>
+            <w:rStyle w:val="-"/>
             <w:rFonts w:asciiTheme="minorHAnsi" w:hAnsiTheme="minorHAnsi" w:cstheme="minorHAnsi"/>
             <w:noProof/>
             <w:lang w:val="en-US"/>
@@ -6457,7 +6457,7 @@
         </w:r>
         <w:r>
           <w:rPr>
-            <w:rStyle w:val="Hyperlink"/>
+            <w:rStyle w:val="-"/>
             <w:rFonts w:asciiTheme="minorHAnsi" w:hAnsiTheme="minorHAnsi" w:cstheme="minorHAnsi"/>
             <w:noProof/>
           </w:rPr>
@@ -6465,7 +6465,7 @@
         </w:r>
         <w:r>
           <w:rPr>
-            <w:rStyle w:val="Hyperlink"/>
+            <w:rStyle w:val="-"/>
             <w:rFonts w:asciiTheme="minorHAnsi" w:hAnsiTheme="minorHAnsi" w:cstheme="minorHAnsi"/>
             <w:noProof/>
             <w:lang w:val="en-US"/>
@@ -6474,7 +6474,7 @@
         </w:r>
         <w:r>
           <w:rPr>
-            <w:rStyle w:val="Hyperlink"/>
+            <w:rStyle w:val="-"/>
             <w:rFonts w:asciiTheme="minorHAnsi" w:hAnsiTheme="minorHAnsi" w:cstheme="minorHAnsi"/>
             <w:noProof/>
           </w:rPr>
@@ -6539,7 +6539,7 @@
     </w:p>
     <w:p>
       <w:pPr>
-        <w:pStyle w:val="TableofFigures"/>
+        <w:pStyle w:val="af0"/>
         <w:tabs>
           <w:tab w:val="right" w:leader="dot" w:pos="8778"/>
         </w:tabs>
@@ -6553,7 +6553,7 @@
       <w:hyperlink w:anchor="_Toc76067452" w:history="1">
         <w:r>
           <w:rPr>
-            <w:rStyle w:val="Hyperlink"/>
+            <w:rStyle w:val="-"/>
             <w:rFonts w:asciiTheme="minorHAnsi" w:hAnsiTheme="minorHAnsi" w:cstheme="minorHAnsi"/>
             <w:noProof/>
           </w:rPr>
@@ -6561,7 +6561,7 @@
         </w:r>
         <w:r>
           <w:rPr>
-            <w:rStyle w:val="Hyperlink"/>
+            <w:rStyle w:val="-"/>
             <w:rFonts w:asciiTheme="minorHAnsi" w:hAnsiTheme="minorHAnsi" w:cstheme="minorHAnsi"/>
             <w:noProof/>
             <w:lang w:val="en-US"/>
@@ -6570,7 +6570,7 @@
         </w:r>
         <w:r>
           <w:rPr>
-            <w:rStyle w:val="Hyperlink"/>
+            <w:rStyle w:val="-"/>
             <w:rFonts w:asciiTheme="minorHAnsi" w:hAnsiTheme="minorHAnsi" w:cstheme="minorHAnsi"/>
             <w:noProof/>
           </w:rPr>
@@ -6671,7 +6671,7 @@
     </w:p>
     <w:p>
       <w:pPr>
-        <w:pStyle w:val="Heading1"/>
+        <w:pStyle w:val="1"/>
         <w:numPr>
           <w:ilvl w:val="0"/>
           <w:numId w:val="0"/>
@@ -6693,7 +6693,7 @@
     </w:p>
     <w:p>
       <w:pPr>
-        <w:pStyle w:val="TableofFigures"/>
+        <w:pStyle w:val="af0"/>
         <w:tabs>
           <w:tab w:val="right" w:leader="dot" w:pos="8778"/>
         </w:tabs>
@@ -6795,7 +6795,7 @@
     </w:p>
     <w:p>
       <w:pPr>
-        <w:pStyle w:val="TableofFigures"/>
+        <w:pStyle w:val="af0"/>
         <w:tabs>
           <w:tab w:val="right" w:leader="dot" w:pos="8778"/>
         </w:tabs>
@@ -6899,7 +6899,7 @@
     </w:p>
     <w:p>
       <w:pPr>
-        <w:pStyle w:val="Heading1"/>
+        <w:pStyle w:val="1"/>
         <w:numPr>
           <w:ilvl w:val="0"/>
           <w:numId w:val="0"/>
@@ -7069,7 +7069,7 @@
     </w:p>
     <w:p>
       <w:pPr>
-        <w:pStyle w:val="Heading1"/>
+        <w:pStyle w:val="1"/>
         <w:numPr>
           <w:ilvl w:val="0"/>
           <w:numId w:val="5"/>
@@ -7102,17 +7102,17 @@
     </w:p>
     <w:p>
       <w:pPr>
-        <w:pStyle w:val="Heading2"/>
-        <w:rPr>
-          <w:rFonts w:asciiTheme="minorHAnsi" w:hAnsiTheme="minorHAnsi" w:cstheme="minorHAnsi"/>
-        </w:rPr>
-      </w:pPr>
-      <w:bookmarkStart w:id="25" w:name="_Toc374398982"/>
-      <w:bookmarkStart w:id="26" w:name="_Toc374399032"/>
-      <w:bookmarkStart w:id="27" w:name="_Toc374605742"/>
-      <w:bookmarkStart w:id="28" w:name="_Toc72104698"/>
-      <w:bookmarkStart w:id="29" w:name="_Toc76067415"/>
-      <w:bookmarkStart w:id="30" w:name="_Hlk76059957"/>
+        <w:pStyle w:val="2"/>
+        <w:rPr>
+          <w:rFonts w:asciiTheme="minorHAnsi" w:hAnsiTheme="minorHAnsi" w:cstheme="minorHAnsi"/>
+        </w:rPr>
+      </w:pPr>
+      <w:bookmarkStart w:id="25" w:name="_Toc72104698"/>
+      <w:bookmarkStart w:id="26" w:name="_Toc76067415"/>
+      <w:bookmarkStart w:id="27" w:name="_Hlk76059957"/>
+      <w:bookmarkStart w:id="28" w:name="_Toc374398982"/>
+      <w:bookmarkStart w:id="29" w:name="_Toc374399032"/>
+      <w:bookmarkStart w:id="30" w:name="_Toc374605742"/>
       <w:bookmarkEnd w:id="24"/>
       <w:r>
         <w:rPr>
@@ -7120,13 +7120,13 @@
         </w:rPr>
         <w:t>Αντικείμενο της διπλωματικής</w:t>
       </w:r>
-      <w:bookmarkEnd w:id="28"/>
-      <w:bookmarkEnd w:id="29"/>
-      <w:bookmarkEnd w:id="30"/>
-    </w:p>
-    <w:p>
-      <w:pPr>
-        <w:pStyle w:val="Title"/>
+      <w:bookmarkEnd w:id="25"/>
+      <w:bookmarkEnd w:id="26"/>
+      <w:bookmarkEnd w:id="27"/>
+    </w:p>
+    <w:p>
+      <w:pPr>
+        <w:pStyle w:val="a6"/>
         <w:ind w:firstLine="450"/>
         <w:jc w:val="both"/>
         <w:rPr>
@@ -7282,7 +7282,7 @@
     </w:p>
     <w:p>
       <w:pPr>
-        <w:pStyle w:val="Title"/>
+        <w:pStyle w:val="a6"/>
         <w:ind w:firstLine="450"/>
         <w:jc w:val="both"/>
         <w:rPr>
@@ -7432,6 +7432,7 @@
           <w:id w:val="-491567770"/>
           <w:citation/>
         </w:sdtPr>
+        <w:sdtEndPr/>
         <w:sdtContent>
           <w:r>
             <w:fldChar w:fldCharType="begin"/>
@@ -7994,7 +7995,7 @@
     </w:p>
     <w:p>
       <w:pPr>
-        <w:pStyle w:val="Title"/>
+        <w:pStyle w:val="a6"/>
         <w:ind w:firstLine="450"/>
         <w:jc w:val="both"/>
         <w:rPr>
@@ -8030,7 +8031,7 @@
     </w:p>
     <w:p>
       <w:pPr>
-        <w:pStyle w:val="Heading3"/>
+        <w:pStyle w:val="3"/>
         <w:rPr>
           <w:rFonts w:asciiTheme="minorHAnsi" w:hAnsiTheme="minorHAnsi" w:cstheme="minorHAnsi"/>
         </w:rPr>
@@ -8359,6 +8360,7 @@
           <w:id w:val="678700778"/>
           <w:citation/>
         </w:sdtPr>
+        <w:sdtEndPr/>
         <w:sdtContent>
           <w:r>
             <w:fldChar w:fldCharType="begin"/>
@@ -8416,7 +8418,7 @@
     </w:p>
     <w:p>
       <w:pPr>
-        <w:pStyle w:val="Heading2"/>
+        <w:pStyle w:val="2"/>
         <w:rPr>
           <w:rFonts w:asciiTheme="minorHAnsi" w:hAnsiTheme="minorHAnsi" w:cstheme="minorHAnsi"/>
         </w:rPr>
@@ -8857,12 +8859,12 @@
         <w:t xml:space="preserve">, καθώς και τεχνικές για επιπλέον αποτελεσματικότητα. </w:t>
       </w:r>
     </w:p>
-    <w:bookmarkEnd w:id="25"/>
-    <w:bookmarkEnd w:id="26"/>
-    <w:bookmarkEnd w:id="27"/>
-    <w:p>
-      <w:pPr>
-        <w:pStyle w:val="NormalWeb"/>
+    <w:bookmarkEnd w:id="28"/>
+    <w:bookmarkEnd w:id="29"/>
+    <w:bookmarkEnd w:id="30"/>
+    <w:p>
+      <w:pPr>
+        <w:pStyle w:val="Web"/>
         <w:spacing w:before="0" w:beforeAutospacing="0" w:after="120" w:afterAutospacing="0"/>
         <w:ind w:left="0"/>
         <w:rPr>
@@ -9016,7 +9018,7 @@
     </w:p>
     <w:p>
       <w:pPr>
-        <w:pStyle w:val="NormalWeb"/>
+        <w:pStyle w:val="Web"/>
         <w:spacing w:before="0" w:beforeAutospacing="0" w:after="120" w:afterAutospacing="0"/>
         <w:ind w:left="0"/>
         <w:rPr>
@@ -9050,12 +9052,47 @@
           <w:rFonts w:asciiTheme="minorHAnsi" w:hAnsiTheme="minorHAnsi" w:cstheme="minorHAnsi"/>
           <w:b/>
         </w:rPr>
+        <w:instrText xml:space="preserve"> \* MERGEFORMAT </w:instrText>
       </w:r>
       <w:r>
         <w:rPr>
           <w:rFonts w:asciiTheme="minorHAnsi" w:hAnsiTheme="minorHAnsi" w:cstheme="minorHAnsi"/>
           <w:b/>
         </w:rPr>
+      </w:r>
+      <w:r>
+        <w:rPr>
+          <w:rFonts w:asciiTheme="minorHAnsi" w:hAnsiTheme="minorHAnsi" w:cstheme="minorHAnsi"/>
+          <w:b/>
+        </w:rPr>
+        <w:fldChar w:fldCharType="separate"/>
+      </w:r>
+      <w:r>
+        <w:rPr>
+          <w:rFonts w:asciiTheme="minorHAnsi" w:hAnsiTheme="minorHAnsi" w:cstheme="minorHAnsi"/>
+          <w:b/>
+        </w:rPr>
+        <w:fldChar w:fldCharType="end"/>
+      </w:r>
+      <w:r>
+        <w:rPr>
+          <w:rFonts w:asciiTheme="minorHAnsi" w:hAnsiTheme="minorHAnsi" w:cstheme="minorHAnsi"/>
+          <w:b/>
+        </w:rPr>
+        <w:fldChar w:fldCharType="begin"/>
+      </w:r>
+      <w:r>
+        <w:rPr>
+          <w:rFonts w:asciiTheme="minorHAnsi" w:hAnsiTheme="minorHAnsi" w:cstheme="minorHAnsi"/>
+          <w:b/>
+        </w:rPr>
+        <w:instrText xml:space="preserve"> REF _Ref69592879 \r \h </w:instrText>
+      </w:r>
+      <w:r>
+        <w:rPr>
+          <w:rFonts w:asciiTheme="minorHAnsi" w:hAnsiTheme="minorHAnsi" w:cstheme="minorHAnsi"/>
+          <w:b/>
+        </w:rPr>
         <w:instrText xml:space="preserve"> \* MERGEFORMAT </w:instrText>
       </w:r>
       <w:r>
@@ -9063,6 +9100,12 @@
           <w:rFonts w:asciiTheme="minorHAnsi" w:hAnsiTheme="minorHAnsi" w:cstheme="minorHAnsi"/>
           <w:b/>
         </w:rPr>
+      </w:r>
+      <w:r>
+        <w:rPr>
+          <w:rFonts w:asciiTheme="minorHAnsi" w:hAnsiTheme="minorHAnsi" w:cstheme="minorHAnsi"/>
+          <w:b/>
+        </w:rPr>
         <w:fldChar w:fldCharType="separate"/>
       </w:r>
       <w:r>
@@ -9070,59 +9113,18 @@
           <w:rFonts w:asciiTheme="minorHAnsi" w:hAnsiTheme="minorHAnsi" w:cstheme="minorHAnsi"/>
           <w:b/>
         </w:rPr>
+        <w:t xml:space="preserve">Κεφάλαιο 6 </w:t>
+      </w:r>
+      <w:r>
+        <w:rPr>
+          <w:rFonts w:asciiTheme="minorHAnsi" w:hAnsiTheme="minorHAnsi" w:cstheme="minorHAnsi"/>
+          <w:b/>
+        </w:rPr>
         <w:fldChar w:fldCharType="end"/>
       </w:r>
       <w:r>
         <w:rPr>
           <w:rFonts w:asciiTheme="minorHAnsi" w:hAnsiTheme="minorHAnsi" w:cstheme="minorHAnsi"/>
-          <w:b/>
-        </w:rPr>
-        <w:fldChar w:fldCharType="begin"/>
-      </w:r>
-      <w:r>
-        <w:rPr>
-          <w:rFonts w:asciiTheme="minorHAnsi" w:hAnsiTheme="minorHAnsi" w:cstheme="minorHAnsi"/>
-          <w:b/>
-        </w:rPr>
-        <w:instrText xml:space="preserve"> REF _Ref69592879 \r \h </w:instrText>
-      </w:r>
-      <w:r>
-        <w:rPr>
-          <w:rFonts w:asciiTheme="minorHAnsi" w:hAnsiTheme="minorHAnsi" w:cstheme="minorHAnsi"/>
-          <w:b/>
-        </w:rPr>
-      </w:r>
-      <w:r>
-        <w:rPr>
-          <w:rFonts w:asciiTheme="minorHAnsi" w:hAnsiTheme="minorHAnsi" w:cstheme="minorHAnsi"/>
-          <w:b/>
-        </w:rPr>
-        <w:instrText xml:space="preserve"> \* MERGEFORMAT </w:instrText>
-      </w:r>
-      <w:r>
-        <w:rPr>
-          <w:rFonts w:asciiTheme="minorHAnsi" w:hAnsiTheme="minorHAnsi" w:cstheme="minorHAnsi"/>
-          <w:b/>
-        </w:rPr>
-        <w:fldChar w:fldCharType="separate"/>
-      </w:r>
-      <w:r>
-        <w:rPr>
-          <w:rFonts w:asciiTheme="minorHAnsi" w:hAnsiTheme="minorHAnsi" w:cstheme="minorHAnsi"/>
-          <w:b/>
-        </w:rPr>
-        <w:t xml:space="preserve">Κεφάλαιο 6 </w:t>
-      </w:r>
-      <w:r>
-        <w:rPr>
-          <w:rFonts w:asciiTheme="minorHAnsi" w:hAnsiTheme="minorHAnsi" w:cstheme="minorHAnsi"/>
-          <w:b/>
-        </w:rPr>
-        <w:fldChar w:fldCharType="end"/>
-      </w:r>
-      <w:r>
-        <w:rPr>
-          <w:rFonts w:asciiTheme="minorHAnsi" w:hAnsiTheme="minorHAnsi" w:cstheme="minorHAnsi"/>
           <w:bCs/>
         </w:rPr>
         <w:t>αναφέρονται τα συμπεράσματα της διατριβής και</w:t>
@@ -9137,7 +9139,7 @@
     </w:p>
     <w:p>
       <w:pPr>
-        <w:pStyle w:val="NormalWeb"/>
+        <w:pStyle w:val="Web"/>
         <w:spacing w:before="0" w:beforeAutospacing="0" w:after="120" w:afterAutospacing="0"/>
         <w:ind w:left="0"/>
         <w:rPr>
@@ -9148,7 +9150,7 @@
     </w:p>
     <w:p>
       <w:pPr>
-        <w:pStyle w:val="NormalWeb"/>
+        <w:pStyle w:val="Web"/>
         <w:spacing w:before="0" w:beforeAutospacing="0" w:after="120" w:afterAutospacing="0"/>
         <w:ind w:left="0"/>
         <w:rPr>
@@ -9168,7 +9170,7 @@
     </w:p>
     <w:p>
       <w:pPr>
-        <w:pStyle w:val="Heading1"/>
+        <w:pStyle w:val="1"/>
         <w:rPr>
           <w:rFonts w:asciiTheme="minorHAnsi" w:hAnsiTheme="minorHAnsi" w:cstheme="minorHAnsi"/>
         </w:rPr>
@@ -9189,9 +9191,9 @@
     <w:bookmarkEnd w:id="37"/>
     <w:p>
       <w:pPr>
-        <w:pStyle w:val="Heading2"/>
-        <w:rPr>
-          <w:rStyle w:val="Emphasis"/>
+        <w:pStyle w:val="2"/>
+        <w:rPr>
+          <w:rStyle w:val="af3"/>
           <w:rFonts w:asciiTheme="minorHAnsi" w:hAnsiTheme="minorHAnsi" w:cstheme="minorHAnsi"/>
           <w:i w:val="0"/>
           <w:iCs/>
@@ -9199,7 +9201,7 @@
       </w:pPr>
       <w:r>
         <w:rPr>
-          <w:rStyle w:val="Emphasis"/>
+          <w:rStyle w:val="af3"/>
           <w:rFonts w:asciiTheme="minorHAnsi" w:hAnsiTheme="minorHAnsi" w:cstheme="minorHAnsi"/>
           <w:i w:val="0"/>
           <w:iCs/>
@@ -9208,7 +9210,7 @@
       </w:r>
       <w:r>
         <w:rPr>
-          <w:rStyle w:val="Emphasis"/>
+          <w:rStyle w:val="af3"/>
           <w:rFonts w:asciiTheme="minorHAnsi" w:hAnsiTheme="minorHAnsi" w:cstheme="minorHAnsi"/>
           <w:i w:val="0"/>
           <w:iCs/>
@@ -9457,7 +9459,7 @@
     </w:p>
     <w:p>
       <w:pPr>
-        <w:pStyle w:val="ListParagraph"/>
+        <w:pStyle w:val="a9"/>
         <w:numPr>
           <w:ilvl w:val="0"/>
           <w:numId w:val="8"/>
@@ -9479,7 +9481,7 @@
     </w:p>
     <w:p>
       <w:pPr>
-        <w:pStyle w:val="ListParagraph"/>
+        <w:pStyle w:val="a9"/>
         <w:numPr>
           <w:ilvl w:val="0"/>
           <w:numId w:val="8"/>
@@ -9515,7 +9517,7 @@
     </w:p>
     <w:p>
       <w:pPr>
-        <w:pStyle w:val="ListParagraph"/>
+        <w:pStyle w:val="a9"/>
         <w:numPr>
           <w:ilvl w:val="0"/>
           <w:numId w:val="8"/>
@@ -9611,6 +9613,7 @@
           <w:id w:val="-945693132"/>
           <w:citation/>
         </w:sdtPr>
+        <w:sdtEndPr/>
         <w:sdtContent>
           <w:r>
             <w:rPr>
@@ -10081,7 +10084,7 @@
               <w:txbxContent>
                 <w:p>
                   <w:pPr>
-                    <w:pStyle w:val="Caption"/>
+                    <w:pStyle w:val="af"/>
                     <w:rPr>
                       <w:noProof/>
                     </w:rPr>
@@ -10089,14 +10092,27 @@
                   <w:r>
                     <w:t xml:space="preserve">Μετασχηματισός Φουριέ </w:t>
                   </w:r>
-                  <w:fldSimple w:instr=" SEQ Μετασχηματισός_Φουριέ \* ARABIC ">
-                    <w:r>
-                      <w:rPr>
-                        <w:noProof/>
-                      </w:rPr>
-                      <w:t>1</w:t>
-                    </w:r>
-                  </w:fldSimple>
+                  <w:r>
+                    <w:fldChar w:fldCharType="begin"/>
+                  </w:r>
+                  <w:r>
+                    <w:instrText xml:space="preserve"> SEQ Μετασχηματισός_Φουριέ \* ARABIC </w:instrText>
+                  </w:r>
+                  <w:r>
+                    <w:fldChar w:fldCharType="separate"/>
+                  </w:r>
+                  <w:r>
+                    <w:rPr>
+                      <w:noProof/>
+                    </w:rPr>
+                    <w:t>1</w:t>
+                  </w:r>
+                  <w:r>
+                    <w:rPr>
+                      <w:noProof/>
+                    </w:rPr>
+                    <w:fldChar w:fldCharType="end"/>
+                  </w:r>
                 </w:p>
               </w:txbxContent>
             </v:textbox>
@@ -10114,20 +10130,33 @@
               <w:txbxContent>
                 <w:p>
                   <w:pPr>
-                    <w:pStyle w:val="Caption"/>
+                    <w:pStyle w:val="af"/>
                     <w:jc w:val="left"/>
                   </w:pPr>
                   <w:r>
                     <w:t xml:space="preserve">Εικόνα </w:t>
                   </w:r>
-                  <w:fldSimple w:instr=" SEQ Εικόνα \* ARABIC ">
-                    <w:r>
-                      <w:rPr>
-                        <w:noProof/>
-                      </w:rPr>
-                      <w:t>1</w:t>
-                    </w:r>
-                  </w:fldSimple>
+                  <w:r>
+                    <w:fldChar w:fldCharType="begin"/>
+                  </w:r>
+                  <w:r>
+                    <w:instrText xml:space="preserve"> SEQ Εικόνα \* ARABIC </w:instrText>
+                  </w:r>
+                  <w:r>
+                    <w:fldChar w:fldCharType="separate"/>
+                  </w:r>
+                  <w:r>
+                    <w:rPr>
+                      <w:noProof/>
+                    </w:rPr>
+                    <w:t>1</w:t>
+                  </w:r>
+                  <w:r>
+                    <w:rPr>
+                      <w:noProof/>
+                    </w:rPr>
+                    <w:fldChar w:fldCharType="end"/>
+                  </w:r>
                   <w:r>
                     <w:t xml:space="preserve">: Οπτικοποίηση </w:t>
                   </w:r>
@@ -10206,7 +10235,7 @@
     </w:p>
     <w:p>
       <w:pPr>
-        <w:pStyle w:val="Caption"/>
+        <w:pStyle w:val="af"/>
         <w:jc w:val="both"/>
       </w:pPr>
       <w:r>
@@ -10608,21 +10637,34 @@
     </w:p>
     <w:p>
       <w:pPr>
-        <w:pStyle w:val="Caption"/>
+        <w:pStyle w:val="af"/>
         <w:ind w:left="2160" w:firstLine="720"/>
         <w:jc w:val="both"/>
       </w:pPr>
       <w:r>
         <w:t xml:space="preserve">Εικόνα </w:t>
       </w:r>
-      <w:fldSimple w:instr=" SEQ Εικόνα \* ARABIC ">
-        <w:r>
-          <w:rPr>
-            <w:noProof/>
-          </w:rPr>
-          <w:t>2</w:t>
-        </w:r>
-      </w:fldSimple>
+      <w:r>
+        <w:fldChar w:fldCharType="begin"/>
+      </w:r>
+      <w:r>
+        <w:instrText xml:space="preserve"> SEQ Εικόνα \* ARABIC </w:instrText>
+      </w:r>
+      <w:r>
+        <w:fldChar w:fldCharType="separate"/>
+      </w:r>
+      <w:r>
+        <w:rPr>
+          <w:noProof/>
+        </w:rPr>
+        <w:t>2</w:t>
+      </w:r>
+      <w:r>
+        <w:rPr>
+          <w:noProof/>
+        </w:rPr>
+        <w:fldChar w:fldCharType="end"/>
+      </w:r>
       <w:r>
         <w:t xml:space="preserve">: Ο αλγόριθμος </w:t>
       </w:r>
@@ -10651,7 +10693,7 @@
     </w:p>
     <w:p>
       <w:pPr>
-        <w:pStyle w:val="Heading2"/>
+        <w:pStyle w:val="2"/>
         <w:rPr>
           <w:rFonts w:asciiTheme="minorHAnsi" w:hAnsiTheme="minorHAnsi" w:cstheme="minorHAnsi"/>
           <w:lang w:val="en-US"/>
@@ -10890,6 +10932,7 @@
           <w:id w:val="1122341531"/>
           <w:citation/>
         </w:sdtPr>
+        <w:sdtEndPr/>
         <w:sdtContent>
           <w:r>
             <w:rPr>
@@ -10998,7 +11041,7 @@
               <w:txbxContent>
                 <w:p>
                   <w:pPr>
-                    <w:pStyle w:val="Caption"/>
+                    <w:pStyle w:val="af"/>
                     <w:rPr>
                       <w:noProof/>
                       <w:szCs w:val="20"/>
@@ -11007,14 +11050,27 @@
                   <w:r>
                     <w:t xml:space="preserve">Spectogram. </w:t>
                   </w:r>
-                  <w:fldSimple w:instr=" SEQ Spectogram. \* ARABIC ">
-                    <w:r>
-                      <w:rPr>
-                        <w:noProof/>
-                      </w:rPr>
-                      <w:t>1</w:t>
-                    </w:r>
-                  </w:fldSimple>
+                  <w:r>
+                    <w:fldChar w:fldCharType="begin"/>
+                  </w:r>
+                  <w:r>
+                    <w:instrText xml:space="preserve"> SEQ Spectogram. \* ARABIC </w:instrText>
+                  </w:r>
+                  <w:r>
+                    <w:fldChar w:fldCharType="separate"/>
+                  </w:r>
+                  <w:r>
+                    <w:rPr>
+                      <w:noProof/>
+                    </w:rPr>
+                    <w:t>1</w:t>
+                  </w:r>
+                  <w:r>
+                    <w:rPr>
+                      <w:noProof/>
+                    </w:rPr>
+                    <w:fldChar w:fldCharType="end"/>
+                  </w:r>
                 </w:p>
               </w:txbxContent>
             </v:textbox>
@@ -11032,7 +11088,7 @@
               <w:txbxContent>
                 <w:p>
                   <w:pPr>
-                    <w:pStyle w:val="Caption"/>
+                    <w:pStyle w:val="af"/>
                     <w:rPr>
                       <w:rFonts w:ascii="Calibri" w:hAnsi="Calibri" w:cs="Times New Roman"/>
                       <w:noProof/>
@@ -11043,14 +11099,27 @@
                   <w:r>
                     <w:t xml:space="preserve">Εικόνα </w:t>
                   </w:r>
-                  <w:fldSimple w:instr=" SEQ Εικόνα \* ARABIC ">
-                    <w:r>
-                      <w:rPr>
-                        <w:noProof/>
-                      </w:rPr>
-                      <w:t>3</w:t>
-                    </w:r>
-                  </w:fldSimple>
+                  <w:r>
+                    <w:fldChar w:fldCharType="begin"/>
+                  </w:r>
+                  <w:r>
+                    <w:instrText xml:space="preserve"> SEQ Εικόνα \* ARABIC </w:instrText>
+                  </w:r>
+                  <w:r>
+                    <w:fldChar w:fldCharType="separate"/>
+                  </w:r>
+                  <w:r>
+                    <w:rPr>
+                      <w:noProof/>
+                    </w:rPr>
+                    <w:t>3</w:t>
+                  </w:r>
+                  <w:r>
+                    <w:rPr>
+                      <w:noProof/>
+                    </w:rPr>
+                    <w:fldChar w:fldCharType="end"/>
+                  </w:r>
                   <w:r>
                     <w:rPr>
                       <w:lang w:val="en-US"/>
@@ -11218,7 +11287,7 @@
     </w:p>
     <w:p>
       <w:pPr>
-        <w:pStyle w:val="Heading2"/>
+        <w:pStyle w:val="2"/>
         <w:rPr>
           <w:rFonts w:asciiTheme="minorHAnsi" w:hAnsiTheme="minorHAnsi" w:cstheme="minorHAnsi"/>
         </w:rPr>
@@ -11550,7 +11619,7 @@
     </w:p>
     <w:p>
       <w:pPr>
-        <w:pStyle w:val="Heading3"/>
+        <w:pStyle w:val="3"/>
         <w:spacing w:before="0" w:after="120"/>
         <w:rPr>
           <w:rFonts w:asciiTheme="minorHAnsi" w:hAnsiTheme="minorHAnsi" w:cstheme="minorHAnsi"/>
@@ -11788,7 +11857,7 @@
               <w:txbxContent>
                 <w:p>
                   <w:pPr>
-                    <w:pStyle w:val="Caption"/>
+                    <w:pStyle w:val="af"/>
                     <w:jc w:val="left"/>
                     <w:rPr>
                       <w:noProof/>
@@ -11798,14 +11867,27 @@
                   <w:r>
                     <w:t xml:space="preserve">Εικόνα </w:t>
                   </w:r>
-                  <w:fldSimple w:instr=" SEQ Εικόνα \* ARABIC ">
-                    <w:r>
-                      <w:rPr>
-                        <w:noProof/>
-                      </w:rPr>
-                      <w:t>4</w:t>
-                    </w:r>
-                  </w:fldSimple>
+                  <w:r>
+                    <w:fldChar w:fldCharType="begin"/>
+                  </w:r>
+                  <w:r>
+                    <w:instrText xml:space="preserve"> SEQ Εικόνα \* ARABIC </w:instrText>
+                  </w:r>
+                  <w:r>
+                    <w:fldChar w:fldCharType="separate"/>
+                  </w:r>
+                  <w:r>
+                    <w:rPr>
+                      <w:noProof/>
+                    </w:rPr>
+                    <w:t>4</w:t>
+                  </w:r>
+                  <w:r>
+                    <w:rPr>
+                      <w:noProof/>
+                    </w:rPr>
+                    <w:fldChar w:fldCharType="end"/>
+                  </w:r>
                   <w:r>
                     <w:t>: Οπτικοποίηση της κοινής δομής ενός βιολογικού νευρώνα (αριστερά) και ενός τεχνητού (δεξιά).</w:t>
                   </w:r>
@@ -12187,7 +12269,7 @@
     </w:p>
     <w:p>
       <w:pPr>
-        <w:pStyle w:val="ListParagraph"/>
+        <w:pStyle w:val="a9"/>
         <w:numPr>
           <w:ilvl w:val="0"/>
           <w:numId w:val="9"/>
@@ -12330,7 +12412,7 @@
     </w:p>
     <w:p>
       <w:pPr>
-        <w:pStyle w:val="ListParagraph"/>
+        <w:pStyle w:val="a9"/>
         <w:spacing w:after="120"/>
         <w:ind w:left="1440"/>
         <w:jc w:val="both"/>
@@ -12574,6 +12656,7 @@
           <w:id w:val="262580171"/>
           <w:citation/>
         </w:sdtPr>
+        <w:sdtEndPr/>
         <w:sdtContent>
           <w:r>
             <w:rPr>
@@ -12667,6 +12750,7 @@
           <w:id w:val="-44296369"/>
           <w:citation/>
         </w:sdtPr>
+        <w:sdtEndPr/>
         <w:sdtContent>
           <w:r>
             <w:rPr>
@@ -12768,7 +12852,7 @@
     </w:p>
     <w:p>
       <w:pPr>
-        <w:pStyle w:val="ListParagraph"/>
+        <w:pStyle w:val="a9"/>
         <w:spacing w:after="120"/>
         <w:ind w:left="1440"/>
         <w:jc w:val="both"/>
@@ -12780,7 +12864,7 @@
     </w:p>
     <w:p>
       <w:pPr>
-        <w:pStyle w:val="ListParagraph"/>
+        <w:pStyle w:val="a9"/>
         <w:numPr>
           <w:ilvl w:val="0"/>
           <w:numId w:val="9"/>
@@ -12998,7 +13082,7 @@
     </w:p>
     <w:p>
       <w:pPr>
-        <w:pStyle w:val="ListParagraph"/>
+        <w:pStyle w:val="a9"/>
         <w:rPr>
           <w:rFonts w:cstheme="minorHAnsi"/>
           <w:szCs w:val="24"/>
@@ -13008,7 +13092,7 @@
     </w:p>
     <w:p>
       <w:pPr>
-        <w:pStyle w:val="ListParagraph"/>
+        <w:pStyle w:val="a9"/>
         <w:spacing w:after="120"/>
         <w:ind w:left="1500"/>
         <w:jc w:val="both"/>
@@ -13091,7 +13175,7 @@
     </w:p>
     <w:p>
       <w:pPr>
-        <w:pStyle w:val="ListParagraph"/>
+        <w:pStyle w:val="a9"/>
         <w:rPr>
           <w:rFonts w:cstheme="minorHAnsi"/>
           <w:szCs w:val="24"/>
@@ -13100,7 +13184,7 @@
     </w:p>
     <w:p>
       <w:pPr>
-        <w:pStyle w:val="ListParagraph"/>
+        <w:pStyle w:val="a9"/>
         <w:numPr>
           <w:ilvl w:val="0"/>
           <w:numId w:val="9"/>
@@ -13282,7 +13366,7 @@
     </w:p>
     <w:p>
       <w:pPr>
-        <w:pStyle w:val="ListParagraph"/>
+        <w:pStyle w:val="a9"/>
         <w:rPr>
           <w:rFonts w:cstheme="minorHAnsi"/>
           <w:szCs w:val="24"/>
@@ -13292,7 +13376,7 @@
     </w:p>
     <w:p>
       <w:pPr>
-        <w:pStyle w:val="ListParagraph"/>
+        <w:pStyle w:val="a9"/>
         <w:spacing w:after="120"/>
         <w:ind w:left="1500"/>
         <w:jc w:val="both"/>
@@ -13360,7 +13444,7 @@
     </w:p>
     <w:p>
       <w:pPr>
-        <w:pStyle w:val="ListParagraph"/>
+        <w:pStyle w:val="a9"/>
         <w:spacing w:after="120"/>
         <w:ind w:left="1500"/>
         <w:jc w:val="both"/>
@@ -13372,7 +13456,7 @@
     </w:p>
     <w:p>
       <w:pPr>
-        <w:pStyle w:val="ListParagraph"/>
+        <w:pStyle w:val="a9"/>
         <w:numPr>
           <w:ilvl w:val="0"/>
           <w:numId w:val="9"/>
@@ -13485,7 +13569,7 @@
     </w:p>
     <w:p>
       <w:pPr>
-        <w:pStyle w:val="ListParagraph"/>
+        <w:pStyle w:val="a9"/>
         <w:spacing w:after="120"/>
         <w:ind w:left="1440"/>
         <w:jc w:val="both"/>
@@ -13554,7 +13638,7 @@
     </w:p>
     <w:p>
       <w:pPr>
-        <w:pStyle w:val="ListParagraph"/>
+        <w:pStyle w:val="a9"/>
         <w:spacing w:after="120"/>
         <w:ind w:left="1440"/>
         <w:jc w:val="both"/>
@@ -13566,7 +13650,7 @@
     </w:p>
     <w:p>
       <w:pPr>
-        <w:pStyle w:val="ListParagraph"/>
+        <w:pStyle w:val="a9"/>
         <w:numPr>
           <w:ilvl w:val="0"/>
           <w:numId w:val="9"/>
@@ -13609,7 +13693,7 @@
     </w:p>
     <w:p>
       <w:pPr>
-        <w:pStyle w:val="ListParagraph"/>
+        <w:pStyle w:val="a9"/>
         <w:spacing w:after="120"/>
         <w:ind w:left="1500"/>
         <w:jc w:val="both"/>
@@ -13719,26 +13803,39 @@
               <w:txbxContent>
                 <w:p>
                   <w:pPr>
-                    <w:pStyle w:val="Caption"/>
+                    <w:pStyle w:val="af"/>
                     <w:jc w:val="left"/>
                     <w:rPr>
                       <w:noProof/>
                     </w:rPr>
                   </w:pPr>
-                  <w:bookmarkStart w:id="41" w:name="_Ref102048833"/>
-                  <w:bookmarkStart w:id="42" w:name="_Ref102048844"/>
+                  <w:bookmarkStart w:id="41" w:name="_Ref102048844"/>
+                  <w:bookmarkStart w:id="42" w:name="_Ref102048833"/>
                   <w:r>
                     <w:t xml:space="preserve">Εικόνα </w:t>
                   </w:r>
-                  <w:fldSimple w:instr=" SEQ Εικόνα \* ARABIC ">
-                    <w:r>
-                      <w:rPr>
-                        <w:noProof/>
-                      </w:rPr>
-                      <w:t>5</w:t>
-                    </w:r>
-                  </w:fldSimple>
-                  <w:bookmarkEnd w:id="42"/>
+                  <w:r>
+                    <w:fldChar w:fldCharType="begin"/>
+                  </w:r>
+                  <w:r>
+                    <w:instrText xml:space="preserve"> SEQ Εικόνα \* ARABIC </w:instrText>
+                  </w:r>
+                  <w:r>
+                    <w:fldChar w:fldCharType="separate"/>
+                  </w:r>
+                  <w:r>
+                    <w:rPr>
+                      <w:noProof/>
+                    </w:rPr>
+                    <w:t>5</w:t>
+                  </w:r>
+                  <w:r>
+                    <w:rPr>
+                      <w:noProof/>
+                    </w:rPr>
+                    <w:fldChar w:fldCharType="end"/>
+                  </w:r>
+                  <w:bookmarkEnd w:id="41"/>
                   <w:r>
                     <w:t xml:space="preserve">: </w:t>
                   </w:r>
@@ -13774,6 +13871,7 @@
                       <w:id w:val="-503746432"/>
                       <w:citation/>
                     </w:sdtPr>
+                    <w:sdtEndPr/>
                     <w:sdtContent>
                       <w:r>
                         <w:fldChar w:fldCharType="begin"/>
@@ -13825,7 +13923,7 @@
                   <w:r>
                     <w:t>)</w:t>
                   </w:r>
-                  <w:bookmarkEnd w:id="41"/>
+                  <w:bookmarkEnd w:id="42"/>
                 </w:p>
               </w:txbxContent>
             </v:textbox>
@@ -14396,7 +14494,7 @@
     </w:p>
     <w:p>
       <w:pPr>
-        <w:pStyle w:val="Heading3"/>
+        <w:pStyle w:val="3"/>
         <w:spacing w:after="120"/>
         <w:rPr>
           <w:rFonts w:asciiTheme="minorHAnsi" w:hAnsiTheme="minorHAnsi" w:cstheme="minorHAnsi"/>
@@ -14471,7 +14569,7 @@
     </w:p>
     <w:p>
       <w:pPr>
-        <w:pStyle w:val="Title"/>
+        <w:pStyle w:val="a6"/>
         <w:spacing w:after="120"/>
         <w:ind w:left="450" w:firstLine="270"/>
         <w:jc w:val="left"/>
@@ -14489,20 +14587,33 @@
               <w:txbxContent>
                 <w:p>
                   <w:pPr>
-                    <w:pStyle w:val="Caption"/>
+                    <w:pStyle w:val="af"/>
                   </w:pPr>
                   <w:bookmarkStart w:id="46" w:name="_Ref102064653"/>
                   <w:r>
                     <w:t xml:space="preserve">Εικόνα </w:t>
                   </w:r>
-                  <w:fldSimple w:instr=" SEQ Εικόνα \* ARABIC ">
-                    <w:r>
-                      <w:rPr>
-                        <w:noProof/>
-                      </w:rPr>
-                      <w:t>6</w:t>
-                    </w:r>
-                  </w:fldSimple>
+                  <w:r>
+                    <w:fldChar w:fldCharType="begin"/>
+                  </w:r>
+                  <w:r>
+                    <w:instrText xml:space="preserve"> SEQ Εικόνα \* ARABIC </w:instrText>
+                  </w:r>
+                  <w:r>
+                    <w:fldChar w:fldCharType="separate"/>
+                  </w:r>
+                  <w:r>
+                    <w:rPr>
+                      <w:noProof/>
+                    </w:rPr>
+                    <w:t>6</w:t>
+                  </w:r>
+                  <w:r>
+                    <w:rPr>
+                      <w:noProof/>
+                    </w:rPr>
+                    <w:fldChar w:fldCharType="end"/>
+                  </w:r>
                   <w:bookmarkEnd w:id="46"/>
                   <w:r>
                     <w:t>: Απεικόνιση συνελίξεως εικόνας εισόδου 7</w:t>
@@ -14584,6 +14695,7 @@
                       <w:id w:val="-381785034"/>
                       <w:citation/>
                     </w:sdtPr>
+                    <w:sdtEndPr/>
                     <w:sdtContent>
                       <w:r>
                         <w:rPr>
@@ -15425,7 +15537,7 @@
     </w:p>
     <w:p>
       <w:pPr>
-        <w:pStyle w:val="Title"/>
+        <w:pStyle w:val="a6"/>
         <w:spacing w:after="120"/>
         <w:ind w:left="450" w:firstLine="270"/>
         <w:jc w:val="left"/>
@@ -15562,7 +15674,7 @@
     </w:p>
     <w:p>
       <w:pPr>
-        <w:pStyle w:val="Title"/>
+        <w:pStyle w:val="a6"/>
         <w:keepNext/>
         <w:spacing w:after="120"/>
         <w:ind w:left="450" w:firstLine="270"/>
@@ -15618,21 +15730,34 @@
     </w:p>
     <w:p>
       <w:pPr>
-        <w:pStyle w:val="Caption"/>
+        <w:pStyle w:val="af"/>
         <w:jc w:val="left"/>
       </w:pPr>
       <w:bookmarkStart w:id="47" w:name="_Ref102220275"/>
       <w:r>
         <w:t xml:space="preserve">Εικόνα </w:t>
       </w:r>
-      <w:fldSimple w:instr=" SEQ Εικόνα \* ARABIC ">
-        <w:r>
-          <w:rPr>
-            <w:noProof/>
-          </w:rPr>
-          <w:t>7</w:t>
-        </w:r>
-      </w:fldSimple>
+      <w:r>
+        <w:fldChar w:fldCharType="begin"/>
+      </w:r>
+      <w:r>
+        <w:instrText xml:space="preserve"> SEQ Εικόνα \* ARABIC </w:instrText>
+      </w:r>
+      <w:r>
+        <w:fldChar w:fldCharType="separate"/>
+      </w:r>
+      <w:r>
+        <w:rPr>
+          <w:noProof/>
+        </w:rPr>
+        <w:t>7</w:t>
+      </w:r>
+      <w:r>
+        <w:rPr>
+          <w:noProof/>
+        </w:rPr>
+        <w:fldChar w:fldCharType="end"/>
+      </w:r>
       <w:bookmarkEnd w:id="47"/>
       <w:r>
         <w:t xml:space="preserve">: </w:t>
@@ -15645,6 +15770,7 @@
           <w:id w:val="334420626"/>
           <w:citation/>
         </w:sdtPr>
+        <w:sdtEndPr/>
         <w:sdtContent>
           <w:r>
             <w:fldChar w:fldCharType="begin"/>
@@ -15672,7 +15798,7 @@
     </w:p>
     <w:p>
       <w:pPr>
-        <w:pStyle w:val="Title"/>
+        <w:pStyle w:val="a6"/>
         <w:spacing w:after="120"/>
         <w:ind w:left="450" w:firstLine="270"/>
         <w:jc w:val="left"/>
@@ -15979,7 +16105,7 @@
     </w:p>
     <w:p>
       <w:pPr>
-        <w:pStyle w:val="Title"/>
+        <w:pStyle w:val="a6"/>
         <w:spacing w:after="120"/>
         <w:jc w:val="left"/>
         <w:rPr>
@@ -15989,7 +16115,7 @@
     </w:p>
     <w:p>
       <w:pPr>
-        <w:pStyle w:val="Heading3"/>
+        <w:pStyle w:val="3"/>
         <w:rPr>
           <w:lang w:val="en-US"/>
         </w:rPr>
@@ -16065,7 +16191,7 @@
               <w:txbxContent>
                 <w:p>
                   <w:pPr>
-                    <w:pStyle w:val="Caption"/>
+                    <w:pStyle w:val="af"/>
                     <w:rPr>
                       <w:bCs/>
                       <w:noProof/>
@@ -16074,20 +16200,33 @@
                       <w:szCs w:val="26"/>
                     </w:rPr>
                   </w:pPr>
-                  <w:bookmarkStart w:id="51" w:name="_Ref102144826"/>
-                  <w:bookmarkStart w:id="52" w:name="_Ref102144835"/>
+                  <w:bookmarkStart w:id="51" w:name="_Ref102144835"/>
+                  <w:bookmarkStart w:id="52" w:name="_Ref102144826"/>
                   <w:r>
                     <w:t xml:space="preserve">Εικόνα </w:t>
                   </w:r>
-                  <w:fldSimple w:instr=" SEQ Εικόνα \* ARABIC ">
-                    <w:r>
-                      <w:rPr>
-                        <w:noProof/>
-                      </w:rPr>
-                      <w:t>8</w:t>
-                    </w:r>
-                  </w:fldSimple>
-                  <w:bookmarkEnd w:id="52"/>
+                  <w:r>
+                    <w:fldChar w:fldCharType="begin"/>
+                  </w:r>
+                  <w:r>
+                    <w:instrText xml:space="preserve"> SEQ Εικόνα \* ARABIC </w:instrText>
+                  </w:r>
+                  <w:r>
+                    <w:fldChar w:fldCharType="separate"/>
+                  </w:r>
+                  <w:r>
+                    <w:rPr>
+                      <w:noProof/>
+                    </w:rPr>
+                    <w:t>8</w:t>
+                  </w:r>
+                  <w:r>
+                    <w:rPr>
+                      <w:noProof/>
+                    </w:rPr>
+                    <w:fldChar w:fldCharType="end"/>
+                  </w:r>
+                  <w:bookmarkEnd w:id="51"/>
                   <w:r>
                     <w:t xml:space="preserve">: Μηχανισμός ενός απλού Αναδρομικού Δικτύου </w:t>
                   </w:r>
@@ -16111,6 +16250,7 @@
                       <w:id w:val="-1516998568"/>
                       <w:citation/>
                     </w:sdtPr>
+                    <w:sdtEndPr/>
                     <w:sdtContent>
                       <w:r>
                         <w:fldChar w:fldCharType="begin"/>
@@ -16165,7 +16305,7 @@
                   <w:r>
                     <w:t>.</w:t>
                   </w:r>
-                  <w:bookmarkEnd w:id="51"/>
+                  <w:bookmarkEnd w:id="52"/>
                 </w:p>
               </w:txbxContent>
             </v:textbox>
@@ -16870,6 +17010,7 @@
           <w:id w:val="-25567479"/>
           <w:citation/>
         </w:sdtPr>
+        <w:sdtEndPr/>
         <w:sdtContent>
           <w:r>
             <w:rPr>
@@ -16949,6 +17090,7 @@
           <w:id w:val="841436217"/>
           <w:citation/>
         </w:sdtPr>
+        <w:sdtEndPr/>
         <w:sdtContent>
           <w:r>
             <w:rPr>
@@ -17028,6 +17170,7 @@
           <w:id w:val="-150604324"/>
           <w:citation/>
         </w:sdtPr>
+        <w:sdtEndPr/>
         <w:sdtContent>
           <w:r>
             <w:rPr>
@@ -17108,7 +17251,7 @@
     </w:p>
     <w:p>
       <w:pPr>
-        <w:pStyle w:val="Heading3"/>
+        <w:pStyle w:val="3"/>
         <w:rPr>
           <w:lang w:val="en-US"/>
         </w:rPr>
@@ -17138,7 +17281,7 @@
               <w:txbxContent>
                 <w:p>
                   <w:pPr>
-                    <w:pStyle w:val="Caption"/>
+                    <w:pStyle w:val="af"/>
                     <w:rPr>
                       <w:rFonts w:ascii="Calibri" w:hAnsi="Calibri" w:cs="Times New Roman"/>
                       <w:noProof/>
@@ -17148,14 +17291,27 @@
                   <w:r>
                     <w:t xml:space="preserve">Εικόνα </w:t>
                   </w:r>
-                  <w:fldSimple w:instr=" SEQ Εικόνα \* ARABIC ">
-                    <w:r>
-                      <w:rPr>
-                        <w:noProof/>
-                      </w:rPr>
-                      <w:t>9</w:t>
-                    </w:r>
-                  </w:fldSimple>
+                  <w:r>
+                    <w:fldChar w:fldCharType="begin"/>
+                  </w:r>
+                  <w:r>
+                    <w:instrText xml:space="preserve"> SEQ Εικόνα \* ARABIC </w:instrText>
+                  </w:r>
+                  <w:r>
+                    <w:fldChar w:fldCharType="separate"/>
+                  </w:r>
+                  <w:r>
+                    <w:rPr>
+                      <w:noProof/>
+                    </w:rPr>
+                    <w:t>9</w:t>
+                  </w:r>
+                  <w:r>
+                    <w:rPr>
+                      <w:noProof/>
+                    </w:rPr>
+                    <w:fldChar w:fldCharType="end"/>
+                  </w:r>
                   <w:r>
                     <w:t xml:space="preserve">: </w:t>
                   </w:r>
@@ -17197,6 +17353,7 @@
                       <w:id w:val="-977606454"/>
                       <w:citation/>
                     </w:sdtPr>
+                    <w:sdtEndPr/>
                     <w:sdtContent>
                       <w:r>
                         <w:fldChar w:fldCharType="begin"/>
@@ -17983,7 +18140,7 @@
               <w:txbxContent>
                 <w:p>
                   <w:pPr>
-                    <w:pStyle w:val="Caption"/>
+                    <w:pStyle w:val="af"/>
                     <w:rPr>
                       <w:rFonts w:ascii="Calibri" w:hAnsi="Calibri" w:cs="Times New Roman"/>
                       <w:noProof/>
@@ -17994,14 +18151,27 @@
                   <w:r>
                     <w:t xml:space="preserve">Εικόνα </w:t>
                   </w:r>
-                  <w:fldSimple w:instr=" SEQ Εικόνα \* ARABIC ">
-                    <w:r>
-                      <w:rPr>
-                        <w:noProof/>
-                      </w:rPr>
-                      <w:t>10</w:t>
-                    </w:r>
-                  </w:fldSimple>
+                  <w:r>
+                    <w:fldChar w:fldCharType="begin"/>
+                  </w:r>
+                  <w:r>
+                    <w:instrText xml:space="preserve"> SEQ Εικόνα \* ARABIC </w:instrText>
+                  </w:r>
+                  <w:r>
+                    <w:fldChar w:fldCharType="separate"/>
+                  </w:r>
+                  <w:r>
+                    <w:rPr>
+                      <w:noProof/>
+                    </w:rPr>
+                    <w:t>10</w:t>
+                  </w:r>
+                  <w:r>
+                    <w:rPr>
+                      <w:noProof/>
+                    </w:rPr>
+                    <w:fldChar w:fldCharType="end"/>
+                  </w:r>
                   <w:bookmarkEnd w:id="53"/>
                   <w:r>
                     <w:t xml:space="preserve">: Ένα </w:t>
@@ -18017,6 +18187,7 @@
                       <w:id w:val="-435442399"/>
                       <w:citation/>
                     </w:sdtPr>
+                    <w:sdtEndPr/>
                     <w:sdtContent>
                       <w:r>
                         <w:fldChar w:fldCharType="begin"/>
@@ -18539,6 +18710,7 @@
           <w:id w:val="1211607729"/>
           <w:citation/>
         </w:sdtPr>
+        <w:sdtEndPr/>
         <w:sdtContent>
           <w:r>
             <w:fldChar w:fldCharType="begin"/>
@@ -18568,6 +18740,7 @@
           <w:id w:val="-2050672553"/>
           <w:citation/>
         </w:sdtPr>
+        <w:sdtEndPr/>
         <w:sdtContent>
           <w:r>
             <w:fldChar w:fldCharType="begin"/>
@@ -18597,6 +18770,7 @@
           <w:id w:val="1560590816"/>
           <w:citation/>
         </w:sdtPr>
+        <w:sdtEndPr/>
         <w:sdtContent>
           <w:r>
             <w:fldChar w:fldCharType="begin"/>
@@ -18977,6 +19151,7 @@
           <w:id w:val="1000466667"/>
           <w:citation/>
         </w:sdtPr>
+        <w:sdtEndPr/>
         <w:sdtContent>
           <w:r>
             <w:fldChar w:fldCharType="begin"/>
@@ -19007,7 +19182,7 @@
     </w:p>
     <w:p>
       <w:pPr>
-        <w:pStyle w:val="Heading3"/>
+        <w:pStyle w:val="3"/>
         <w:spacing w:after="120"/>
         <w:rPr>
           <w:rFonts w:asciiTheme="minorHAnsi" w:hAnsiTheme="minorHAnsi" w:cstheme="minorHAnsi"/>
@@ -19148,6 +19323,7 @@
           <w:id w:val="1207993653"/>
           <w:citation/>
         </w:sdtPr>
+        <w:sdtEndPr/>
         <w:sdtContent>
           <w:r>
             <w:rPr>
@@ -19638,7 +19814,7 @@
               <w:txbxContent>
                 <w:p>
                   <w:pPr>
-                    <w:pStyle w:val="Caption"/>
+                    <w:pStyle w:val="af"/>
                     <w:jc w:val="left"/>
                     <w:rPr>
                       <w:rFonts w:ascii="Calibri" w:hAnsi="Calibri" w:cs="Times New Roman"/>
@@ -19650,14 +19826,27 @@
                   <w:r>
                     <w:t xml:space="preserve">Εικόνα </w:t>
                   </w:r>
-                  <w:fldSimple w:instr=" SEQ Εικόνα \* ARABIC ">
-                    <w:r>
-                      <w:rPr>
-                        <w:noProof/>
-                      </w:rPr>
-                      <w:t>11</w:t>
-                    </w:r>
-                  </w:fldSimple>
+                  <w:r>
+                    <w:fldChar w:fldCharType="begin"/>
+                  </w:r>
+                  <w:r>
+                    <w:instrText xml:space="preserve"> SEQ Εικόνα \* ARABIC </w:instrText>
+                  </w:r>
+                  <w:r>
+                    <w:fldChar w:fldCharType="separate"/>
+                  </w:r>
+                  <w:r>
+                    <w:rPr>
+                      <w:noProof/>
+                    </w:rPr>
+                    <w:t>11</w:t>
+                  </w:r>
+                  <w:r>
+                    <w:rPr>
+                      <w:noProof/>
+                    </w:rPr>
+                    <w:fldChar w:fldCharType="end"/>
+                  </w:r>
                   <w:bookmarkEnd w:id="54"/>
                   <w:r>
                     <w:t xml:space="preserve">: </w:t>
@@ -19682,6 +19871,7 @@
                       <w:id w:val="-263768680"/>
                       <w:citation/>
                     </w:sdtPr>
+                    <w:sdtEndPr/>
                     <w:sdtContent>
                       <w:r>
                         <w:fldChar w:fldCharType="begin"/>
@@ -19794,6 +19984,7 @@
           <w:id w:val="-328594177"/>
           <w:citation/>
         </w:sdtPr>
+        <w:sdtEndPr/>
         <w:sdtContent>
           <w:r>
             <w:fldChar w:fldCharType="begin"/>
@@ -19823,6 +20014,7 @@
           <w:id w:val="1732492193"/>
           <w:citation/>
         </w:sdtPr>
+        <w:sdtEndPr/>
         <w:sdtContent>
           <w:r>
             <w:fldChar w:fldCharType="begin"/>
@@ -19876,6 +20068,7 @@
           <w:id w:val="1579936598"/>
           <w:citation/>
         </w:sdtPr>
+        <w:sdtEndPr/>
         <w:sdtContent>
           <w:r>
             <w:fldChar w:fldCharType="begin"/>
@@ -19929,6 +20122,7 @@
           <w:id w:val="-1013917896"/>
           <w:citation/>
         </w:sdtPr>
+        <w:sdtEndPr/>
         <w:sdtContent>
           <w:r>
             <w:fldChar w:fldCharType="begin"/>
@@ -20154,6 +20348,7 @@
           <w:id w:val="733819159"/>
           <w:citation/>
         </w:sdtPr>
+        <w:sdtEndPr/>
         <w:sdtContent>
           <w:r>
             <w:fldChar w:fldCharType="begin"/>
@@ -20223,6 +20418,7 @@
           <w:id w:val="1804808986"/>
           <w:citation/>
         </w:sdtPr>
+        <w:sdtEndPr/>
         <w:sdtContent>
           <w:r>
             <w:rPr>
@@ -20328,6 +20524,7 @@
           <w:id w:val="-1670331262"/>
           <w:citation/>
         </w:sdtPr>
+        <w:sdtEndPr/>
         <w:sdtContent>
           <w:r>
             <w:fldChar w:fldCharType="begin"/>
@@ -21174,7 +21371,7 @@
               <w:txbxContent>
                 <w:p>
                   <w:pPr>
-                    <w:pStyle w:val="Caption"/>
+                    <w:pStyle w:val="af"/>
                     <w:rPr>
                       <w:rFonts w:ascii="Calibri" w:hAnsi="Calibri" w:cs="Times New Roman"/>
                       <w:noProof/>
@@ -21184,14 +21381,27 @@
                   <w:r>
                     <w:t xml:space="preserve">Εικόνα </w:t>
                   </w:r>
-                  <w:fldSimple w:instr=" SEQ Εικόνα \* ARABIC ">
-                    <w:r>
-                      <w:rPr>
-                        <w:noProof/>
-                      </w:rPr>
-                      <w:t>12</w:t>
-                    </w:r>
-                  </w:fldSimple>
+                  <w:r>
+                    <w:fldChar w:fldCharType="begin"/>
+                  </w:r>
+                  <w:r>
+                    <w:instrText xml:space="preserve"> SEQ Εικόνα \* ARABIC </w:instrText>
+                  </w:r>
+                  <w:r>
+                    <w:fldChar w:fldCharType="separate"/>
+                  </w:r>
+                  <w:r>
+                    <w:rPr>
+                      <w:noProof/>
+                    </w:rPr>
+                    <w:t>12</w:t>
+                  </w:r>
+                  <w:r>
+                    <w:rPr>
+                      <w:noProof/>
+                    </w:rPr>
+                    <w:fldChar w:fldCharType="end"/>
+                  </w:r>
                   <w:r>
                     <w:t>: Αναπαράσταση στρώματος</w:t>
                   </w:r>
@@ -21212,6 +21422,7 @@
                       <w:id w:val="18754082"/>
                       <w:citation/>
                     </w:sdtPr>
+                    <w:sdtEndPr/>
                     <w:sdtContent>
                       <w:r>
                         <w:fldChar w:fldCharType="begin"/>
@@ -21955,7 +22166,7 @@
     </w:p>
     <w:p>
       <w:pPr>
-        <w:pStyle w:val="Heading3"/>
+        <w:pStyle w:val="3"/>
         <w:rPr>
           <w:lang w:val="en-US"/>
         </w:rPr>
@@ -21991,7 +22202,7 @@
               <w:txbxContent>
                 <w:p>
                   <w:pPr>
-                    <w:pStyle w:val="Caption"/>
+                    <w:pStyle w:val="af"/>
                     <w:jc w:val="left"/>
                     <w:rPr>
                       <w:rFonts w:ascii="Calibri" w:hAnsi="Calibri" w:cs="Times New Roman"/>
@@ -22003,14 +22214,27 @@
                   <w:r>
                     <w:t xml:space="preserve">Εικόνα </w:t>
                   </w:r>
-                  <w:fldSimple w:instr=" SEQ Εικόνα \* ARABIC ">
-                    <w:r>
-                      <w:rPr>
-                        <w:noProof/>
-                      </w:rPr>
-                      <w:t>13</w:t>
-                    </w:r>
-                  </w:fldSimple>
+                  <w:r>
+                    <w:fldChar w:fldCharType="begin"/>
+                  </w:r>
+                  <w:r>
+                    <w:instrText xml:space="preserve"> SEQ Εικόνα \* ARABIC </w:instrText>
+                  </w:r>
+                  <w:r>
+                    <w:fldChar w:fldCharType="separate"/>
+                  </w:r>
+                  <w:r>
+                    <w:rPr>
+                      <w:noProof/>
+                    </w:rPr>
+                    <w:t>13</w:t>
+                  </w:r>
+                  <w:r>
+                    <w:rPr>
+                      <w:noProof/>
+                    </w:rPr>
+                    <w:fldChar w:fldCharType="end"/>
+                  </w:r>
                   <w:bookmarkEnd w:id="61"/>
                   <w:r>
                     <w:t xml:space="preserve">: </w:t>
@@ -22047,6 +22271,7 @@
                       <w:id w:val="1618720225"/>
                       <w:citation/>
                     </w:sdtPr>
+                    <w:sdtEndPr/>
                     <w:sdtContent>
                       <w:r>
                         <w:fldChar w:fldCharType="begin"/>
@@ -22198,6 +22423,7 @@
           <w:id w:val="-641043437"/>
           <w:citation/>
         </w:sdtPr>
+        <w:sdtEndPr/>
         <w:sdtContent>
           <w:r>
             <w:fldChar w:fldCharType="begin"/>
@@ -22491,6 +22717,7 @@
           <w:id w:val="58604963"/>
           <w:citation/>
         </w:sdtPr>
+        <w:sdtEndPr/>
         <w:sdtContent>
           <w:r>
             <w:rPr>
@@ -22659,9 +22886,6 @@
     <w:p>
       <w:pPr>
         <w:ind w:left="450" w:firstLine="270"/>
-        <w:rPr>
-          <w:lang w:val="en-US"/>
-        </w:rPr>
       </w:pPr>
     </w:p>
     <w:p>
@@ -22678,7 +22902,7 @@
               <w:txbxContent>
                 <w:p>
                   <w:pPr>
-                    <w:pStyle w:val="Caption"/>
+                    <w:pStyle w:val="af"/>
                     <w:rPr>
                       <w:rFonts w:ascii="Calibri" w:hAnsi="Calibri" w:cs="Times New Roman"/>
                       <w:noProof/>
@@ -22688,14 +22912,27 @@
                   <w:r>
                     <w:t xml:space="preserve">Εικόνα </w:t>
                   </w:r>
-                  <w:fldSimple w:instr=" SEQ Εικόνα \* ARABIC ">
-                    <w:r>
-                      <w:rPr>
-                        <w:noProof/>
-                      </w:rPr>
-                      <w:t>14</w:t>
-                    </w:r>
-                  </w:fldSimple>
+                  <w:r>
+                    <w:fldChar w:fldCharType="begin"/>
+                  </w:r>
+                  <w:r>
+                    <w:instrText xml:space="preserve"> SEQ Εικόνα \* ARABIC </w:instrText>
+                  </w:r>
+                  <w:r>
+                    <w:fldChar w:fldCharType="separate"/>
+                  </w:r>
+                  <w:r>
+                    <w:rPr>
+                      <w:noProof/>
+                    </w:rPr>
+                    <w:t>14</w:t>
+                  </w:r>
+                  <w:r>
+                    <w:rPr>
+                      <w:noProof/>
+                    </w:rPr>
+                    <w:fldChar w:fldCharType="end"/>
+                  </w:r>
                   <w:r>
                     <w:t>: (</w:t>
                   </w:r>
@@ -22728,6 +22965,7 @@
                       <w:id w:val="-153453818"/>
                       <w:citation/>
                     </w:sdtPr>
+                    <w:sdtEndPr/>
                     <w:sdtContent>
                       <w:r>
                         <w:fldChar w:fldCharType="begin"/>
@@ -23344,6 +23582,7 @@
           <w:id w:val="1965307224"/>
           <w:citation/>
         </w:sdtPr>
+        <w:sdtEndPr/>
         <w:sdtContent>
           <w:r>
             <w:fldChar w:fldCharType="begin"/>
@@ -23468,6 +23707,7 @@
           <w:id w:val="-1000039797"/>
           <w:citation/>
         </w:sdtPr>
+        <w:sdtEndPr/>
         <w:sdtContent>
           <w:r>
             <w:rPr>
@@ -23592,7 +23832,16 @@
         <w:rPr>
           <w:lang w:val="en-US"/>
         </w:rPr>
-        <w:t>point cloud</w:t>
+        <w:t>point</w:t>
+      </w:r>
+      <w:r>
+        <w:t xml:space="preserve"> </w:t>
+      </w:r>
+      <w:r>
+        <w:rPr>
+          <w:lang w:val="en-US"/>
+        </w:rPr>
+        <w:t>cloud</w:t>
       </w:r>
       <w:r>
         <w:t xml:space="preserve">) </w:t>
@@ -23741,6 +23990,7 @@
           <w:id w:val="-303705141"/>
           <w:citation/>
         </w:sdtPr>
+        <w:sdtEndPr/>
         <w:sdtContent>
           <w:r>
             <w:fldChar w:fldCharType="begin"/>
@@ -24153,7 +24403,7 @@
     <w:bookmarkEnd w:id="60"/>
     <w:p>
       <w:pPr>
-        <w:pStyle w:val="Heading1"/>
+        <w:pStyle w:val="1"/>
         <w:rPr>
           <w:rFonts w:asciiTheme="minorHAnsi" w:hAnsiTheme="minorHAnsi" w:cstheme="minorHAnsi"/>
         </w:rPr>
@@ -24193,7 +24443,7 @@
     </w:p>
     <w:p>
       <w:pPr>
-        <w:pStyle w:val="Heading2"/>
+        <w:pStyle w:val="2"/>
         <w:rPr>
           <w:rFonts w:asciiTheme="minorHAnsi" w:hAnsiTheme="minorHAnsi" w:cstheme="minorHAnsi"/>
           <w:lang w:val="en-US"/>
@@ -24435,6 +24685,7 @@
           <w:id w:val="1182629804"/>
           <w:citation/>
         </w:sdtPr>
+        <w:sdtEndPr/>
         <w:sdtContent>
           <w:r>
             <w:rPr>
@@ -24900,7 +25151,7 @@
     </w:p>
     <w:p>
       <w:pPr>
-        <w:pStyle w:val="ListParagraph"/>
+        <w:pStyle w:val="a9"/>
         <w:numPr>
           <w:ilvl w:val="0"/>
           <w:numId w:val="9"/>
@@ -24924,7 +25175,7 @@
     </w:p>
     <w:p>
       <w:pPr>
-        <w:pStyle w:val="ListParagraph"/>
+        <w:pStyle w:val="a9"/>
         <w:numPr>
           <w:ilvl w:val="0"/>
           <w:numId w:val="9"/>
@@ -24946,7 +25197,7 @@
     </w:p>
     <w:p>
       <w:pPr>
-        <w:pStyle w:val="ListParagraph"/>
+        <w:pStyle w:val="a9"/>
         <w:numPr>
           <w:ilvl w:val="0"/>
           <w:numId w:val="9"/>
@@ -24967,7 +25218,7 @@
     </w:p>
     <w:p>
       <w:pPr>
-        <w:pStyle w:val="ListParagraph"/>
+        <w:pStyle w:val="a9"/>
         <w:numPr>
           <w:ilvl w:val="0"/>
           <w:numId w:val="9"/>
@@ -24988,7 +25239,7 @@
     </w:p>
     <w:p>
       <w:pPr>
-        <w:pStyle w:val="ListParagraph"/>
+        <w:pStyle w:val="a9"/>
         <w:numPr>
           <w:ilvl w:val="0"/>
           <w:numId w:val="9"/>
@@ -25006,7 +25257,7 @@
     </w:p>
     <w:p>
       <w:pPr>
-        <w:pStyle w:val="ListParagraph"/>
+        <w:pStyle w:val="a9"/>
         <w:numPr>
           <w:ilvl w:val="0"/>
           <w:numId w:val="9"/>
@@ -25064,6 +25315,7 @@
           <w:id w:val="-437989501"/>
           <w:citation/>
         </w:sdtPr>
+        <w:sdtEndPr/>
         <w:sdtContent>
           <w:r>
             <w:fldChar w:fldCharType="begin"/>
@@ -25118,7 +25370,7 @@
     </w:p>
     <w:p>
       <w:pPr>
-        <w:pStyle w:val="Heading2"/>
+        <w:pStyle w:val="2"/>
         <w:rPr>
           <w:lang w:val="en-US"/>
         </w:rPr>
@@ -26238,7 +26490,7 @@
               <w:txbxContent>
                 <w:p>
                   <w:pPr>
-                    <w:pStyle w:val="Caption"/>
+                    <w:pStyle w:val="af"/>
                     <w:jc w:val="left"/>
                     <w:rPr>
                       <w:noProof/>
@@ -26249,14 +26501,27 @@
                   <w:r>
                     <w:t xml:space="preserve">Εικόνα </w:t>
                   </w:r>
-                  <w:fldSimple w:instr=" SEQ Εικόνα \* ARABIC ">
-                    <w:r>
-                      <w:rPr>
-                        <w:noProof/>
-                      </w:rPr>
-                      <w:t>15</w:t>
-                    </w:r>
-                  </w:fldSimple>
+                  <w:r>
+                    <w:fldChar w:fldCharType="begin"/>
+                  </w:r>
+                  <w:r>
+                    <w:instrText xml:space="preserve"> SEQ Εικόνα \* ARABIC </w:instrText>
+                  </w:r>
+                  <w:r>
+                    <w:fldChar w:fldCharType="separate"/>
+                  </w:r>
+                  <w:r>
+                    <w:rPr>
+                      <w:noProof/>
+                    </w:rPr>
+                    <w:t>15</w:t>
+                  </w:r>
+                  <w:r>
+                    <w:rPr>
+                      <w:noProof/>
+                    </w:rPr>
+                    <w:fldChar w:fldCharType="end"/>
+                  </w:r>
                   <w:bookmarkEnd w:id="62"/>
                   <w:r>
                     <w:t xml:space="preserve">: </w:t>
@@ -26350,6 +26615,7 @@
                       <w:id w:val="-196939999"/>
                       <w:citation/>
                     </w:sdtPr>
+                    <w:sdtEndPr/>
                     <w:sdtContent>
                       <w:r>
                         <w:fldChar w:fldCharType="begin"/>
@@ -26387,69 +26653,6 @@
       <w:r>
         <w:rPr>
           <w:rFonts w:asciiTheme="minorHAnsi" w:hAnsiTheme="minorHAnsi" w:cstheme="minorHAnsi"/>
-          <w:noProof/>
-          <w:szCs w:val="24"/>
-          <w:shd w:val="clear" w:color="auto" w:fill="FFFFFF"/>
-        </w:rPr>
-        <w:drawing>
-          <wp:anchor distT="0" distB="0" distL="114300" distR="114300" simplePos="0" relativeHeight="251703808" behindDoc="0" locked="0" layoutInCell="1" allowOverlap="1" wp14:anchorId="1ACD5D00" wp14:editId="0B56BB2A">
-            <wp:simplePos x="0" y="0"/>
-            <wp:positionH relativeFrom="column">
-              <wp:posOffset>379095</wp:posOffset>
-            </wp:positionH>
-            <wp:positionV relativeFrom="paragraph">
-              <wp:posOffset>1459621</wp:posOffset>
-            </wp:positionV>
-            <wp:extent cx="4646524" cy="1941515"/>
-            <wp:effectExtent l="0" t="0" r="0" b="0"/>
-            <wp:wrapTopAndBottom/>
-            <wp:docPr id="4" name="Picture 4" descr="Diagram&#10;&#10;Description automatically generated"/>
-            <wp:cNvGraphicFramePr>
-              <a:graphicFrameLocks xmlns:a="http://schemas.openxmlformats.org/drawingml/2006/main" noChangeAspect="1"/>
-            </wp:cNvGraphicFramePr>
-            <a:graphic xmlns:a="http://schemas.openxmlformats.org/drawingml/2006/main">
-              <a:graphicData uri="http://schemas.openxmlformats.org/drawingml/2006/picture">
-                <pic:pic xmlns:pic="http://schemas.openxmlformats.org/drawingml/2006/picture">
-                  <pic:nvPicPr>
-                    <pic:cNvPr id="4" name="Picture 4" descr="Diagram&#10;&#10;Description automatically generated"/>
-                    <pic:cNvPicPr/>
-                  </pic:nvPicPr>
-                  <pic:blipFill>
-                    <a:blip r:embed="rId35">
-                      <a:extLst>
-                        <a:ext uri="{28A0092B-C50C-407E-A947-70E740481C1C}">
-                          <a14:useLocalDpi xmlns:a14="http://schemas.microsoft.com/office/drawing/2010/main" val="0"/>
-                        </a:ext>
-                      </a:extLst>
-                    </a:blip>
-                    <a:stretch>
-                      <a:fillRect/>
-                    </a:stretch>
-                  </pic:blipFill>
-                  <pic:spPr>
-                    <a:xfrm>
-                      <a:off x="0" y="0"/>
-                      <a:ext cx="4646524" cy="1941515"/>
-                    </a:xfrm>
-                    <a:prstGeom prst="rect">
-                      <a:avLst/>
-                    </a:prstGeom>
-                  </pic:spPr>
-                </pic:pic>
-              </a:graphicData>
-            </a:graphic>
-            <wp14:sizeRelH relativeFrom="page">
-              <wp14:pctWidth>0</wp14:pctWidth>
-            </wp14:sizeRelH>
-            <wp14:sizeRelV relativeFrom="page">
-              <wp14:pctHeight>0</wp14:pctHeight>
-            </wp14:sizeRelV>
-          </wp:anchor>
-        </w:drawing>
-      </w:r>
-      <w:r>
-        <w:rPr>
-          <w:rFonts w:asciiTheme="minorHAnsi" w:hAnsiTheme="minorHAnsi" w:cstheme="minorHAnsi"/>
           <w:szCs w:val="24"/>
           <w:shd w:val="clear" w:color="auto" w:fill="FFFFFF"/>
         </w:rPr>
@@ -26588,6 +26791,7 @@
           <w:id w:val="-393272812"/>
           <w:citation/>
         </w:sdtPr>
+        <w:sdtEndPr/>
         <w:sdtContent>
           <w:r>
             <w:rPr>
@@ -26757,6 +26961,69 @@
           <w:shd w:val="clear" w:color="auto" w:fill="FFFFFF"/>
         </w:rPr>
       </w:pPr>
+      <w:r>
+        <w:rPr>
+          <w:rFonts w:asciiTheme="minorHAnsi" w:hAnsiTheme="minorHAnsi" w:cstheme="minorHAnsi"/>
+          <w:noProof/>
+          <w:szCs w:val="24"/>
+          <w:shd w:val="clear" w:color="auto" w:fill="FFFFFF"/>
+        </w:rPr>
+        <w:drawing>
+          <wp:anchor distT="0" distB="0" distL="114300" distR="114300" simplePos="0" relativeHeight="251657216" behindDoc="0" locked="0" layoutInCell="1" allowOverlap="1" wp14:anchorId="1ACD5D00" wp14:editId="23FEB86D">
+            <wp:simplePos x="0" y="0"/>
+            <wp:positionH relativeFrom="column">
+              <wp:posOffset>377190</wp:posOffset>
+            </wp:positionH>
+            <wp:positionV relativeFrom="paragraph">
+              <wp:posOffset>6985</wp:posOffset>
+            </wp:positionV>
+            <wp:extent cx="4646295" cy="1941195"/>
+            <wp:effectExtent l="0" t="0" r="0" b="0"/>
+            <wp:wrapSquare wrapText="bothSides"/>
+            <wp:docPr id="4" name="Picture 4" descr="Diagram&#10;&#10;Description automatically generated"/>
+            <wp:cNvGraphicFramePr>
+              <a:graphicFrameLocks xmlns:a="http://schemas.openxmlformats.org/drawingml/2006/main" noChangeAspect="1"/>
+            </wp:cNvGraphicFramePr>
+            <a:graphic xmlns:a="http://schemas.openxmlformats.org/drawingml/2006/main">
+              <a:graphicData uri="http://schemas.openxmlformats.org/drawingml/2006/picture">
+                <pic:pic xmlns:pic="http://schemas.openxmlformats.org/drawingml/2006/picture">
+                  <pic:nvPicPr>
+                    <pic:cNvPr id="4" name="Picture 4" descr="Diagram&#10;&#10;Description automatically generated"/>
+                    <pic:cNvPicPr/>
+                  </pic:nvPicPr>
+                  <pic:blipFill>
+                    <a:blip r:embed="rId35">
+                      <a:extLst>
+                        <a:ext uri="{28A0092B-C50C-407E-A947-70E740481C1C}">
+                          <a14:useLocalDpi xmlns:a14="http://schemas.microsoft.com/office/drawing/2010/main" val="0"/>
+                        </a:ext>
+                      </a:extLst>
+                    </a:blip>
+                    <a:stretch>
+                      <a:fillRect/>
+                    </a:stretch>
+                  </pic:blipFill>
+                  <pic:spPr>
+                    <a:xfrm>
+                      <a:off x="0" y="0"/>
+                      <a:ext cx="4646295" cy="1941195"/>
+                    </a:xfrm>
+                    <a:prstGeom prst="rect">
+                      <a:avLst/>
+                    </a:prstGeom>
+                  </pic:spPr>
+                </pic:pic>
+              </a:graphicData>
+            </a:graphic>
+            <wp14:sizeRelH relativeFrom="page">
+              <wp14:pctWidth>0</wp14:pctWidth>
+            </wp14:sizeRelH>
+            <wp14:sizeRelV relativeFrom="page">
+              <wp14:pctHeight>0</wp14:pctHeight>
+            </wp14:sizeRelV>
+          </wp:anchor>
+        </w:drawing>
+      </w:r>
     </w:p>
     <w:p>
       <w:pPr>
@@ -27672,7 +27939,7 @@
     </w:p>
     <w:p>
       <w:pPr>
-        <w:pStyle w:val="Heading2"/>
+        <w:pStyle w:val="2"/>
         <w:rPr>
           <w:rFonts w:asciiTheme="minorHAnsi" w:hAnsiTheme="minorHAnsi" w:cstheme="minorHAnsi"/>
         </w:rPr>
@@ -27697,7 +27964,6 @@
           <w:rFonts w:asciiTheme="minorHAnsi" w:hAnsiTheme="minorHAnsi" w:cstheme="minorHAnsi"/>
           <w:szCs w:val="24"/>
           <w:shd w:val="clear" w:color="auto" w:fill="FFFFFF"/>
-          <w:lang w:val="en-US"/>
         </w:rPr>
       </w:pPr>
       <w:r>
@@ -27729,7 +27995,7 @@
       </w:r>
       <w:r>
         <w:rPr>
-          <w:rStyle w:val="Strong"/>
+          <w:rStyle w:val="ab"/>
           <w:rFonts w:asciiTheme="minorHAnsi" w:hAnsiTheme="minorHAnsi" w:cstheme="minorHAnsi"/>
           <w:color w:val="333333"/>
           <w:szCs w:val="24"/>
@@ -27740,7 +28006,7 @@
       </w:r>
       <w:r>
         <w:rPr>
-          <w:rStyle w:val="Strong"/>
+          <w:rStyle w:val="ab"/>
           <w:rFonts w:asciiTheme="minorHAnsi" w:hAnsiTheme="minorHAnsi" w:cstheme="minorHAnsi"/>
           <w:color w:val="333333"/>
           <w:szCs w:val="24"/>
@@ -27750,7 +28016,7 @@
       </w:r>
       <w:r>
         <w:rPr>
-          <w:rStyle w:val="Strong"/>
+          <w:rStyle w:val="ab"/>
           <w:rFonts w:asciiTheme="minorHAnsi" w:hAnsiTheme="minorHAnsi" w:cstheme="minorHAnsi"/>
           <w:color w:val="333333"/>
           <w:szCs w:val="24"/>
@@ -27761,7 +28027,7 @@
       </w:r>
       <w:r>
         <w:rPr>
-          <w:rStyle w:val="Strong"/>
+          <w:rStyle w:val="ab"/>
           <w:rFonts w:asciiTheme="minorHAnsi" w:hAnsiTheme="minorHAnsi" w:cstheme="minorHAnsi"/>
           <w:color w:val="333333"/>
           <w:szCs w:val="24"/>
@@ -27771,7 +28037,7 @@
       </w:r>
       <w:r>
         <w:rPr>
-          <w:rStyle w:val="Strong"/>
+          <w:rStyle w:val="ab"/>
           <w:rFonts w:asciiTheme="minorHAnsi" w:hAnsiTheme="minorHAnsi" w:cstheme="minorHAnsi"/>
           <w:color w:val="333333"/>
           <w:szCs w:val="24"/>
@@ -27782,7 +28048,7 @@
       </w:r>
       <w:r>
         <w:rPr>
-          <w:rStyle w:val="Strong"/>
+          <w:rStyle w:val="ab"/>
           <w:rFonts w:asciiTheme="minorHAnsi" w:hAnsiTheme="minorHAnsi" w:cstheme="minorHAnsi"/>
           <w:color w:val="333333"/>
           <w:szCs w:val="24"/>
@@ -27792,7 +28058,7 @@
       </w:r>
       <w:r>
         <w:rPr>
-          <w:rStyle w:val="Strong"/>
+          <w:rStyle w:val="ab"/>
           <w:rFonts w:asciiTheme="minorHAnsi" w:hAnsiTheme="minorHAnsi" w:cstheme="minorHAnsi"/>
           <w:color w:val="333333"/>
           <w:szCs w:val="24"/>
@@ -27803,7 +28069,7 @@
       </w:r>
       <w:r>
         <w:rPr>
-          <w:rStyle w:val="Strong"/>
+          <w:rStyle w:val="ab"/>
           <w:rFonts w:asciiTheme="minorHAnsi" w:hAnsiTheme="minorHAnsi" w:cstheme="minorHAnsi"/>
           <w:color w:val="333333"/>
           <w:szCs w:val="24"/>
@@ -27813,7 +28079,7 @@
       </w:r>
       <w:r>
         <w:rPr>
-          <w:rStyle w:val="Strong"/>
+          <w:rStyle w:val="ab"/>
           <w:rFonts w:asciiTheme="minorHAnsi" w:hAnsiTheme="minorHAnsi" w:cstheme="minorHAnsi"/>
           <w:color w:val="333333"/>
           <w:szCs w:val="24"/>
@@ -27824,7 +28090,7 @@
       </w:r>
       <w:r>
         <w:rPr>
-          <w:rStyle w:val="Strong"/>
+          <w:rStyle w:val="ab"/>
           <w:rFonts w:asciiTheme="minorHAnsi" w:hAnsiTheme="minorHAnsi" w:cstheme="minorHAnsi"/>
           <w:color w:val="333333"/>
           <w:szCs w:val="24"/>
@@ -27834,7 +28100,7 @@
       </w:r>
       <w:r>
         <w:rPr>
-          <w:rStyle w:val="Strong"/>
+          <w:rStyle w:val="ab"/>
           <w:rFonts w:asciiTheme="minorHAnsi" w:hAnsiTheme="minorHAnsi" w:cstheme="minorHAnsi"/>
           <w:color w:val="333333"/>
           <w:szCs w:val="24"/>
@@ -27845,7 +28111,7 @@
       <w:sdt>
         <w:sdtPr>
           <w:rPr>
-            <w:rStyle w:val="Strong"/>
+            <w:rStyle w:val="ab"/>
             <w:rFonts w:asciiTheme="minorHAnsi" w:hAnsiTheme="minorHAnsi" w:cstheme="minorHAnsi"/>
             <w:color w:val="333333"/>
             <w:szCs w:val="24"/>
@@ -27855,10 +28121,15 @@
           <w:id w:val="1534077058"/>
           <w:citation/>
         </w:sdtPr>
+        <w:sdtEndPr>
+          <w:rPr>
+            <w:rStyle w:val="ab"/>
+          </w:rPr>
+        </w:sdtEndPr>
         <w:sdtContent>
           <w:r>
             <w:rPr>
-              <w:rStyle w:val="Strong"/>
+              <w:rStyle w:val="ab"/>
               <w:rFonts w:asciiTheme="minorHAnsi" w:hAnsiTheme="minorHAnsi" w:cstheme="minorHAnsi"/>
               <w:color w:val="333333"/>
               <w:szCs w:val="24"/>
@@ -27869,7 +28140,7 @@
           </w:r>
           <w:r>
             <w:rPr>
-              <w:rStyle w:val="Strong"/>
+              <w:rStyle w:val="ab"/>
               <w:rFonts w:asciiTheme="minorHAnsi" w:hAnsiTheme="minorHAnsi" w:cstheme="minorHAnsi"/>
               <w:color w:val="333333"/>
               <w:szCs w:val="24"/>
@@ -27879,7 +28150,7 @@
           </w:r>
           <w:r>
             <w:rPr>
-              <w:rStyle w:val="Strong"/>
+              <w:rStyle w:val="ab"/>
               <w:rFonts w:asciiTheme="minorHAnsi" w:hAnsiTheme="minorHAnsi" w:cstheme="minorHAnsi"/>
               <w:color w:val="333333"/>
               <w:szCs w:val="24"/>
@@ -27890,7 +28161,7 @@
           </w:r>
           <w:r>
             <w:rPr>
-              <w:rStyle w:val="Strong"/>
+              <w:rStyle w:val="ab"/>
               <w:rFonts w:asciiTheme="minorHAnsi" w:hAnsiTheme="minorHAnsi" w:cstheme="minorHAnsi"/>
               <w:color w:val="333333"/>
               <w:szCs w:val="24"/>
@@ -27900,7 +28171,7 @@
           </w:r>
           <w:r>
             <w:rPr>
-              <w:rStyle w:val="Strong"/>
+              <w:rStyle w:val="ab"/>
               <w:rFonts w:asciiTheme="minorHAnsi" w:hAnsiTheme="minorHAnsi" w:cstheme="minorHAnsi"/>
               <w:color w:val="333333"/>
               <w:szCs w:val="24"/>
@@ -27911,7 +28182,7 @@
           </w:r>
           <w:r>
             <w:rPr>
-              <w:rStyle w:val="Strong"/>
+              <w:rStyle w:val="ab"/>
               <w:rFonts w:asciiTheme="minorHAnsi" w:hAnsiTheme="minorHAnsi" w:cstheme="minorHAnsi"/>
               <w:color w:val="333333"/>
               <w:szCs w:val="24"/>
@@ -27921,7 +28192,7 @@
           </w:r>
           <w:r>
             <w:rPr>
-              <w:rStyle w:val="Strong"/>
+              <w:rStyle w:val="ab"/>
               <w:rFonts w:asciiTheme="minorHAnsi" w:hAnsiTheme="minorHAnsi" w:cstheme="minorHAnsi"/>
               <w:color w:val="333333"/>
               <w:szCs w:val="24"/>
@@ -27932,7 +28203,7 @@
           </w:r>
           <w:r>
             <w:rPr>
-              <w:rStyle w:val="Strong"/>
+              <w:rStyle w:val="ab"/>
               <w:rFonts w:asciiTheme="minorHAnsi" w:hAnsiTheme="minorHAnsi" w:cstheme="minorHAnsi"/>
               <w:color w:val="333333"/>
               <w:szCs w:val="24"/>
@@ -27942,7 +28213,7 @@
           </w:r>
           <w:r>
             <w:rPr>
-              <w:rStyle w:val="Strong"/>
+              <w:rStyle w:val="ab"/>
               <w:rFonts w:asciiTheme="minorHAnsi" w:hAnsiTheme="minorHAnsi" w:cstheme="minorHAnsi"/>
               <w:color w:val="333333"/>
               <w:szCs w:val="24"/>
@@ -27963,7 +28234,7 @@
           </w:r>
           <w:r>
             <w:rPr>
-              <w:rStyle w:val="Strong"/>
+              <w:rStyle w:val="ab"/>
               <w:rFonts w:asciiTheme="minorHAnsi" w:hAnsiTheme="minorHAnsi" w:cstheme="minorHAnsi"/>
               <w:color w:val="333333"/>
               <w:szCs w:val="24"/>
@@ -28022,56 +28293,24 @@
             <w:szCs w:val="24"/>
             <w:shd w:val="clear" w:color="auto" w:fill="FFFFFF"/>
           </w:rPr>
-          <m:t>φ∈(-180</m:t>
+          <m:t>φ∈(-180°, 180°]</m:t>
         </m:r>
+      </m:oMath>
+      <w:r>
+        <w:rPr>
+          <w:rFonts w:asciiTheme="minorHAnsi" w:hAnsiTheme="minorHAnsi" w:cstheme="minorHAnsi"/>
+          <w:szCs w:val="24"/>
+          <w:shd w:val="clear" w:color="auto" w:fill="FFFFFF"/>
+        </w:rPr>
+        <w:t xml:space="preserve"> και ανύψωσης στο διάστημα </w:t>
+      </w:r>
+      <m:oMath>
         <m:r>
           <w:rPr>
             <w:rFonts w:ascii="Cambria Math" w:hAnsi="Cambria Math" w:cstheme="minorHAnsi"/>
             <w:szCs w:val="24"/>
             <w:shd w:val="clear" w:color="auto" w:fill="FFFFFF"/>
           </w:rPr>
-          <m:t>°</m:t>
-        </m:r>
-        <m:r>
-          <w:rPr>
-            <w:rFonts w:ascii="Cambria Math" w:hAnsi="Cambria Math" w:cstheme="minorHAnsi"/>
-            <w:szCs w:val="24"/>
-            <w:shd w:val="clear" w:color="auto" w:fill="FFFFFF"/>
-          </w:rPr>
-          <m:t>, 180</m:t>
-        </m:r>
-        <m:r>
-          <w:rPr>
-            <w:rFonts w:ascii="Cambria Math" w:hAnsi="Cambria Math" w:cstheme="minorHAnsi"/>
-            <w:szCs w:val="24"/>
-            <w:shd w:val="clear" w:color="auto" w:fill="FFFFFF"/>
-          </w:rPr>
-          <m:t>°</m:t>
-        </m:r>
-        <m:r>
-          <w:rPr>
-            <w:rFonts w:ascii="Cambria Math" w:hAnsi="Cambria Math" w:cstheme="minorHAnsi"/>
-            <w:szCs w:val="24"/>
-            <w:shd w:val="clear" w:color="auto" w:fill="FFFFFF"/>
-          </w:rPr>
-          <m:t>]</m:t>
-        </m:r>
-      </m:oMath>
-      <w:r>
-        <w:rPr>
-          <w:rFonts w:asciiTheme="minorHAnsi" w:hAnsiTheme="minorHAnsi" w:cstheme="minorHAnsi"/>
-          <w:szCs w:val="24"/>
-          <w:shd w:val="clear" w:color="auto" w:fill="FFFFFF"/>
-        </w:rPr>
-        <w:t xml:space="preserve"> και ανύψωσης στο διάστημα </w:t>
-      </w:r>
-      <m:oMath>
-        <m:r>
-          <w:rPr>
-            <w:rFonts w:ascii="Cambria Math" w:hAnsi="Cambria Math" w:cstheme="minorHAnsi"/>
-            <w:szCs w:val="24"/>
-            <w:shd w:val="clear" w:color="auto" w:fill="FFFFFF"/>
-          </w:rPr>
           <m:t>θ∈[-45°,45°]</m:t>
         </m:r>
       </m:oMath>
@@ -28351,6 +28590,7 @@
           <w:id w:val="-173183742"/>
           <w:citation/>
         </w:sdtPr>
+        <w:sdtEndPr/>
         <w:sdtContent>
           <w:r>
             <w:rPr>
@@ -28979,15 +29219,7 @@
           <w:szCs w:val="24"/>
           <w:shd w:val="clear" w:color="auto" w:fill="FFFFFF"/>
         </w:rPr>
-        <w:t xml:space="preserve"> με γωνιακή ταχύτητα </w:t>
-      </w:r>
-      <w:r>
-        <w:rPr>
-          <w:rFonts w:asciiTheme="minorHAnsi" w:hAnsiTheme="minorHAnsi" w:cstheme="minorHAnsi"/>
-          <w:szCs w:val="24"/>
-          <w:shd w:val="clear" w:color="auto" w:fill="FFFFFF"/>
-        </w:rPr>
-        <w:t>10</w:t>
+        <w:t xml:space="preserve"> με γωνιακή ταχύτητα 10</w:t>
       </w:r>
       <w:r>
         <w:rPr>
@@ -29055,15 +29287,7 @@
           <w:szCs w:val="24"/>
           <w:shd w:val="clear" w:color="auto" w:fill="FFFFFF"/>
         </w:rPr>
-        <w:t xml:space="preserve"> ή </w:t>
-      </w:r>
-      <w:r>
-        <w:rPr>
-          <w:rFonts w:asciiTheme="minorHAnsi" w:hAnsiTheme="minorHAnsi" w:cstheme="minorHAnsi"/>
-          <w:szCs w:val="24"/>
-          <w:shd w:val="clear" w:color="auto" w:fill="FFFFFF"/>
-        </w:rPr>
-        <w:t>40</w:t>
+        <w:t xml:space="preserve"> ή 40</w:t>
       </w:r>
       <w:r>
         <w:rPr>
@@ -29179,14 +29403,7 @@
           <w:rFonts w:asciiTheme="minorHAnsi" w:hAnsiTheme="minorHAnsi" w:cstheme="minorHAnsi"/>
           <w:szCs w:val="24"/>
         </w:rPr>
-        <w:t xml:space="preserve"> </w:t>
-      </w:r>
-      <w:r>
-        <w:rPr>
-          <w:rFonts w:asciiTheme="minorHAnsi" w:hAnsiTheme="minorHAnsi" w:cstheme="minorHAnsi"/>
-          <w:szCs w:val="24"/>
-        </w:rPr>
-        <w:t xml:space="preserve">Οι ηχογραφήσεις του </w:t>
+        <w:t xml:space="preserve"> Οι ηχογραφήσεις του </w:t>
       </w:r>
       <w:r>
         <w:rPr>
@@ -29237,39 +29454,7 @@
           <w:szCs w:val="24"/>
           <w:shd w:val="clear" w:color="auto" w:fill="FFFFFF"/>
         </w:rPr>
-        <w:t>) των 100 ηχογραφήσεων το κάθε ένα. Οι ηχογραφήσεις των υπόλοιπων 2 δωματίων</w:t>
-      </w:r>
-      <w:r>
-        <w:rPr>
-          <w:rFonts w:asciiTheme="minorHAnsi" w:hAnsiTheme="minorHAnsi" w:cstheme="minorHAnsi"/>
-          <w:szCs w:val="24"/>
-          <w:shd w:val="clear" w:color="auto" w:fill="FFFFFF"/>
-        </w:rPr>
-        <w:t xml:space="preserve"> </w:t>
-      </w:r>
-      <w:r>
-        <w:rPr>
-          <w:rFonts w:asciiTheme="minorHAnsi" w:hAnsiTheme="minorHAnsi" w:cstheme="minorHAnsi"/>
-          <w:szCs w:val="24"/>
-          <w:shd w:val="clear" w:color="auto" w:fill="FFFFFF"/>
-        </w:rPr>
-        <w:t xml:space="preserve">(200 </w:t>
-      </w:r>
-      <w:r>
-        <w:rPr>
-          <w:rFonts w:asciiTheme="minorHAnsi" w:hAnsiTheme="minorHAnsi" w:cstheme="minorHAnsi"/>
-          <w:szCs w:val="24"/>
-          <w:shd w:val="clear" w:color="auto" w:fill="FFFFFF"/>
-        </w:rPr>
-        <w:t>συνολικά</w:t>
-      </w:r>
-      <w:r>
-        <w:rPr>
-          <w:rFonts w:asciiTheme="minorHAnsi" w:hAnsiTheme="minorHAnsi" w:cstheme="minorHAnsi"/>
-          <w:szCs w:val="24"/>
-          <w:shd w:val="clear" w:color="auto" w:fill="FFFFFF"/>
-        </w:rPr>
-        <w:t xml:space="preserve">) δίνονται στο </w:t>
+        <w:t xml:space="preserve">) των 100 ηχογραφήσεων το κάθε ένα. Οι ηχογραφήσεις των υπόλοιπων 2 δωματίων (200 συνολικά) δίνονται στο </w:t>
       </w:r>
       <w:r>
         <w:rPr>
@@ -29524,7 +29709,7 @@
       </w:r>
       <w:r>
         <w:rPr>
-          <w:rStyle w:val="Strong"/>
+          <w:rStyle w:val="ab"/>
           <w:rFonts w:asciiTheme="minorHAnsi" w:hAnsiTheme="minorHAnsi" w:cstheme="minorHAnsi"/>
           <w:szCs w:val="24"/>
           <w:shd w:val="clear" w:color="auto" w:fill="FFFFFF"/>
@@ -29583,7 +29768,7 @@
       </w:r>
       <w:r>
         <w:rPr>
-          <w:rStyle w:val="Strong"/>
+          <w:rStyle w:val="ab"/>
           <w:rFonts w:asciiTheme="minorHAnsi" w:hAnsiTheme="minorHAnsi" w:cstheme="minorHAnsi"/>
           <w:szCs w:val="24"/>
           <w:shd w:val="clear" w:color="auto" w:fill="FFFFFF"/>
@@ -29860,7 +30045,7 @@
               <w:txbxContent>
                 <w:p>
                   <w:pPr>
-                    <w:pStyle w:val="Caption"/>
+                    <w:pStyle w:val="af"/>
                     <w:jc w:val="left"/>
                   </w:pPr>
                   <w:r>
@@ -30054,6 +30239,7 @@
                       <w:id w:val="-1130929287"/>
                       <w:citation/>
                     </w:sdtPr>
+                    <w:sdtEndPr/>
                     <w:sdtContent>
                       <w:r>
                         <w:fldChar w:fldCharType="begin"/>
@@ -30182,6 +30368,7 @@
           <w:id w:val="-1164392733"/>
           <w:citation/>
         </w:sdtPr>
+        <w:sdtEndPr/>
         <w:sdtContent>
           <w:r>
             <w:rPr>
@@ -30291,7 +30478,7 @@
     </w:p>
     <w:p>
       <w:pPr>
-        <w:pStyle w:val="Heading2"/>
+        <w:pStyle w:val="2"/>
       </w:pPr>
       <w:bookmarkStart w:id="63" w:name="_Toc374399009"/>
       <w:bookmarkStart w:id="64" w:name="_Toc374399059"/>
@@ -30373,20 +30560,33 @@
     </w:p>
     <w:p>
       <w:pPr>
-        <w:pStyle w:val="Caption"/>
+        <w:pStyle w:val="af"/>
       </w:pPr>
       <w:bookmarkStart w:id="69" w:name="_Ref102503317"/>
       <w:r>
         <w:t xml:space="preserve">Εικόνα </w:t>
       </w:r>
-      <w:fldSimple w:instr=" SEQ Εικόνα \* ARABIC ">
-        <w:r>
-          <w:rPr>
-            <w:noProof/>
-          </w:rPr>
-          <w:t>17</w:t>
-        </w:r>
-      </w:fldSimple>
+      <w:r>
+        <w:fldChar w:fldCharType="begin"/>
+      </w:r>
+      <w:r>
+        <w:instrText xml:space="preserve"> SEQ Εικόνα \* ARABIC </w:instrText>
+      </w:r>
+      <w:r>
+        <w:fldChar w:fldCharType="separate"/>
+      </w:r>
+      <w:r>
+        <w:rPr>
+          <w:noProof/>
+        </w:rPr>
+        <w:t>17</w:t>
+      </w:r>
+      <w:r>
+        <w:rPr>
+          <w:noProof/>
+        </w:rPr>
+        <w:fldChar w:fldCharType="end"/>
+      </w:r>
       <w:bookmarkEnd w:id="69"/>
       <w:r>
         <w:t xml:space="preserve">: Δομή του </w:t>
@@ -30426,6 +30626,7 @@
           <w:id w:val="1287011630"/>
           <w:citation/>
         </w:sdtPr>
+        <w:sdtEndPr/>
         <w:sdtContent>
           <w:r>
             <w:fldChar w:fldCharType="begin"/>
@@ -30452,11 +30653,6 @@
       </w:r>
     </w:p>
     <w:p>
-      <w:pPr>
-        <w:rPr>
-          <w:lang w:val="en-US"/>
-        </w:rPr>
-      </w:pPr>
       <w:r>
         <w:t xml:space="preserve">Η δομή και αρχιτεκτονική του </w:t>
       </w:r>
@@ -30509,18 +30705,12 @@
         <w:t>είναι παρόμοια με της προηγούμενης χρονιάς. Υιοθετεί</w:t>
       </w:r>
       <w:r>
-        <w:rPr>
-          <w:lang w:val="en-US"/>
-        </w:rPr>
         <w:t xml:space="preserve"> </w:t>
       </w:r>
       <w:r>
         <w:t>ένα</w:t>
       </w:r>
       <w:r>
-        <w:rPr>
-          <w:lang w:val="en-US"/>
-        </w:rPr>
         <w:t xml:space="preserve"> </w:t>
       </w:r>
       <w:r>
@@ -30530,63 +30720,42 @@
         <w:t>CRNN</w:t>
       </w:r>
       <w:r>
-        <w:rPr>
-          <w:lang w:val="en-US"/>
-        </w:rPr>
         <w:t xml:space="preserve"> </w:t>
       </w:r>
       <w:r>
         <w:t>νευρωνικό</w:t>
       </w:r>
       <w:r>
-        <w:rPr>
-          <w:lang w:val="en-US"/>
-        </w:rPr>
         <w:t xml:space="preserve"> </w:t>
       </w:r>
       <w:r>
         <w:t>δίκτυο</w:t>
       </w:r>
       <w:r>
-        <w:rPr>
-          <w:lang w:val="en-US"/>
-        </w:rPr>
         <w:t xml:space="preserve"> </w:t>
       </w:r>
       <w:r>
         <w:t>που</w:t>
       </w:r>
       <w:r>
-        <w:rPr>
-          <w:lang w:val="en-US"/>
-        </w:rPr>
         <w:t xml:space="preserve"> </w:t>
       </w:r>
       <w:r>
         <w:t>βασίζεται</w:t>
       </w:r>
       <w:r>
-        <w:rPr>
-          <w:lang w:val="en-US"/>
-        </w:rPr>
         <w:t xml:space="preserve"> </w:t>
       </w:r>
       <w:r>
         <w:t>στην</w:t>
       </w:r>
       <w:r>
-        <w:rPr>
-          <w:lang w:val="en-US"/>
-        </w:rPr>
         <w:t xml:space="preserve"> </w:t>
       </w:r>
       <w:r>
         <w:t>αρχιτεκτονική</w:t>
       </w:r>
       <w:r>
-        <w:rPr>
-          <w:lang w:val="en-US"/>
-        </w:rPr>
         <w:t xml:space="preserve"> </w:t>
       </w:r>
       <w:r>
@@ -30596,9 +30765,6 @@
         <w:t>SELDnet</w:t>
       </w:r>
       <w:r>
-        <w:rPr>
-          <w:lang w:val="en-US"/>
-        </w:rPr>
         <w:t xml:space="preserve">  </w:t>
       </w:r>
       <w:sdt>
@@ -30606,14 +30772,12 @@
           <w:id w:val="437264024"/>
           <w:citation/>
         </w:sdtPr>
+        <w:sdtEndPr/>
         <w:sdtContent>
           <w:r>
             <w:fldChar w:fldCharType="begin"/>
           </w:r>
           <w:r>
-            <w:rPr>
-              <w:lang w:val="en-US"/>
-            </w:rPr>
             <w:instrText xml:space="preserve"> </w:instrText>
           </w:r>
           <w:r>
@@ -30623,9 +30787,6 @@
             <w:instrText>CITATION</w:instrText>
           </w:r>
           <w:r>
-            <w:rPr>
-              <w:lang w:val="en-US"/>
-            </w:rPr>
             <w:instrText xml:space="preserve"> </w:instrText>
           </w:r>
           <w:r>
@@ -30635,9 +30796,6 @@
             <w:instrText>SAd</w:instrText>
           </w:r>
           <w:r>
-            <w:rPr>
-              <w:lang w:val="en-US"/>
-            </w:rPr>
             <w:instrText>18 \</w:instrText>
           </w:r>
           <w:r>
@@ -30647,9 +30805,6 @@
             <w:instrText>l</w:instrText>
           </w:r>
           <w:r>
-            <w:rPr>
-              <w:lang w:val="en-US"/>
-            </w:rPr>
             <w:instrText xml:space="preserve"> 1033 </w:instrText>
           </w:r>
           <w:r>
@@ -30658,7 +30813,6 @@
           <w:r>
             <w:rPr>
               <w:noProof/>
-              <w:lang w:val="en-US"/>
             </w:rPr>
             <w:t>[34]</w:t>
           </w:r>
@@ -30668,148 +30822,907 @@
         </w:sdtContent>
       </w:sdt>
       <w:r>
-        <w:rPr>
-          <w:lang w:val="en-US"/>
-        </w:rPr>
+        <w:t>.</w:t>
+      </w:r>
+      <w:r>
+        <w:t xml:space="preserve"> </w:t>
+      </w:r>
+      <w:r>
+        <w:t xml:space="preserve">Το μοντέλο αυτό συνδυάζει το </w:t>
+      </w:r>
+      <w:r>
+        <w:rPr>
+          <w:lang w:val="en-US"/>
+        </w:rPr>
+        <w:t>SED</w:t>
+      </w:r>
+      <w:r>
+        <w:t xml:space="preserve"> </w:t>
+      </w:r>
+      <w:r>
+        <w:t>έργο με την τοποθέτηση στο χώρο ταυτόχρονα</w:t>
+      </w:r>
+      <w:r>
+        <w:t xml:space="preserve"> για την ταυτόχρονη πρόβλεψη τους</w:t>
+      </w:r>
+      <w:r>
         <w:t xml:space="preserve">. </w:t>
       </w:r>
-      <w:r>
-        <w:t>Το</w:t>
-      </w:r>
-      <w:r>
-        <w:rPr>
-          <w:lang w:val="en-US"/>
-        </w:rPr>
+    </w:p>
+    <w:p>
+      <w:r>
+        <w:t xml:space="preserve"> </w:t>
+      </w:r>
+      <w:r>
+        <w:t>Κατά την εξαγωγή των χαρακτηριστικών, το</w:t>
+      </w:r>
+      <w:r>
+        <w:t xml:space="preserve"> </w:t>
+      </w:r>
+      <w:r>
+        <w:rPr>
+          <w:lang w:val="en-US"/>
+        </w:rPr>
+        <w:t>baseline</w:t>
+      </w:r>
+      <w:r>
+        <w:t xml:space="preserve"> </w:t>
+      </w:r>
+      <w:r>
+        <w:t>μοντέλο για κάθε αρχείο ηχογράφησης εισόδου</w:t>
+      </w:r>
+      <w:r>
+        <w:t xml:space="preserve"> </w:t>
+      </w:r>
+      <w:r>
+        <w:t>εξάγει</w:t>
+      </w:r>
+      <w:r>
+        <w:t xml:space="preserve"> </w:t>
+      </w:r>
+      <w:r>
+        <w:t xml:space="preserve">πολυκαναλικά </w:t>
+      </w:r>
+      <w:r>
+        <w:rPr>
+          <w:lang w:val="en-US"/>
+        </w:rPr>
+        <w:t>log</w:t>
+      </w:r>
+      <w:r>
+        <w:t>-</w:t>
+      </w:r>
+      <w:r>
+        <w:rPr>
+          <w:lang w:val="en-US"/>
+        </w:rPr>
+        <w:t>mel</w:t>
+      </w:r>
+      <w:r>
+        <w:t xml:space="preserve"> </w:t>
+      </w:r>
+      <w:r>
+        <w:rPr>
+          <w:lang w:val="en-US"/>
+        </w:rPr>
+        <w:t>spectrograms</w:t>
+      </w:r>
+      <w:r>
+        <w:t xml:space="preserve"> </w:t>
+      </w:r>
+      <w:r>
+        <w:t>σε</w:t>
+      </w:r>
+      <w:r>
+        <w:t xml:space="preserve"> 64 </w:t>
+      </w:r>
+      <w:r>
+        <w:rPr>
+          <w:lang w:val="en-US"/>
+        </w:rPr>
+        <w:t>mel</w:t>
+      </w:r>
+      <w:r>
+        <w:t>-</w:t>
+      </w:r>
+      <w:r>
+        <w:t>δέσμες</w:t>
+      </w:r>
+      <w:r>
+        <w:t xml:space="preserve"> (</w:t>
+      </w:r>
+      <w:r>
+        <w:rPr>
+          <w:lang w:val="en-US"/>
+        </w:rPr>
+        <w:t>mel</w:t>
+      </w:r>
+      <w:r>
+        <w:t>-</w:t>
+      </w:r>
+      <w:r>
+        <w:rPr>
+          <w:lang w:val="en-US"/>
+        </w:rPr>
+        <w:t>bands</w:t>
+      </w:r>
+      <w:r>
+        <w:t xml:space="preserve">) </w:t>
+      </w:r>
+      <w:r>
+        <w:t>από</w:t>
+      </w:r>
+      <w:r>
+        <w:t xml:space="preserve"> </w:t>
+      </w:r>
+      <w:r>
+        <w:rPr>
+          <w:lang w:val="en-US"/>
+        </w:rPr>
+        <w:t>FFT</w:t>
+      </w:r>
+      <w:r>
+        <w:t xml:space="preserve"> 1024 </w:t>
+      </w:r>
+      <w:r>
+        <w:t>σημείων</w:t>
+      </w:r>
+      <w:r>
+        <w:t xml:space="preserve">, </w:t>
+      </w:r>
+      <w:r>
+        <w:t>χρησιμοποιώντας</w:t>
+      </w:r>
+      <w:r>
+        <w:t xml:space="preserve"> </w:t>
+      </w:r>
+      <w:r>
+        <w:t>παράθυρο</w:t>
+      </w:r>
+      <w:r>
+        <w:t xml:space="preserve"> </w:t>
+      </w:r>
+      <w:r>
+        <w:rPr>
+          <w:lang w:val="en-US"/>
+        </w:rPr>
+        <w:t>Hamming</w:t>
+      </w:r>
+      <w:r>
+        <w:t xml:space="preserve"> 40 </w:t>
+      </w:r>
+      <w:r>
+        <w:rPr>
+          <w:lang w:val="en-US"/>
+        </w:rPr>
+        <w:t>ms</w:t>
+      </w:r>
+      <w:r>
+        <w:t xml:space="preserve"> </w:t>
+      </w:r>
+      <w:r>
+        <w:t>με</w:t>
+      </w:r>
+      <w:r>
+        <w:t xml:space="preserve"> 20 </w:t>
+      </w:r>
+      <w:r>
+        <w:rPr>
+          <w:lang w:val="en-US"/>
+        </w:rPr>
+        <w:t>ms</w:t>
+      </w:r>
+      <w:r>
+        <w:t xml:space="preserve"> </w:t>
+      </w:r>
+      <w:r>
+        <w:t>μήκος</w:t>
+      </w:r>
+      <w:r>
+        <w:t xml:space="preserve"> </w:t>
+      </w:r>
+      <w:r>
+        <w:t>άλματος (50% επικάλυψη)</w:t>
+      </w:r>
+      <w:r>
+        <w:t xml:space="preserve"> </w:t>
+      </w:r>
+      <w:r>
+        <w:t>στα</w:t>
+      </w:r>
+      <w:r>
+        <w:t xml:space="preserve"> 24</w:t>
+      </w:r>
+      <w:r>
+        <w:rPr>
+          <w:lang w:val="en-US"/>
+        </w:rPr>
+        <w:t>kHz</w:t>
+      </w:r>
+      <w:r>
+        <w:t xml:space="preserve"> </w:t>
+      </w:r>
+      <w:r>
+        <w:t>συχνότητα</w:t>
+      </w:r>
+      <w:r>
+        <w:t xml:space="preserve"> </w:t>
+      </w:r>
+      <w:r>
+        <w:t>δειγματοληψίας</w:t>
+      </w:r>
+      <w:r>
+        <w:t xml:space="preserve">. </w:t>
+      </w:r>
+      <w:r>
+        <w:t>Σε πειράματα που δοκιμάστηκαν αργότερα, αποδείχθηκε ότι η αλλαγή της συχνότητας σε 16</w:t>
+      </w:r>
+      <w:r>
+        <w:rPr>
+          <w:lang w:val="en-US"/>
+        </w:rPr>
+        <w:t>kHz</w:t>
+      </w:r>
+      <w:r>
+        <w:t xml:space="preserve"> </w:t>
+      </w:r>
+      <w:r>
+        <w:t xml:space="preserve">και των </w:t>
+      </w:r>
+      <w:r>
+        <w:rPr>
+          <w:lang w:val="en-US"/>
+        </w:rPr>
+        <w:t>mel</w:t>
+      </w:r>
+      <w:r>
+        <w:t>-</w:t>
+      </w:r>
+      <w:r>
+        <w:rPr>
+          <w:lang w:val="en-US"/>
+        </w:rPr>
+        <w:t>bands</w:t>
+      </w:r>
+      <w:r>
+        <w:t xml:space="preserve"> </w:t>
+      </w:r>
+      <w:r>
+        <w:t xml:space="preserve">σε 128 δε βελτίωσε τα αποτελέσματα, οπότε υιοθετήσαμε τις ίδιες παραμέτρους εξαγωγής των ακουστικών χαρακτηριστικών με το </w:t>
+      </w:r>
+      <w:r>
+        <w:rPr>
+          <w:lang w:val="en-US"/>
+        </w:rPr>
+        <w:t>baseline</w:t>
+      </w:r>
+      <w:r>
         <w:t xml:space="preserve"> </w:t>
       </w:r>
       <w:r>
         <w:t>μοντέλο</w:t>
       </w:r>
       <w:r>
-        <w:rPr>
-          <w:lang w:val="en-US"/>
-        </w:rPr>
-        <w:t xml:space="preserve"> </w:t>
-      </w:r>
-      <w:r>
-        <w:t>αυτό</w:t>
-      </w:r>
-      <w:r>
-        <w:rPr>
-          <w:lang w:val="en-US"/>
-        </w:rPr>
-        <w:t xml:space="preserve"> </w:t>
-      </w:r>
-      <w:r>
-        <w:t>βασίζεται</w:t>
-      </w:r>
-      <w:r>
-        <w:rPr>
-          <w:lang w:val="en-US"/>
-        </w:rPr>
-        <w:t xml:space="preserve"> </w:t>
-      </w:r>
-      <w:r>
-        <w:t>σε</w:t>
-      </w:r>
-      <w:r>
-        <w:rPr>
-          <w:lang w:val="en-US"/>
-        </w:rPr>
-        <w:t xml:space="preserve"> </w:t>
-      </w:r>
-      <w:r>
-        <w:rPr>
-          <w:lang w:val="en-US"/>
-        </w:rPr>
-        <w:t>recur</w:t>
-      </w:r>
-      <w:r>
-        <w:rPr>
-          <w:lang w:val="en-US"/>
-        </w:rPr>
-        <w:t xml:space="preserve">rent neural network (CRNN) </w:t>
+        <w:t xml:space="preserve"> στα δικά μας πειράματα</w:t>
+      </w:r>
+      <w:r>
+        <w:t xml:space="preserve">. </w:t>
+      </w:r>
+      <w:r>
+        <w:t>Αυτή η</w:t>
+      </w:r>
+      <w:r>
+        <w:t xml:space="preserve"> </w:t>
+      </w:r>
+      <w:r>
+        <w:t>διαδικασία</w:t>
+      </w:r>
+      <w:r>
+        <w:t xml:space="preserve"> δίνει μια ακολουθία </w:t>
+      </w:r>
+      <w:r>
+        <w:t xml:space="preserve">από </w:t>
+      </w:r>
+      <w:r>
+        <w:t xml:space="preserve"> </w:t>
+      </w:r>
+      <w:r>
+        <w:rPr>
+          <w:lang w:val="en-US"/>
+        </w:rPr>
+        <w:t>T</w:t>
+      </w:r>
+      <w:r>
+        <w:t xml:space="preserve"> αριθμό</w:t>
+      </w:r>
+      <w:r>
+        <w:t xml:space="preserve"> </w:t>
+      </w:r>
+      <w:r>
+        <w:rPr>
+          <w:lang w:val="en-US"/>
+        </w:rPr>
+        <w:t>STFT</w:t>
+      </w:r>
+      <w:r>
+        <w:t xml:space="preserve"> </w:t>
+      </w:r>
+      <w:r>
+        <w:t xml:space="preserve">πλαισίων. Αφού γίνει η εξαγωγή των χαρακτηριστικών, η οποία συμπτύσσει το </w:t>
+      </w:r>
+      <w:r>
+        <w:rPr>
+          <w:lang w:val="en-US"/>
+        </w:rPr>
+        <w:t>log</w:t>
+      </w:r>
+      <w:r>
+        <w:t>-</w:t>
+      </w:r>
+      <w:r>
+        <w:rPr>
+          <w:lang w:val="en-US"/>
+        </w:rPr>
+        <w:t>mel</w:t>
+      </w:r>
+      <w:r>
+        <w:t xml:space="preserve"> </w:t>
+      </w:r>
+      <w:r>
+        <w:rPr>
+          <w:lang w:val="en-US"/>
+        </w:rPr>
+        <w:t>spectrogram</w:t>
+      </w:r>
+      <w:r>
+        <w:t xml:space="preserve"> </w:t>
+      </w:r>
+      <w:r>
+        <w:t xml:space="preserve">με το διάνυσμα </w:t>
+      </w:r>
+      <w:r>
+        <w:rPr>
+          <w:lang w:val="en-US"/>
+        </w:rPr>
+        <w:t>intensity</w:t>
+      </w:r>
+      <w:r>
+        <w:t xml:space="preserve"> </w:t>
+      </w:r>
+      <w:r>
+        <w:rPr>
+          <w:lang w:val="en-US"/>
+        </w:rPr>
+        <w:t>vector</w:t>
+      </w:r>
+      <w:r>
+        <w:t xml:space="preserve"> </w:t>
+      </w:r>
+      <w:r>
+        <w:t xml:space="preserve">ή </w:t>
+      </w:r>
+      <w:r>
+        <w:rPr>
+          <w:lang w:val="en-US"/>
+        </w:rPr>
+        <w:t>GCC</w:t>
+      </w:r>
+      <w:r>
+        <w:t>-</w:t>
+      </w:r>
+      <w:r>
+        <w:rPr>
+          <w:lang w:val="en-US"/>
+        </w:rPr>
+        <w:t>PHAT</w:t>
+      </w:r>
+      <w:r>
+        <w:t xml:space="preserve"> ανάλογα με την επιλεγμένη </w:t>
+      </w:r>
+      <w:r>
+        <w:lastRenderedPageBreak/>
+        <w:t xml:space="preserve">μορφή δεδομένων, γίνεται η συνέλιξή τους από ένα δίκτυο </w:t>
+      </w:r>
+      <w:r>
+        <w:rPr>
+          <w:lang w:val="en-US"/>
+        </w:rPr>
+        <w:t>CNN</w:t>
+      </w:r>
+      <w:r>
+        <w:t xml:space="preserve"> </w:t>
+      </w:r>
+      <w:r>
+        <w:t>τριών στρωμάτων για τον εντοπισμό των τοπικών αμετάβλητων μετατοπίσεων</w:t>
+      </w:r>
+      <w:r>
+        <w:t xml:space="preserve"> (</w:t>
+      </w:r>
+      <w:r>
+        <w:rPr>
+          <w:lang w:val="en-US"/>
+        </w:rPr>
+        <w:t>shift</w:t>
+      </w:r>
+      <w:r>
+        <w:t>-</w:t>
+      </w:r>
+      <w:r>
+        <w:rPr>
+          <w:lang w:val="en-US"/>
+        </w:rPr>
+        <w:t>invariant</w:t>
+      </w:r>
+      <w:r>
+        <w:t xml:space="preserve"> </w:t>
+      </w:r>
+      <w:r>
+        <w:rPr>
+          <w:lang w:val="en-US"/>
+        </w:rPr>
+        <w:t>features</w:t>
+      </w:r>
+      <w:r>
+        <w:t>)</w:t>
+      </w:r>
+      <w:r>
+        <w:t xml:space="preserve"> </w:t>
+      </w:r>
+      <w:r>
+        <w:t xml:space="preserve">με συνάρτηση ενεργοποίησης </w:t>
+      </w:r>
+      <w:r>
+        <w:rPr>
+          <w:lang w:val="en-US"/>
+        </w:rPr>
+        <w:t>ReLu</w:t>
+      </w:r>
+      <w:r>
+        <w:t xml:space="preserve"> </w:t>
+      </w:r>
+      <w:r>
+        <w:t>και</w:t>
+      </w:r>
+      <w:r>
+        <w:t xml:space="preserve"> υποδειγματοληψίας</w:t>
+      </w:r>
+      <w:r>
+        <w:t xml:space="preserve"> </w:t>
+      </w:r>
+      <w:r>
+        <w:t>(</w:t>
+      </w:r>
+      <w:r>
+        <w:rPr>
+          <w:lang w:val="en-US"/>
+        </w:rPr>
+        <w:t>downsampling</w:t>
+      </w:r>
+      <w:r>
+        <w:t>)</w:t>
+      </w:r>
+      <w:r>
+        <w:t xml:space="preserve"> </w:t>
+      </w:r>
+      <w:r>
+        <w:t xml:space="preserve">μέσω </w:t>
+      </w:r>
+      <w:r>
+        <w:rPr>
+          <w:lang w:val="en-US"/>
+        </w:rPr>
+        <w:t>Max</w:t>
+      </w:r>
+      <w:r>
+        <w:t>-</w:t>
+      </w:r>
+      <w:r>
+        <w:rPr>
+          <w:lang w:val="en-US"/>
+        </w:rPr>
+        <w:t>Pooling</w:t>
+      </w:r>
+      <w:r>
+        <w:t xml:space="preserve">. Ο εντοπισμός </w:t>
+      </w:r>
+      <w:r>
+        <w:t xml:space="preserve">των </w:t>
+      </w:r>
+      <w:r>
+        <w:rPr>
+          <w:lang w:val="en-US"/>
+        </w:rPr>
+        <w:t>shift</w:t>
+      </w:r>
+      <w:r>
+        <w:t>-</w:t>
+      </w:r>
+      <w:r>
+        <w:rPr>
+          <w:lang w:val="en-US"/>
+        </w:rPr>
+        <w:t>invariant</w:t>
+      </w:r>
+      <w:r>
+        <w:t xml:space="preserve"> </w:t>
+      </w:r>
+      <w:r>
+        <w:t>χαρακτηριστικών</w:t>
+      </w:r>
+      <w:r>
+        <w:t xml:space="preserve"> βοηθάει το δίκτυο στην καλύτερη προσαρμογή και αναγνώριση του σε </w:t>
+      </w:r>
+      <w:r>
+        <w:t>ίδια δεδομένα εισόδου με μικρές μετατοπίσεις</w:t>
+      </w:r>
+      <w:r>
+        <w:t xml:space="preserve">. Μετά το στάδιο αυτό, </w:t>
+      </w:r>
+      <w:r>
+        <w:t xml:space="preserve">προκύπτει ακολουθία με </w:t>
+      </w:r>
+      <w:r>
+        <w:rPr>
+          <w:lang w:val="en-US"/>
+        </w:rPr>
+        <w:t>T</w:t>
+      </w:r>
+      <w:r>
+        <w:t xml:space="preserve">/5 </w:t>
+      </w:r>
+      <w:r>
+        <w:t>πλαίσια. Στη συνέχεια ακολουθεί</w:t>
+      </w:r>
+      <w:r>
+        <w:t xml:space="preserve"> </w:t>
+      </w:r>
+      <w:r>
+        <w:rPr>
+          <w:lang w:val="en-US"/>
+        </w:rPr>
+        <w:t>RNN</w:t>
+      </w:r>
+      <w:r>
+        <w:t xml:space="preserve"> </w:t>
+      </w:r>
+      <w:r>
+        <w:t xml:space="preserve">δίκτυο </w:t>
+      </w:r>
+      <w:r>
+        <w:rPr>
+          <w:lang w:val="en-US"/>
+        </w:rPr>
+        <w:t>bi</w:t>
+      </w:r>
+      <w:r>
+        <w:t>-</w:t>
+      </w:r>
+      <w:r>
+        <w:rPr>
+          <w:lang w:val="en-US"/>
+        </w:rPr>
+        <w:t>GRU</w:t>
+      </w:r>
+      <w:r>
+        <w:t xml:space="preserve">, </w:t>
+      </w:r>
+      <w:r>
+        <w:t xml:space="preserve">το οποίο χρησιμεύει στην εκμάθηση των </w:t>
+      </w:r>
+      <w:r>
+        <w:t>χρονικών</w:t>
+      </w:r>
+      <w:r>
+        <w:t xml:space="preserve"> συσχετίσεων </w:t>
+      </w:r>
+      <w:r>
+        <w:t xml:space="preserve"> </w:t>
+      </w:r>
+      <w:r>
+        <w:t>της εισόδου.</w:t>
+      </w:r>
+      <w:r>
+        <w:t xml:space="preserve"> Τέλος</w:t>
+      </w:r>
+      <w:r>
+        <w:t xml:space="preserve">, </w:t>
+      </w:r>
+      <w:r>
+        <w:t>τα</w:t>
+      </w:r>
+      <w:r>
+        <w:t xml:space="preserve"> </w:t>
+      </w:r>
+      <w:r>
+        <w:t>δεδομένα</w:t>
+      </w:r>
+      <w:r>
+        <w:t xml:space="preserve"> </w:t>
+      </w:r>
+      <w:r>
+        <w:t>περνάνε</w:t>
+      </w:r>
+      <w:r>
+        <w:t xml:space="preserve"> </w:t>
+      </w:r>
+      <w:r>
+        <w:t>από</w:t>
+      </w:r>
+      <w:r>
+        <w:t xml:space="preserve"> </w:t>
+      </w:r>
+      <w:r>
+        <w:t>δύο</w:t>
+      </w:r>
+      <w:r>
+        <w:t xml:space="preserve"> </w:t>
+      </w:r>
+      <w:r>
+        <w:rPr>
+          <w:lang w:val="en-US"/>
+        </w:rPr>
+        <w:t>Fully</w:t>
+      </w:r>
+      <w:r>
+        <w:t xml:space="preserve"> </w:t>
+      </w:r>
+      <w:r>
+        <w:rPr>
+          <w:lang w:val="en-US"/>
+        </w:rPr>
+        <w:t>Connected</w:t>
+      </w:r>
+      <w:r>
+        <w:t xml:space="preserve"> </w:t>
+      </w:r>
+      <w:r>
+        <w:t>στρώματα και δίνει τελική έξοδο</w:t>
+      </w:r>
+      <w:r>
+        <w:t xml:space="preserve"> </w:t>
+      </w:r>
+      <w:r>
+        <w:t xml:space="preserve">ένα </w:t>
+      </w:r>
+      <w:r>
+        <w:rPr>
+          <w:lang w:val="en-US"/>
+        </w:rPr>
+        <w:t>ACCDOA</w:t>
+      </w:r>
+      <w:r>
+        <w:t xml:space="preserve"> </w:t>
+      </w:r>
+      <w:r>
+        <w:t xml:space="preserve">διάνυσμα διαστάσεων </w:t>
+      </w:r>
+      <w:r>
+        <w:rPr>
+          <w:lang w:val="en-US"/>
+        </w:rPr>
+        <w:t>T</w:t>
+      </w:r>
+      <w:r>
+        <w:t xml:space="preserve">/5 </w:t>
+      </w:r>
+      <w:r>
+        <w:rPr>
+          <w:lang w:val="en-US"/>
+        </w:rPr>
+        <w:t>x</w:t>
+      </w:r>
+      <w:r>
+        <w:t xml:space="preserve"> </w:t>
+      </w:r>
+      <w:r>
+        <w:t>3*12</w:t>
+      </w:r>
+      <w:r>
+        <w:t xml:space="preserve">, </w:t>
+      </w:r>
+      <w:r>
+        <w:t>όπου</w:t>
+      </w:r>
+      <w:r>
+        <w:t xml:space="preserve"> </w:t>
+      </w:r>
+      <w:r>
+        <w:t>κάθε</w:t>
+      </w:r>
+      <w:r>
+        <w:t xml:space="preserve"> </w:t>
+      </w:r>
+      <w:r>
+        <w:t>μία</w:t>
+      </w:r>
+      <w:r>
+        <w:t xml:space="preserve"> </w:t>
+      </w:r>
+      <w:r>
+        <w:t>από</w:t>
+      </w:r>
+      <w:r>
+        <w:t xml:space="preserve"> </w:t>
+      </w:r>
+      <w:r>
+        <w:t>τις</w:t>
+      </w:r>
+      <w:r>
+        <w:t xml:space="preserve"> 12 </w:t>
+      </w:r>
+      <w:r>
+        <w:t>κλάσεις</w:t>
+      </w:r>
+      <w:r>
+        <w:t>-</w:t>
+      </w:r>
+      <w:r>
+        <w:t>στόχους</w:t>
+      </w:r>
+      <w:r>
+        <w:t xml:space="preserve"> </w:t>
+      </w:r>
+      <w:r>
+        <w:t>αντιπροσωπεύεται</w:t>
+      </w:r>
+      <w:r>
+        <w:t xml:space="preserve"> </w:t>
+      </w:r>
+      <w:r>
+        <w:t>από</w:t>
+      </w:r>
+      <w:r>
+        <w:t xml:space="preserve"> 3 </w:t>
+      </w:r>
+      <w:r>
+        <w:t>κόμβους</w:t>
+      </w:r>
+      <w:r>
+        <w:t xml:space="preserve"> </w:t>
+      </w:r>
+      <w:r>
+        <w:t>που</w:t>
+      </w:r>
+      <w:r>
+        <w:t xml:space="preserve"> </w:t>
+      </w:r>
+      <w:r>
+        <w:t xml:space="preserve">αντιστοιχούν στις συντεταγμένες τους </w:t>
+      </w:r>
+      <w:r>
+        <w:rPr>
+          <w:lang w:val="en-US"/>
+        </w:rPr>
+        <w:t>x</w:t>
+      </w:r>
+      <w:r>
+        <w:t xml:space="preserve">, </w:t>
+      </w:r>
+      <w:r>
+        <w:rPr>
+          <w:lang w:val="en-US"/>
+        </w:rPr>
+        <w:t>y</w:t>
+      </w:r>
+      <w:r>
+        <w:t xml:space="preserve">, </w:t>
+      </w:r>
+      <w:r>
+        <w:rPr>
+          <w:lang w:val="en-US"/>
+        </w:rPr>
+        <w:t>z</w:t>
+      </w:r>
+      <w:r>
+        <w:t xml:space="preserve"> </w:t>
+      </w:r>
+      <w:r>
+        <w:t>στο χώρο.</w:t>
+      </w:r>
+      <w:r>
+        <w:t xml:space="preserve"> Η</w:t>
+      </w:r>
+      <w:r>
+        <w:t xml:space="preserve"> </w:t>
+      </w:r>
+      <w:r>
+        <w:t>τελική</w:t>
+      </w:r>
+      <w:r>
+        <w:t xml:space="preserve"> </w:t>
+      </w:r>
+      <w:r>
+        <w:t>έξοδος</w:t>
+      </w:r>
+      <w:r>
+        <w:t xml:space="preserve"> </w:t>
+      </w:r>
+      <w:r>
+        <w:t>αναγνωρίζει</w:t>
+      </w:r>
+      <w:r>
+        <w:t xml:space="preserve"> </w:t>
+      </w:r>
+      <w:r>
+        <w:t>ένα</w:t>
+      </w:r>
+      <w:r>
+        <w:t xml:space="preserve"> </w:t>
+      </w:r>
+      <w:r>
+        <w:t>γεγονός</w:t>
+      </w:r>
+      <w:r>
+        <w:t xml:space="preserve"> </w:t>
+      </w:r>
+      <w:r>
+        <w:t>ως</w:t>
+      </w:r>
+      <w:r>
+        <w:t xml:space="preserve"> </w:t>
+      </w:r>
+      <w:r>
+        <w:t>ενεργό</w:t>
+      </w:r>
+      <w:r>
+        <w:t xml:space="preserve"> </w:t>
+      </w:r>
+      <w:r>
+        <w:t>και</w:t>
+      </w:r>
+      <w:r>
+        <w:t xml:space="preserve"> </w:t>
+      </w:r>
+      <w:r>
+        <w:t>επιλέγεται</w:t>
+      </w:r>
+      <w:r>
+        <w:t xml:space="preserve"> </w:t>
+      </w:r>
+      <w:r>
+        <w:t>η</w:t>
+      </w:r>
+      <w:r>
+        <w:t xml:space="preserve"> </w:t>
+      </w:r>
+      <w:r>
+        <w:t>υπολογισμένη</w:t>
+      </w:r>
+      <w:r>
+        <w:t xml:space="preserve"> </w:t>
+      </w:r>
+      <w:r>
+        <w:t>του</w:t>
+      </w:r>
+      <w:r>
+        <w:t xml:space="preserve"> </w:t>
+      </w:r>
+      <w:r>
+        <w:rPr>
+          <w:lang w:val="en-US"/>
+        </w:rPr>
+        <w:t>DOA</w:t>
+      </w:r>
+      <w:r>
+        <w:t>,</w:t>
+      </w:r>
+      <w:r>
+        <w:t xml:space="preserve"> εφόσον </w:t>
+      </w:r>
+      <w:r>
+        <w:t>το μήκος του διανύσματος δραστηριότητας για τη συγκεκριμένη κλάση</w:t>
+      </w:r>
+      <w:r>
+        <w:t xml:space="preserve"> ξεπερνάει </w:t>
       </w:r>
       <w:r>
         <w:t>το</w:t>
       </w:r>
       <w:r>
-        <w:rPr>
-          <w:lang w:val="en-US"/>
-        </w:rPr>
-        <w:t xml:space="preserve"> </w:t>
-      </w:r>
-      <w:r>
-        <w:t>οποίο</w:t>
-      </w:r>
-      <w:r>
-        <w:rPr>
-          <w:lang w:val="en-US"/>
-        </w:rPr>
-        <w:t xml:space="preserve"> </w:t>
-      </w:r>
-      <w:r>
-        <w:t>δέχεται</w:t>
-      </w:r>
-      <w:r>
-        <w:rPr>
-          <w:lang w:val="en-US"/>
-        </w:rPr>
-        <w:t xml:space="preserve"> </w:t>
-      </w:r>
-      <w:r>
-        <w:t>πολυκαναλικό</w:t>
-      </w:r>
-      <w:r>
-        <w:rPr>
-          <w:lang w:val="en-US"/>
-        </w:rPr>
-        <w:t xml:space="preserve"> </w:t>
-      </w:r>
-      <w:r>
-        <w:rPr>
-          <w:lang w:val="en-US"/>
-        </w:rPr>
-        <w:t xml:space="preserve">mel spectogram </w:t>
-      </w:r>
-      <w:r>
-        <w:t>σε</w:t>
-      </w:r>
-      <w:r>
-        <w:rPr>
-          <w:lang w:val="en-US"/>
-        </w:rPr>
-        <w:t xml:space="preserve"> </w:t>
-      </w:r>
-      <w:r>
-        <w:t>λογαριθμική</w:t>
-      </w:r>
-      <w:r>
-        <w:rPr>
-          <w:lang w:val="en-US"/>
-        </w:rPr>
-        <w:t xml:space="preserve"> </w:t>
-      </w:r>
-      <w:r>
-        <w:t>κλίμακα</w:t>
-      </w:r>
-      <w:r>
-        <w:rPr>
-          <w:lang w:val="en-US"/>
-        </w:rPr>
-        <w:t xml:space="preserve"> (</w:t>
-      </w:r>
-      <w:r>
-        <w:rPr>
-          <w:lang w:val="en-US"/>
-        </w:rPr>
-        <w:t>log-mel spectrogram)</w:t>
-      </w:r>
-      <w:r>
-        <w:rPr>
-          <w:lang w:val="en-US"/>
-        </w:rPr>
-        <w:t xml:space="preserve"> together with acoustic intensity vectors [24] for the FOA dataset, and generalized cross-correlation (GCC-PHAT) sequences for the MIC dataset, added as extra channels.</w:t>
+        <w:t xml:space="preserve"> όριο τιμής 0.</w:t>
+      </w:r>
+      <w:r>
+        <w:t>5.</w:t>
       </w:r>
     </w:p>
     <w:p>
@@ -30817,271 +31730,16 @@
         <w:t>Ωστόσο, τ</w:t>
       </w:r>
       <w:r>
-        <w:t>ο δοσμένο μοντέλο δεν είναι σε θέση να ταξινομεί επικαλυπτόμενα ηχητικά συμβάντα της ίδιας κλάσης, αν και αυτή η περίπτωση μπορεί να υπάρξει καθώς περιλαμβάνεται στο σετ των δεδομένων. Μια από τις αρχιτεκτονικές  που παρουσιάζεται παρακάτω στη διπλωματική εργασία προσπαθεί να καταπολεμήσει και αυτό το πρόβλημα.</w:t>
-      </w:r>
-    </w:p>
-    <w:p>
-      <w:r>
-        <w:t>Το</w:t>
-      </w:r>
-      <w:r>
-        <w:t xml:space="preserve"> </w:t>
-      </w:r>
-      <w:r>
-        <w:rPr>
-          <w:lang w:val="en-US"/>
-        </w:rPr>
-        <w:t>baseline</w:t>
-      </w:r>
-      <w:r>
-        <w:t xml:space="preserve"> </w:t>
-      </w:r>
-      <w:r>
-        <w:t>μοντέλο</w:t>
-      </w:r>
-      <w:r>
-        <w:t xml:space="preserve"> </w:t>
-      </w:r>
-      <w:r>
-        <w:t>εξάγει</w:t>
-      </w:r>
-      <w:r>
-        <w:t xml:space="preserve"> </w:t>
-      </w:r>
-      <w:r>
-        <w:rPr>
-          <w:lang w:val="en-US"/>
-        </w:rPr>
-        <w:t>log</w:t>
-      </w:r>
-      <w:r>
-        <w:t>-</w:t>
-      </w:r>
-      <w:r>
-        <w:rPr>
-          <w:lang w:val="en-US"/>
-        </w:rPr>
-        <w:t>mel</w:t>
-      </w:r>
-      <w:r>
-        <w:t xml:space="preserve"> </w:t>
-      </w:r>
-      <w:r>
-        <w:rPr>
-          <w:lang w:val="en-US"/>
-        </w:rPr>
-        <w:t>spectrograms</w:t>
-      </w:r>
-      <w:r>
-        <w:t xml:space="preserve"> </w:t>
-      </w:r>
-      <w:r>
-        <w:t>σε</w:t>
-      </w:r>
-      <w:r>
-        <w:t xml:space="preserve"> 64 </w:t>
-      </w:r>
-      <w:r>
-        <w:rPr>
-          <w:lang w:val="en-US"/>
-        </w:rPr>
-        <w:t>mel</w:t>
-      </w:r>
-      <w:r>
-        <w:t>-</w:t>
-      </w:r>
-      <w:r>
-        <w:t>δέσμες</w:t>
-      </w:r>
-      <w:r>
-        <w:t xml:space="preserve"> (</w:t>
-      </w:r>
-      <w:r>
-        <w:rPr>
-          <w:lang w:val="en-US"/>
-        </w:rPr>
-        <w:t>mel</w:t>
-      </w:r>
-      <w:r>
-        <w:t>-</w:t>
-      </w:r>
-      <w:r>
-        <w:rPr>
-          <w:lang w:val="en-US"/>
-        </w:rPr>
-        <w:t>bands</w:t>
-      </w:r>
-      <w:r>
-        <w:t>)</w:t>
-      </w:r>
-      <w:r>
-        <w:t xml:space="preserve"> </w:t>
-      </w:r>
-      <w:r>
-        <w:t>από</w:t>
-      </w:r>
-      <w:r>
-        <w:t xml:space="preserve"> </w:t>
-      </w:r>
-      <w:r>
-        <w:rPr>
-          <w:lang w:val="en-US"/>
-        </w:rPr>
-        <w:t>FFT</w:t>
-      </w:r>
-      <w:r>
-        <w:t xml:space="preserve"> 1024 </w:t>
-      </w:r>
-      <w:r>
-        <w:t>σημείων</w:t>
-      </w:r>
-      <w:r>
-        <w:t xml:space="preserve">, </w:t>
-      </w:r>
-      <w:r>
-        <w:t>χρησιμοποιώντας</w:t>
-      </w:r>
-      <w:r>
-        <w:t xml:space="preserve"> </w:t>
-      </w:r>
-      <w:r>
-        <w:t>παράθυρο</w:t>
-      </w:r>
-      <w:r>
-        <w:t xml:space="preserve"> </w:t>
-      </w:r>
-      <w:r>
-        <w:rPr>
-          <w:lang w:val="en-US"/>
-        </w:rPr>
-        <w:t>Hamming</w:t>
-      </w:r>
-      <w:r>
-        <w:t xml:space="preserve"> 40 </w:t>
-      </w:r>
-      <w:r>
-        <w:rPr>
-          <w:lang w:val="en-US"/>
-        </w:rPr>
-        <w:t>ms</w:t>
-      </w:r>
-      <w:r>
-        <w:t xml:space="preserve"> </w:t>
-      </w:r>
-      <w:r>
-        <w:t>με</w:t>
-      </w:r>
-      <w:r>
-        <w:t xml:space="preserve"> 20 </w:t>
-      </w:r>
-      <w:r>
-        <w:rPr>
-          <w:lang w:val="en-US"/>
-        </w:rPr>
-        <w:t>ms</w:t>
-      </w:r>
-      <w:r>
-        <w:t xml:space="preserve"> </w:t>
-      </w:r>
-      <w:r>
-        <w:t>μήκος</w:t>
-      </w:r>
-      <w:r>
-        <w:t xml:space="preserve"> </w:t>
-      </w:r>
-      <w:r>
-        <w:t>άλματος</w:t>
-      </w:r>
-      <w:r>
-        <w:t xml:space="preserve"> </w:t>
-      </w:r>
-      <w:r>
-        <w:lastRenderedPageBreak/>
-        <w:t>στα</w:t>
-      </w:r>
-      <w:r>
-        <w:t xml:space="preserve"> 24</w:t>
-      </w:r>
-      <w:r>
-        <w:rPr>
-          <w:lang w:val="en-US"/>
-        </w:rPr>
-        <w:t>kHz</w:t>
-      </w:r>
-      <w:r>
-        <w:t xml:space="preserve"> </w:t>
-      </w:r>
-      <w:r>
-        <w:t>συχνότητα</w:t>
-      </w:r>
-      <w:r>
-        <w:t xml:space="preserve"> </w:t>
-      </w:r>
-      <w:r>
-        <w:t>δειγματοληψίας</w:t>
-      </w:r>
-      <w:r>
-        <w:t>.</w:t>
-      </w:r>
-      <w:r>
-        <w:t xml:space="preserve"> </w:t>
-      </w:r>
-      <w:r>
-        <w:t>Σε πειράματα που δοκιμάστηκαν αργότερα, αποδείχθηκε ότι η αλλαγή της συχνότητας σε 16</w:t>
-      </w:r>
-      <w:r>
-        <w:rPr>
-          <w:lang w:val="en-US"/>
-        </w:rPr>
-        <w:t>kHz</w:t>
-      </w:r>
-      <w:r>
-        <w:t xml:space="preserve"> </w:t>
-      </w:r>
-      <w:r>
-        <w:t xml:space="preserve">και των </w:t>
-      </w:r>
-      <w:r>
-        <w:rPr>
-          <w:lang w:val="en-US"/>
-        </w:rPr>
-        <w:t>mel</w:t>
-      </w:r>
-      <w:r>
-        <w:t>-</w:t>
-      </w:r>
-      <w:r>
-        <w:rPr>
-          <w:lang w:val="en-US"/>
-        </w:rPr>
-        <w:t>bands</w:t>
-      </w:r>
-      <w:r>
-        <w:t xml:space="preserve"> </w:t>
-      </w:r>
-      <w:r>
-        <w:t xml:space="preserve">σε 128 δε βελτίωσε τα αποτελέσματα, οπότε υιοθετήσαμε τις ίδιες παραμέτρους εξαγωγής των ακουστικών χαρακτηριστικών με το </w:t>
-      </w:r>
-      <w:r>
-        <w:rPr>
-          <w:lang w:val="en-US"/>
-        </w:rPr>
-        <w:t>baseline</w:t>
-      </w:r>
-      <w:r>
-        <w:t xml:space="preserve"> </w:t>
-      </w:r>
-      <w:r>
-        <w:t>μοντέλο.</w:t>
-      </w:r>
-    </w:p>
-    <w:p>
-      <w:pPr>
-        <w:rPr>
-          <w:lang w:val="en-US"/>
-        </w:rPr>
-      </w:pPr>
-    </w:p>
+        <w:t xml:space="preserve">ο δοσμένο μοντέλο δεν είναι σε θέση να ταξινομεί επικαλυπτόμενα ηχητικά συμβάντα της ίδιας κλάσης, αν και αυτή η περίπτωση μπορεί να </w:t>
+      </w:r>
+      <w:r>
+        <w:t>προκύψει</w:t>
+      </w:r>
+      <w:r>
+        <w:t xml:space="preserve"> καθώς περιλαμβάνεται στο σετ των δεδομένων. Μια από τις αρχιτεκτονικές  που παρουσιάζεται παρακάτω στη διπλωματική εργασία προσπαθεί να καταπολεμήσει και αυτό το πρόβλημα.</w:t>
+      </w:r>
+    </w:p>
+    <w:p/>
     <w:p/>
     <w:bookmarkEnd w:id="63"/>
     <w:bookmarkEnd w:id="64"/>
@@ -31091,9 +31749,10 @@
     <w:bookmarkEnd w:id="68"/>
     <w:p>
       <w:pPr>
-        <w:pStyle w:val="Heading2"/>
-      </w:pPr>
-      <w:r>
+        <w:pStyle w:val="2"/>
+      </w:pPr>
+      <w:r>
+        <w:lastRenderedPageBreak/>
         <w:t xml:space="preserve"> Καταμέτρηση ακρίβειας- </w:t>
       </w:r>
       <w:r>
@@ -31105,7 +31764,7 @@
     </w:p>
     <w:p>
       <w:pPr>
-        <w:pStyle w:val="Heading1"/>
+        <w:pStyle w:val="1"/>
         <w:rPr>
           <w:rFonts w:asciiTheme="minorHAnsi" w:hAnsiTheme="minorHAnsi" w:cstheme="minorHAnsi"/>
         </w:rPr>
@@ -31126,7 +31785,7 @@
     </w:p>
     <w:p>
       <w:pPr>
-        <w:pStyle w:val="Heading2"/>
+        <w:pStyle w:val="2"/>
         <w:rPr>
           <w:rFonts w:asciiTheme="minorHAnsi" w:hAnsiTheme="minorHAnsi" w:cstheme="minorHAnsi"/>
         </w:rPr>
@@ -31159,7 +31818,7 @@
     </w:p>
     <w:p>
       <w:pPr>
-        <w:pStyle w:val="Heading1"/>
+        <w:pStyle w:val="1"/>
         <w:rPr>
           <w:rFonts w:asciiTheme="minorHAnsi" w:hAnsiTheme="minorHAnsi" w:cstheme="minorHAnsi"/>
         </w:rPr>
@@ -31176,7 +31835,7 @@
     </w:p>
     <w:p>
       <w:pPr>
-        <w:pStyle w:val="Heading2"/>
+        <w:pStyle w:val="2"/>
         <w:rPr>
           <w:rFonts w:asciiTheme="minorHAnsi" w:hAnsiTheme="minorHAnsi" w:cstheme="minorHAnsi"/>
         </w:rPr>
@@ -31199,7 +31858,7 @@
     </w:p>
     <w:p>
       <w:pPr>
-        <w:pStyle w:val="Heading1"/>
+        <w:pStyle w:val="1"/>
         <w:rPr>
           <w:rFonts w:asciiTheme="minorHAnsi" w:hAnsiTheme="minorHAnsi" w:cstheme="minorHAnsi"/>
         </w:rPr>
@@ -31234,7 +31893,7 @@
     </w:p>
     <w:p>
       <w:pPr>
-        <w:pStyle w:val="Heading2"/>
+        <w:pStyle w:val="2"/>
         <w:rPr>
           <w:rFonts w:asciiTheme="minorHAnsi" w:hAnsiTheme="minorHAnsi" w:cstheme="minorHAnsi"/>
         </w:rPr>
@@ -31252,7 +31911,7 @@
     </w:p>
     <w:p>
       <w:pPr>
-        <w:pStyle w:val="Heading2"/>
+        <w:pStyle w:val="2"/>
         <w:rPr>
           <w:rFonts w:asciiTheme="minorHAnsi" w:hAnsiTheme="minorHAnsi" w:cstheme="minorHAnsi"/>
         </w:rPr>
@@ -31290,7 +31949,7 @@
     </w:p>
     <w:p>
       <w:pPr>
-        <w:pStyle w:val="Heading1"/>
+        <w:pStyle w:val="1"/>
         <w:numPr>
           <w:ilvl w:val="0"/>
           <w:numId w:val="0"/>
@@ -31362,7 +32021,7 @@
           </w:tcPr>
           <w:p>
             <w:pPr>
-              <w:pStyle w:val="Bibliography"/>
+              <w:pStyle w:val="af5"/>
               <w:rPr>
                 <w:noProof/>
                 <w:szCs w:val="24"/>
@@ -31383,7 +32042,7 @@
           </w:tcPr>
           <w:p>
             <w:pPr>
-              <w:pStyle w:val="Bibliography"/>
+              <w:pStyle w:val="af5"/>
               <w:rPr>
                 <w:noProof/>
                 <w:lang w:val="en-US"/>
@@ -31424,7 +32083,7 @@
           </w:tcPr>
           <w:p>
             <w:pPr>
-              <w:pStyle w:val="Bibliography"/>
+              <w:pStyle w:val="af5"/>
               <w:rPr>
                 <w:noProof/>
               </w:rPr>
@@ -31444,7 +32103,7 @@
           </w:tcPr>
           <w:p>
             <w:pPr>
-              <w:pStyle w:val="Bibliography"/>
+              <w:pStyle w:val="af5"/>
               <w:rPr>
                 <w:noProof/>
               </w:rPr>
@@ -31477,7 +32136,7 @@
           </w:tcPr>
           <w:p>
             <w:pPr>
-              <w:pStyle w:val="Bibliography"/>
+              <w:pStyle w:val="af5"/>
               <w:rPr>
                 <w:noProof/>
               </w:rPr>
@@ -31497,7 +32156,7 @@
           </w:tcPr>
           <w:p>
             <w:pPr>
-              <w:pStyle w:val="Bibliography"/>
+              <w:pStyle w:val="af5"/>
               <w:rPr>
                 <w:noProof/>
                 <w:lang w:val="en-US"/>
@@ -31538,7 +32197,7 @@
           </w:tcPr>
           <w:p>
             <w:pPr>
-              <w:pStyle w:val="Bibliography"/>
+              <w:pStyle w:val="af5"/>
               <w:rPr>
                 <w:noProof/>
               </w:rPr>
@@ -31558,7 +32217,7 @@
           </w:tcPr>
           <w:p>
             <w:pPr>
-              <w:pStyle w:val="Bibliography"/>
+              <w:pStyle w:val="af5"/>
               <w:rPr>
                 <w:noProof/>
                 <w:lang w:val="en-US"/>
@@ -31599,7 +32258,7 @@
           </w:tcPr>
           <w:p>
             <w:pPr>
-              <w:pStyle w:val="Bibliography"/>
+              <w:pStyle w:val="af5"/>
               <w:rPr>
                 <w:noProof/>
               </w:rPr>
@@ -31619,7 +32278,7 @@
           </w:tcPr>
           <w:p>
             <w:pPr>
-              <w:pStyle w:val="Bibliography"/>
+              <w:pStyle w:val="af5"/>
               <w:rPr>
                 <w:noProof/>
                 <w:lang w:val="en-US"/>
@@ -31660,7 +32319,7 @@
           </w:tcPr>
           <w:p>
             <w:pPr>
-              <w:pStyle w:val="Bibliography"/>
+              <w:pStyle w:val="af5"/>
               <w:rPr>
                 <w:noProof/>
               </w:rPr>
@@ -31680,7 +32339,7 @@
           </w:tcPr>
           <w:p>
             <w:pPr>
-              <w:pStyle w:val="Bibliography"/>
+              <w:pStyle w:val="af5"/>
               <w:rPr>
                 <w:noProof/>
                 <w:lang w:val="en-US"/>
@@ -31721,7 +32380,7 @@
           </w:tcPr>
           <w:p>
             <w:pPr>
-              <w:pStyle w:val="Bibliography"/>
+              <w:pStyle w:val="af5"/>
               <w:rPr>
                 <w:noProof/>
               </w:rPr>
@@ -31741,7 +32400,7 @@
           </w:tcPr>
           <w:p>
             <w:pPr>
-              <w:pStyle w:val="Bibliography"/>
+              <w:pStyle w:val="af5"/>
               <w:rPr>
                 <w:noProof/>
               </w:rPr>
@@ -31774,7 +32433,7 @@
           </w:tcPr>
           <w:p>
             <w:pPr>
-              <w:pStyle w:val="Bibliography"/>
+              <w:pStyle w:val="af5"/>
               <w:rPr>
                 <w:noProof/>
               </w:rPr>
@@ -31794,7 +32453,7 @@
           </w:tcPr>
           <w:p>
             <w:pPr>
-              <w:pStyle w:val="Bibliography"/>
+              <w:pStyle w:val="af5"/>
               <w:rPr>
                 <w:noProof/>
                 <w:lang w:val="en-US"/>
@@ -31835,7 +32494,7 @@
           </w:tcPr>
           <w:p>
             <w:pPr>
-              <w:pStyle w:val="Bibliography"/>
+              <w:pStyle w:val="af5"/>
               <w:rPr>
                 <w:noProof/>
               </w:rPr>
@@ -31855,7 +32514,7 @@
           </w:tcPr>
           <w:p>
             <w:pPr>
-              <w:pStyle w:val="Bibliography"/>
+              <w:pStyle w:val="af5"/>
               <w:rPr>
                 <w:noProof/>
                 <w:lang w:val="en-US"/>
@@ -31896,7 +32555,7 @@
           </w:tcPr>
           <w:p>
             <w:pPr>
-              <w:pStyle w:val="Bibliography"/>
+              <w:pStyle w:val="af5"/>
               <w:rPr>
                 <w:noProof/>
               </w:rPr>
@@ -31916,7 +32575,7 @@
           </w:tcPr>
           <w:p>
             <w:pPr>
-              <w:pStyle w:val="Bibliography"/>
+              <w:pStyle w:val="af5"/>
               <w:rPr>
                 <w:noProof/>
                 <w:lang w:val="en-US"/>
@@ -31957,7 +32616,7 @@
           </w:tcPr>
           <w:p>
             <w:pPr>
-              <w:pStyle w:val="Bibliography"/>
+              <w:pStyle w:val="af5"/>
               <w:rPr>
                 <w:noProof/>
               </w:rPr>
@@ -31984,7 +32643,7 @@
           </w:tcPr>
           <w:p>
             <w:pPr>
-              <w:pStyle w:val="Bibliography"/>
+              <w:pStyle w:val="af5"/>
               <w:rPr>
                 <w:noProof/>
                 <w:lang w:val="en-US"/>
@@ -32034,7 +32693,7 @@
           </w:tcPr>
           <w:p>
             <w:pPr>
-              <w:pStyle w:val="Bibliography"/>
+              <w:pStyle w:val="af5"/>
               <w:rPr>
                 <w:noProof/>
               </w:rPr>
@@ -32055,7 +32714,7 @@
           </w:tcPr>
           <w:p>
             <w:pPr>
-              <w:pStyle w:val="Bibliography"/>
+              <w:pStyle w:val="af5"/>
               <w:rPr>
                 <w:noProof/>
                 <w:lang w:val="en-US"/>
@@ -32096,7 +32755,7 @@
           </w:tcPr>
           <w:p>
             <w:pPr>
-              <w:pStyle w:val="Bibliography"/>
+              <w:pStyle w:val="af5"/>
               <w:rPr>
                 <w:noProof/>
               </w:rPr>
@@ -32116,7 +32775,7 @@
           </w:tcPr>
           <w:p>
             <w:pPr>
-              <w:pStyle w:val="Bibliography"/>
+              <w:pStyle w:val="af5"/>
               <w:rPr>
                 <w:noProof/>
                 <w:lang w:val="en-US"/>
@@ -32157,7 +32816,7 @@
           </w:tcPr>
           <w:p>
             <w:pPr>
-              <w:pStyle w:val="Bibliography"/>
+              <w:pStyle w:val="af5"/>
               <w:rPr>
                 <w:noProof/>
               </w:rPr>
@@ -32177,7 +32836,7 @@
           </w:tcPr>
           <w:p>
             <w:pPr>
-              <w:pStyle w:val="Bibliography"/>
+              <w:pStyle w:val="af5"/>
               <w:rPr>
                 <w:noProof/>
                 <w:lang w:val="en-US"/>
@@ -32218,7 +32877,7 @@
           </w:tcPr>
           <w:p>
             <w:pPr>
-              <w:pStyle w:val="Bibliography"/>
+              <w:pStyle w:val="af5"/>
               <w:rPr>
                 <w:noProof/>
               </w:rPr>
@@ -32238,7 +32897,7 @@
           </w:tcPr>
           <w:p>
             <w:pPr>
-              <w:pStyle w:val="Bibliography"/>
+              <w:pStyle w:val="af5"/>
               <w:rPr>
                 <w:noProof/>
               </w:rPr>
@@ -32264,7 +32923,7 @@
           </w:tcPr>
           <w:p>
             <w:pPr>
-              <w:pStyle w:val="Bibliography"/>
+              <w:pStyle w:val="af5"/>
               <w:rPr>
                 <w:noProof/>
               </w:rPr>
@@ -32284,7 +32943,7 @@
           </w:tcPr>
           <w:p>
             <w:pPr>
-              <w:pStyle w:val="Bibliography"/>
+              <w:pStyle w:val="af5"/>
               <w:rPr>
                 <w:noProof/>
                 <w:lang w:val="en-US"/>
@@ -32312,7 +32971,7 @@
           </w:tcPr>
           <w:p>
             <w:pPr>
-              <w:pStyle w:val="Bibliography"/>
+              <w:pStyle w:val="af5"/>
               <w:rPr>
                 <w:noProof/>
               </w:rPr>
@@ -32332,7 +32991,7 @@
           </w:tcPr>
           <w:p>
             <w:pPr>
-              <w:pStyle w:val="Bibliography"/>
+              <w:pStyle w:val="af5"/>
               <w:rPr>
                 <w:noProof/>
                 <w:lang w:val="en-US"/>
@@ -32373,7 +33032,7 @@
           </w:tcPr>
           <w:p>
             <w:pPr>
-              <w:pStyle w:val="Bibliography"/>
+              <w:pStyle w:val="af5"/>
               <w:rPr>
                 <w:noProof/>
               </w:rPr>
@@ -32393,7 +33052,7 @@
           </w:tcPr>
           <w:p>
             <w:pPr>
-              <w:pStyle w:val="Bibliography"/>
+              <w:pStyle w:val="af5"/>
               <w:rPr>
                 <w:noProof/>
                 <w:lang w:val="en-US"/>
@@ -32434,7 +33093,7 @@
           </w:tcPr>
           <w:p>
             <w:pPr>
-              <w:pStyle w:val="Bibliography"/>
+              <w:pStyle w:val="af5"/>
               <w:rPr>
                 <w:noProof/>
               </w:rPr>
@@ -32454,7 +33113,7 @@
           </w:tcPr>
           <w:p>
             <w:pPr>
-              <w:pStyle w:val="Bibliography"/>
+              <w:pStyle w:val="af5"/>
               <w:rPr>
                 <w:noProof/>
                 <w:lang w:val="en-US"/>
@@ -32482,7 +33141,7 @@
           </w:tcPr>
           <w:p>
             <w:pPr>
-              <w:pStyle w:val="Bibliography"/>
+              <w:pStyle w:val="af5"/>
               <w:rPr>
                 <w:noProof/>
               </w:rPr>
@@ -32502,7 +33161,7 @@
           </w:tcPr>
           <w:p>
             <w:pPr>
-              <w:pStyle w:val="Bibliography"/>
+              <w:pStyle w:val="af5"/>
               <w:rPr>
                 <w:noProof/>
                 <w:lang w:val="en-US"/>
@@ -32530,7 +33189,7 @@
           </w:tcPr>
           <w:p>
             <w:pPr>
-              <w:pStyle w:val="Bibliography"/>
+              <w:pStyle w:val="af5"/>
               <w:rPr>
                 <w:noProof/>
               </w:rPr>
@@ -32550,7 +33209,7 @@
           </w:tcPr>
           <w:p>
             <w:pPr>
-              <w:pStyle w:val="Bibliography"/>
+              <w:pStyle w:val="af5"/>
               <w:rPr>
                 <w:noProof/>
               </w:rPr>
@@ -32576,7 +33235,7 @@
           </w:tcPr>
           <w:p>
             <w:pPr>
-              <w:pStyle w:val="Bibliography"/>
+              <w:pStyle w:val="af5"/>
               <w:rPr>
                 <w:noProof/>
               </w:rPr>
@@ -32596,7 +33255,7 @@
           </w:tcPr>
           <w:p>
             <w:pPr>
-              <w:pStyle w:val="Bibliography"/>
+              <w:pStyle w:val="af5"/>
               <w:rPr>
                 <w:noProof/>
                 <w:lang w:val="en-US"/>
@@ -32624,7 +33283,7 @@
           </w:tcPr>
           <w:p>
             <w:pPr>
-              <w:pStyle w:val="Bibliography"/>
+              <w:pStyle w:val="af5"/>
               <w:rPr>
                 <w:noProof/>
               </w:rPr>
@@ -32644,7 +33303,7 @@
           </w:tcPr>
           <w:p>
             <w:pPr>
-              <w:pStyle w:val="Bibliography"/>
+              <w:pStyle w:val="af5"/>
               <w:rPr>
                 <w:noProof/>
                 <w:lang w:val="en-US"/>
@@ -32672,7 +33331,7 @@
           </w:tcPr>
           <w:p>
             <w:pPr>
-              <w:pStyle w:val="Bibliography"/>
+              <w:pStyle w:val="af5"/>
               <w:rPr>
                 <w:noProof/>
               </w:rPr>
@@ -32693,7 +33352,7 @@
           </w:tcPr>
           <w:p>
             <w:pPr>
-              <w:pStyle w:val="Bibliography"/>
+              <w:pStyle w:val="af5"/>
               <w:rPr>
                 <w:noProof/>
                 <w:lang w:val="en-US"/>
@@ -32721,7 +33380,7 @@
           </w:tcPr>
           <w:p>
             <w:pPr>
-              <w:pStyle w:val="Bibliography"/>
+              <w:pStyle w:val="af5"/>
               <w:rPr>
                 <w:noProof/>
               </w:rPr>
@@ -32741,7 +33400,7 @@
           </w:tcPr>
           <w:p>
             <w:pPr>
-              <w:pStyle w:val="Bibliography"/>
+              <w:pStyle w:val="af5"/>
               <w:rPr>
                 <w:noProof/>
                 <w:lang w:val="en-US"/>
@@ -32769,7 +33428,7 @@
           </w:tcPr>
           <w:p>
             <w:pPr>
-              <w:pStyle w:val="Bibliography"/>
+              <w:pStyle w:val="af5"/>
               <w:rPr>
                 <w:noProof/>
               </w:rPr>
@@ -32789,7 +33448,7 @@
           </w:tcPr>
           <w:p>
             <w:pPr>
-              <w:pStyle w:val="Bibliography"/>
+              <w:pStyle w:val="af5"/>
               <w:rPr>
                 <w:noProof/>
                 <w:lang w:val="en-US"/>
@@ -32817,7 +33476,7 @@
           </w:tcPr>
           <w:p>
             <w:pPr>
-              <w:pStyle w:val="Bibliography"/>
+              <w:pStyle w:val="af5"/>
               <w:rPr>
                 <w:noProof/>
               </w:rPr>
@@ -32837,7 +33496,7 @@
           </w:tcPr>
           <w:p>
             <w:pPr>
-              <w:pStyle w:val="Bibliography"/>
+              <w:pStyle w:val="af5"/>
               <w:rPr>
                 <w:noProof/>
                 <w:lang w:val="en-US"/>
@@ -32865,7 +33524,7 @@
           </w:tcPr>
           <w:p>
             <w:pPr>
-              <w:pStyle w:val="Bibliography"/>
+              <w:pStyle w:val="af5"/>
               <w:rPr>
                 <w:noProof/>
               </w:rPr>
@@ -32885,7 +33544,7 @@
           </w:tcPr>
           <w:p>
             <w:pPr>
-              <w:pStyle w:val="Bibliography"/>
+              <w:pStyle w:val="af5"/>
               <w:rPr>
                 <w:noProof/>
                 <w:lang w:val="en-US"/>
@@ -32913,7 +33572,7 @@
           </w:tcPr>
           <w:p>
             <w:pPr>
-              <w:pStyle w:val="Bibliography"/>
+              <w:pStyle w:val="af5"/>
               <w:rPr>
                 <w:noProof/>
               </w:rPr>
@@ -32933,7 +33592,7 @@
           </w:tcPr>
           <w:p>
             <w:pPr>
-              <w:pStyle w:val="Bibliography"/>
+              <w:pStyle w:val="af5"/>
               <w:rPr>
                 <w:noProof/>
                 <w:lang w:val="en-US"/>
@@ -32967,7 +33626,7 @@
           </w:tcPr>
           <w:p>
             <w:pPr>
-              <w:pStyle w:val="Bibliography"/>
+              <w:pStyle w:val="af5"/>
               <w:rPr>
                 <w:noProof/>
               </w:rPr>
@@ -32987,7 +33646,7 @@
           </w:tcPr>
           <w:p>
             <w:pPr>
-              <w:pStyle w:val="Bibliography"/>
+              <w:pStyle w:val="af5"/>
               <w:rPr>
                 <w:noProof/>
                 <w:lang w:val="en-US"/>
@@ -33028,7 +33687,7 @@
           </w:tcPr>
           <w:p>
             <w:pPr>
-              <w:pStyle w:val="Bibliography"/>
+              <w:pStyle w:val="af5"/>
               <w:rPr>
                 <w:noProof/>
               </w:rPr>
@@ -33048,7 +33707,7 @@
           </w:tcPr>
           <w:p>
             <w:pPr>
-              <w:pStyle w:val="Bibliography"/>
+              <w:pStyle w:val="af5"/>
               <w:rPr>
                 <w:noProof/>
                 <w:lang w:val="en-US"/>
@@ -33089,7 +33748,7 @@
           </w:tcPr>
           <w:p>
             <w:pPr>
-              <w:pStyle w:val="Bibliography"/>
+              <w:pStyle w:val="af5"/>
               <w:rPr>
                 <w:noProof/>
               </w:rPr>
@@ -33109,7 +33768,7 @@
           </w:tcPr>
           <w:p>
             <w:pPr>
-              <w:pStyle w:val="Bibliography"/>
+              <w:pStyle w:val="af5"/>
               <w:rPr>
                 <w:noProof/>
                 <w:lang w:val="en-US"/>
@@ -33150,7 +33809,7 @@
           </w:tcPr>
           <w:p>
             <w:pPr>
-              <w:pStyle w:val="Bibliography"/>
+              <w:pStyle w:val="af5"/>
               <w:rPr>
                 <w:noProof/>
               </w:rPr>
@@ -33170,7 +33829,7 @@
           </w:tcPr>
           <w:p>
             <w:pPr>
-              <w:pStyle w:val="Bibliography"/>
+              <w:pStyle w:val="af5"/>
               <w:rPr>
                 <w:noProof/>
                 <w:lang w:val="en-US"/>
@@ -33211,7 +33870,7 @@
           </w:tcPr>
           <w:p>
             <w:pPr>
-              <w:pStyle w:val="Bibliography"/>
+              <w:pStyle w:val="af5"/>
               <w:rPr>
                 <w:noProof/>
               </w:rPr>
@@ -33231,7 +33890,7 @@
           </w:tcPr>
           <w:p>
             <w:pPr>
-              <w:pStyle w:val="Bibliography"/>
+              <w:pStyle w:val="af5"/>
               <w:rPr>
                 <w:noProof/>
                 <w:lang w:val="en-US"/>
@@ -33272,7 +33931,7 @@
           </w:tcPr>
           <w:p>
             <w:pPr>
-              <w:pStyle w:val="Bibliography"/>
+              <w:pStyle w:val="af5"/>
               <w:rPr>
                 <w:noProof/>
               </w:rPr>
@@ -33292,7 +33951,7 @@
           </w:tcPr>
           <w:p>
             <w:pPr>
-              <w:pStyle w:val="Bibliography"/>
+              <w:pStyle w:val="af5"/>
               <w:rPr>
                 <w:noProof/>
                 <w:lang w:val="en-US"/>
@@ -33333,7 +33992,7 @@
           </w:tcPr>
           <w:p>
             <w:pPr>
-              <w:pStyle w:val="Bibliography"/>
+              <w:pStyle w:val="af5"/>
               <w:rPr>
                 <w:noProof/>
               </w:rPr>
@@ -33360,7 +34019,7 @@
           </w:tcPr>
           <w:p>
             <w:pPr>
-              <w:pStyle w:val="Bibliography"/>
+              <w:pStyle w:val="af5"/>
               <w:rPr>
                 <w:noProof/>
                 <w:lang w:val="en-US"/>
@@ -33410,7 +34069,7 @@
           </w:tcPr>
           <w:p>
             <w:pPr>
-              <w:pStyle w:val="Bibliography"/>
+              <w:pStyle w:val="af5"/>
               <w:rPr>
                 <w:noProof/>
               </w:rPr>
@@ -33431,7 +34090,7 @@
           </w:tcPr>
           <w:p>
             <w:pPr>
-              <w:pStyle w:val="Bibliography"/>
+              <w:pStyle w:val="af5"/>
               <w:rPr>
                 <w:noProof/>
                 <w:lang w:val="en-US"/>
@@ -33472,7 +34131,7 @@
     </w:p>
     <w:p>
       <w:pPr>
-        <w:pStyle w:val="Heading1"/>
+        <w:pStyle w:val="1"/>
         <w:numPr>
           <w:ilvl w:val="0"/>
           <w:numId w:val="0"/>
@@ -33491,7 +34150,7 @@
     </w:p>
     <w:p>
       <w:pPr>
-        <w:pStyle w:val="Heading1"/>
+        <w:pStyle w:val="1"/>
         <w:numPr>
           <w:ilvl w:val="0"/>
           <w:numId w:val="0"/>
@@ -33567,7 +34226,7 @@
     </w:p>
     <w:p>
       <w:pPr>
-        <w:pStyle w:val="Heading1"/>
+        <w:pStyle w:val="1"/>
         <w:numPr>
           <w:ilvl w:val="0"/>
           <w:numId w:val="0"/>
@@ -33592,7 +34251,7 @@
     </w:p>
     <w:p>
       <w:pPr>
-        <w:pStyle w:val="Heading1"/>
+        <w:pStyle w:val="1"/>
         <w:numPr>
           <w:ilvl w:val="0"/>
           <w:numId w:val="0"/>
@@ -33636,7 +34295,7 @@
     </w:p>
     <w:p>
       <w:pPr>
-        <w:pStyle w:val="Heading2"/>
+        <w:pStyle w:val="2"/>
         <w:numPr>
           <w:ilvl w:val="1"/>
           <w:numId w:val="7"/>
@@ -33680,7 +34339,7 @@
     </w:p>
     <w:p>
       <w:pPr>
-        <w:pStyle w:val="Heading2"/>
+        <w:pStyle w:val="2"/>
         <w:numPr>
           <w:ilvl w:val="1"/>
           <w:numId w:val="7"/>
@@ -33726,7 +34385,7 @@
     </w:p>
     <w:p>
       <w:pPr>
-        <w:pStyle w:val="Heading2"/>
+        <w:pStyle w:val="2"/>
         <w:numPr>
           <w:ilvl w:val="1"/>
           <w:numId w:val="7"/>
@@ -33785,7 +34444,7 @@
     </w:p>
     <w:p>
       <w:pPr>
-        <w:pStyle w:val="Heading2"/>
+        <w:pStyle w:val="2"/>
         <w:numPr>
           <w:ilvl w:val="1"/>
           <w:numId w:val="7"/>
@@ -33868,7 +34527,7 @@
     </w:p>
     <w:p>
       <w:pPr>
-        <w:pStyle w:val="Heading1"/>
+        <w:pStyle w:val="1"/>
         <w:numPr>
           <w:ilvl w:val="0"/>
           <w:numId w:val="0"/>
@@ -33890,7 +34549,7 @@
     </w:p>
     <w:p>
       <w:pPr>
-        <w:pStyle w:val="Heading1"/>
+        <w:pStyle w:val="1"/>
         <w:numPr>
           <w:ilvl w:val="0"/>
           <w:numId w:val="0"/>
@@ -33911,7 +34570,7 @@
     </w:p>
     <w:p>
       <w:pPr>
-        <w:pStyle w:val="ListParagraph"/>
+        <w:pStyle w:val="a9"/>
         <w:spacing w:after="120" w:line="360" w:lineRule="auto"/>
         <w:ind w:left="0"/>
         <w:jc w:val="both"/>
@@ -33928,7 +34587,7 @@
     </w:p>
     <w:p>
       <w:pPr>
-        <w:pStyle w:val="ListParagraph"/>
+        <w:pStyle w:val="a9"/>
         <w:spacing w:after="120" w:line="360" w:lineRule="auto"/>
         <w:ind w:left="0"/>
         <w:jc w:val="both"/>
@@ -33939,7 +34598,7 @@
     </w:p>
     <w:p>
       <w:pPr>
-        <w:pStyle w:val="ListParagraph"/>
+        <w:pStyle w:val="a9"/>
         <w:spacing w:after="120" w:line="360" w:lineRule="auto"/>
         <w:ind w:left="0"/>
         <w:jc w:val="both"/>
@@ -33950,7 +34609,7 @@
     </w:p>
     <w:p>
       <w:pPr>
-        <w:pStyle w:val="Heading1"/>
+        <w:pStyle w:val="1"/>
         <w:numPr>
           <w:ilvl w:val="0"/>
           <w:numId w:val="0"/>
@@ -33994,7 +34653,7 @@
 <w:ftr xmlns:wpc="http://schemas.microsoft.com/office/word/2010/wordprocessingCanvas" xmlns:cx="http://schemas.microsoft.com/office/drawing/2014/chartex" xmlns:cx1="http://schemas.microsoft.com/office/drawing/2015/9/8/chartex" xmlns:cx2="http://schemas.microsoft.com/office/drawing/2015/10/21/chartex" xmlns:cx3="http://schemas.microsoft.com/office/drawing/2016/5/9/chartex" xmlns:cx4="http://schemas.microsoft.com/office/drawing/2016/5/10/chartex" xmlns:cx5="http://schemas.microsoft.com/office/drawing/2016/5/11/chartex" xmlns:cx6="http://schemas.microsoft.com/office/drawing/2016/5/12/chartex" xmlns:cx7="http://schemas.microsoft.com/office/drawing/2016/5/13/chartex" xmlns:cx8="http://schemas.microsoft.com/office/drawing/2016/5/14/chartex" xmlns:mc="http://schemas.openxmlformats.org/markup-compatibility/2006" xmlns:aink="http://schemas.microsoft.com/office/drawing/2016/ink" xmlns:am3d="http://schemas.microsoft.com/office/drawing/2017/model3d" xmlns:o="urn:schemas-microsoft-com:office:office" xmlns:oel="http://schemas.microsoft.com/office/2019/extlst" xmlns:r="http://schemas.openxmlformats.org/officeDocument/2006/relationships" xmlns:m="http://schemas.openxmlformats.org/officeDocument/2006/math" xmlns:v="urn:schemas-microsoft-com:vml" xmlns:wp14="http://schemas.microsoft.com/office/word/2010/wordprocessingDrawing" xmlns:wp="http://schemas.openxmlformats.org/drawingml/2006/wordprocessingDrawing" xmlns:w10="urn:schemas-microsoft-com:office:word" xmlns:w="http://schemas.openxmlformats.org/wordprocessingml/2006/main" xmlns:w14="http://schemas.microsoft.com/office/word/2010/wordml" xmlns:w15="http://schemas.microsoft.com/office/word/2012/wordml" xmlns:w16cex="http://schemas.microsoft.com/office/word/2018/wordml/cex" xmlns:w16cid="http://schemas.microsoft.com/office/word/2016/wordml/cid" xmlns:w16="http://schemas.microsoft.com/office/word/2018/wordml" xmlns:w16sdtdh="http://schemas.microsoft.com/office/word/2020/wordml/sdtdatahash" xmlns:w16se="http://schemas.microsoft.com/office/word/2015/wordml/symex" xmlns:wpg="http://schemas.microsoft.com/office/word/2010/wordprocessingGroup" xmlns:wpi="http://schemas.microsoft.com/office/word/2010/wordprocessingInk" xmlns:wne="http://schemas.microsoft.com/office/word/2006/wordml" xmlns:wps="http://schemas.microsoft.com/office/word/2010/wordprocessingShape" mc:Ignorable="w14 w15 w16se w16cid w16 w16cex w16sdtdh wp14">
   <w:p>
     <w:pPr>
-      <w:pStyle w:val="Footer"/>
+      <w:pStyle w:val="a3"/>
       <w:jc w:val="center"/>
     </w:pPr>
     <w:r>
@@ -34029,10 +34688,11 @@
         <w:docPartUnique/>
       </w:docPartObj>
     </w:sdtPr>
+    <w:sdtEndPr/>
     <w:sdtContent>
       <w:p>
         <w:pPr>
-          <w:pStyle w:val="Footer"/>
+          <w:pStyle w:val="a3"/>
           <w:jc w:val="center"/>
         </w:pPr>
         <w:r>
@@ -34060,7 +34720,7 @@
 <w:ftr xmlns:wpc="http://schemas.microsoft.com/office/word/2010/wordprocessingCanvas" xmlns:cx="http://schemas.microsoft.com/office/drawing/2014/chartex" xmlns:cx1="http://schemas.microsoft.com/office/drawing/2015/9/8/chartex" xmlns:cx2="http://schemas.microsoft.com/office/drawing/2015/10/21/chartex" xmlns:cx3="http://schemas.microsoft.com/office/drawing/2016/5/9/chartex" xmlns:cx4="http://schemas.microsoft.com/office/drawing/2016/5/10/chartex" xmlns:cx5="http://schemas.microsoft.com/office/drawing/2016/5/11/chartex" xmlns:cx6="http://schemas.microsoft.com/office/drawing/2016/5/12/chartex" xmlns:cx7="http://schemas.microsoft.com/office/drawing/2016/5/13/chartex" xmlns:cx8="http://schemas.microsoft.com/office/drawing/2016/5/14/chartex" xmlns:mc="http://schemas.openxmlformats.org/markup-compatibility/2006" xmlns:aink="http://schemas.microsoft.com/office/drawing/2016/ink" xmlns:am3d="http://schemas.microsoft.com/office/drawing/2017/model3d" xmlns:o="urn:schemas-microsoft-com:office:office" xmlns:oel="http://schemas.microsoft.com/office/2019/extlst" xmlns:r="http://schemas.openxmlformats.org/officeDocument/2006/relationships" xmlns:m="http://schemas.openxmlformats.org/officeDocument/2006/math" xmlns:v="urn:schemas-microsoft-com:vml" xmlns:wp14="http://schemas.microsoft.com/office/word/2010/wordprocessingDrawing" xmlns:wp="http://schemas.openxmlformats.org/drawingml/2006/wordprocessingDrawing" xmlns:w10="urn:schemas-microsoft-com:office:word" xmlns:w="http://schemas.openxmlformats.org/wordprocessingml/2006/main" xmlns:w14="http://schemas.microsoft.com/office/word/2010/wordml" xmlns:w15="http://schemas.microsoft.com/office/word/2012/wordml" xmlns:w16cex="http://schemas.microsoft.com/office/word/2018/wordml/cex" xmlns:w16cid="http://schemas.microsoft.com/office/word/2016/wordml/cid" xmlns:w16="http://schemas.microsoft.com/office/word/2018/wordml" xmlns:w16sdtdh="http://schemas.microsoft.com/office/word/2020/wordml/sdtdatahash" xmlns:w16se="http://schemas.microsoft.com/office/word/2015/wordml/symex" xmlns:wpg="http://schemas.microsoft.com/office/word/2010/wordprocessingGroup" xmlns:wpi="http://schemas.microsoft.com/office/word/2010/wordprocessingInk" xmlns:wne="http://schemas.microsoft.com/office/word/2006/wordml" xmlns:wps="http://schemas.microsoft.com/office/word/2010/wordprocessingShape" mc:Ignorable="w14 w15 w16se w16cid w16 w16cex w16sdtdh wp14">
   <w:p>
     <w:pPr>
-      <w:pStyle w:val="Footer"/>
+      <w:pStyle w:val="a3"/>
       <w:jc w:val="center"/>
     </w:pPr>
     <w:r>
@@ -34095,10 +34755,11 @@
         <w:docPartUnique/>
       </w:docPartObj>
     </w:sdtPr>
+    <w:sdtEndPr/>
     <w:sdtContent>
       <w:p>
         <w:pPr>
-          <w:pStyle w:val="Footer"/>
+          <w:pStyle w:val="a3"/>
           <w:jc w:val="center"/>
         </w:pPr>
         <w:r>
@@ -34126,7 +34787,7 @@
 <w:ftr xmlns:wpc="http://schemas.microsoft.com/office/word/2010/wordprocessingCanvas" xmlns:cx="http://schemas.microsoft.com/office/drawing/2014/chartex" xmlns:cx1="http://schemas.microsoft.com/office/drawing/2015/9/8/chartex" xmlns:cx2="http://schemas.microsoft.com/office/drawing/2015/10/21/chartex" xmlns:cx3="http://schemas.microsoft.com/office/drawing/2016/5/9/chartex" xmlns:cx4="http://schemas.microsoft.com/office/drawing/2016/5/10/chartex" xmlns:cx5="http://schemas.microsoft.com/office/drawing/2016/5/11/chartex" xmlns:cx6="http://schemas.microsoft.com/office/drawing/2016/5/12/chartex" xmlns:cx7="http://schemas.microsoft.com/office/drawing/2016/5/13/chartex" xmlns:cx8="http://schemas.microsoft.com/office/drawing/2016/5/14/chartex" xmlns:mc="http://schemas.openxmlformats.org/markup-compatibility/2006" xmlns:aink="http://schemas.microsoft.com/office/drawing/2016/ink" xmlns:am3d="http://schemas.microsoft.com/office/drawing/2017/model3d" xmlns:o="urn:schemas-microsoft-com:office:office" xmlns:oel="http://schemas.microsoft.com/office/2019/extlst" xmlns:r="http://schemas.openxmlformats.org/officeDocument/2006/relationships" xmlns:m="http://schemas.openxmlformats.org/officeDocument/2006/math" xmlns:v="urn:schemas-microsoft-com:vml" xmlns:wp14="http://schemas.microsoft.com/office/word/2010/wordprocessingDrawing" xmlns:wp="http://schemas.openxmlformats.org/drawingml/2006/wordprocessingDrawing" xmlns:w10="urn:schemas-microsoft-com:office:word" xmlns:w="http://schemas.openxmlformats.org/wordprocessingml/2006/main" xmlns:w14="http://schemas.microsoft.com/office/word/2010/wordml" xmlns:w15="http://schemas.microsoft.com/office/word/2012/wordml" xmlns:w16cex="http://schemas.microsoft.com/office/word/2018/wordml/cex" xmlns:w16cid="http://schemas.microsoft.com/office/word/2016/wordml/cid" xmlns:w16="http://schemas.microsoft.com/office/word/2018/wordml" xmlns:w16sdtdh="http://schemas.microsoft.com/office/word/2020/wordml/sdtdatahash" xmlns:w16se="http://schemas.microsoft.com/office/word/2015/wordml/symex" xmlns:wpg="http://schemas.microsoft.com/office/word/2010/wordprocessingGroup" xmlns:wpi="http://schemas.microsoft.com/office/word/2010/wordprocessingInk" xmlns:wne="http://schemas.microsoft.com/office/word/2006/wordml" xmlns:wps="http://schemas.microsoft.com/office/word/2010/wordprocessingShape" mc:Ignorable="w14 w15 w16se w16cid w16 w16cex w16sdtdh wp14">
   <w:p>
     <w:pPr>
-      <w:pStyle w:val="Footer"/>
+      <w:pStyle w:val="a3"/>
     </w:pPr>
   </w:p>
 </w:ftr>
@@ -34142,10 +34803,11 @@
         <w:docPartUnique/>
       </w:docPartObj>
     </w:sdtPr>
+    <w:sdtEndPr/>
     <w:sdtContent>
       <w:p>
         <w:pPr>
-          <w:pStyle w:val="Footer"/>
+          <w:pStyle w:val="a3"/>
           <w:jc w:val="center"/>
         </w:pPr>
         <w:r>
@@ -34173,7 +34835,7 @@
 <w:ftr xmlns:wpc="http://schemas.microsoft.com/office/word/2010/wordprocessingCanvas" xmlns:cx="http://schemas.microsoft.com/office/drawing/2014/chartex" xmlns:cx1="http://schemas.microsoft.com/office/drawing/2015/9/8/chartex" xmlns:cx2="http://schemas.microsoft.com/office/drawing/2015/10/21/chartex" xmlns:cx3="http://schemas.microsoft.com/office/drawing/2016/5/9/chartex" xmlns:cx4="http://schemas.microsoft.com/office/drawing/2016/5/10/chartex" xmlns:cx5="http://schemas.microsoft.com/office/drawing/2016/5/11/chartex" xmlns:cx6="http://schemas.microsoft.com/office/drawing/2016/5/12/chartex" xmlns:cx7="http://schemas.microsoft.com/office/drawing/2016/5/13/chartex" xmlns:cx8="http://schemas.microsoft.com/office/drawing/2016/5/14/chartex" xmlns:mc="http://schemas.openxmlformats.org/markup-compatibility/2006" xmlns:aink="http://schemas.microsoft.com/office/drawing/2016/ink" xmlns:am3d="http://schemas.microsoft.com/office/drawing/2017/model3d" xmlns:o="urn:schemas-microsoft-com:office:office" xmlns:oel="http://schemas.microsoft.com/office/2019/extlst" xmlns:r="http://schemas.openxmlformats.org/officeDocument/2006/relationships" xmlns:m="http://schemas.openxmlformats.org/officeDocument/2006/math" xmlns:v="urn:schemas-microsoft-com:vml" xmlns:wp14="http://schemas.microsoft.com/office/word/2010/wordprocessingDrawing" xmlns:wp="http://schemas.openxmlformats.org/drawingml/2006/wordprocessingDrawing" xmlns:w10="urn:schemas-microsoft-com:office:word" xmlns:w="http://schemas.openxmlformats.org/wordprocessingml/2006/main" xmlns:w14="http://schemas.microsoft.com/office/word/2010/wordml" xmlns:w15="http://schemas.microsoft.com/office/word/2012/wordml" xmlns:w16cex="http://schemas.microsoft.com/office/word/2018/wordml/cex" xmlns:w16cid="http://schemas.microsoft.com/office/word/2016/wordml/cid" xmlns:w16="http://schemas.microsoft.com/office/word/2018/wordml" xmlns:w16sdtdh="http://schemas.microsoft.com/office/word/2020/wordml/sdtdatahash" xmlns:w16se="http://schemas.microsoft.com/office/word/2015/wordml/symex" xmlns:wpg="http://schemas.microsoft.com/office/word/2010/wordprocessingGroup" xmlns:wpi="http://schemas.microsoft.com/office/word/2010/wordprocessingInk" xmlns:wne="http://schemas.microsoft.com/office/word/2006/wordml" xmlns:wps="http://schemas.microsoft.com/office/word/2010/wordprocessingShape" mc:Ignorable="w14 w15 w16se w16cid w16 w16cex w16sdtdh wp14">
   <w:p>
     <w:pPr>
-      <w:pStyle w:val="Footer"/>
+      <w:pStyle w:val="a3"/>
     </w:pPr>
   </w:p>
 </w:ftr>
@@ -34183,7 +34845,7 @@
 <w:ftr xmlns:wpc="http://schemas.microsoft.com/office/word/2010/wordprocessingCanvas" xmlns:cx="http://schemas.microsoft.com/office/drawing/2014/chartex" xmlns:cx1="http://schemas.microsoft.com/office/drawing/2015/9/8/chartex" xmlns:cx2="http://schemas.microsoft.com/office/drawing/2015/10/21/chartex" xmlns:cx3="http://schemas.microsoft.com/office/drawing/2016/5/9/chartex" xmlns:cx4="http://schemas.microsoft.com/office/drawing/2016/5/10/chartex" xmlns:cx5="http://schemas.microsoft.com/office/drawing/2016/5/11/chartex" xmlns:cx6="http://schemas.microsoft.com/office/drawing/2016/5/12/chartex" xmlns:cx7="http://schemas.microsoft.com/office/drawing/2016/5/13/chartex" xmlns:cx8="http://schemas.microsoft.com/office/drawing/2016/5/14/chartex" xmlns:mc="http://schemas.openxmlformats.org/markup-compatibility/2006" xmlns:aink="http://schemas.microsoft.com/office/drawing/2016/ink" xmlns:am3d="http://schemas.microsoft.com/office/drawing/2017/model3d" xmlns:o="urn:schemas-microsoft-com:office:office" xmlns:oel="http://schemas.microsoft.com/office/2019/extlst" xmlns:r="http://schemas.openxmlformats.org/officeDocument/2006/relationships" xmlns:m="http://schemas.openxmlformats.org/officeDocument/2006/math" xmlns:v="urn:schemas-microsoft-com:vml" xmlns:wp14="http://schemas.microsoft.com/office/word/2010/wordprocessingDrawing" xmlns:wp="http://schemas.openxmlformats.org/drawingml/2006/wordprocessingDrawing" xmlns:w10="urn:schemas-microsoft-com:office:word" xmlns:w="http://schemas.openxmlformats.org/wordprocessingml/2006/main" xmlns:w14="http://schemas.microsoft.com/office/word/2010/wordml" xmlns:w15="http://schemas.microsoft.com/office/word/2012/wordml" xmlns:w16cex="http://schemas.microsoft.com/office/word/2018/wordml/cex" xmlns:w16cid="http://schemas.microsoft.com/office/word/2016/wordml/cid" xmlns:w16="http://schemas.microsoft.com/office/word/2018/wordml" xmlns:w16sdtdh="http://schemas.microsoft.com/office/word/2020/wordml/sdtdatahash" xmlns:w16se="http://schemas.microsoft.com/office/word/2015/wordml/symex" xmlns:wpg="http://schemas.microsoft.com/office/word/2010/wordprocessingGroup" xmlns:wpi="http://schemas.microsoft.com/office/word/2010/wordprocessingInk" xmlns:wne="http://schemas.microsoft.com/office/word/2006/wordml" xmlns:wps="http://schemas.microsoft.com/office/word/2010/wordprocessingShape" mc:Ignorable="w14 w15 w16se w16cid w16 w16cex w16sdtdh wp14">
   <w:p>
     <w:pPr>
-      <w:pStyle w:val="Footer"/>
+      <w:pStyle w:val="a3"/>
     </w:pPr>
   </w:p>
 </w:ftr>
@@ -34199,10 +34861,11 @@
         <w:docPartUnique/>
       </w:docPartObj>
     </w:sdtPr>
+    <w:sdtEndPr/>
     <w:sdtContent>
       <w:p>
         <w:pPr>
-          <w:pStyle w:val="Footer"/>
+          <w:pStyle w:val="a3"/>
           <w:jc w:val="center"/>
         </w:pPr>
         <w:r>
@@ -34230,7 +34893,7 @@
 <w:ftr xmlns:wpc="http://schemas.microsoft.com/office/word/2010/wordprocessingCanvas" xmlns:cx="http://schemas.microsoft.com/office/drawing/2014/chartex" xmlns:cx1="http://schemas.microsoft.com/office/drawing/2015/9/8/chartex" xmlns:cx2="http://schemas.microsoft.com/office/drawing/2015/10/21/chartex" xmlns:cx3="http://schemas.microsoft.com/office/drawing/2016/5/9/chartex" xmlns:cx4="http://schemas.microsoft.com/office/drawing/2016/5/10/chartex" xmlns:cx5="http://schemas.microsoft.com/office/drawing/2016/5/11/chartex" xmlns:cx6="http://schemas.microsoft.com/office/drawing/2016/5/12/chartex" xmlns:cx7="http://schemas.microsoft.com/office/drawing/2016/5/13/chartex" xmlns:cx8="http://schemas.microsoft.com/office/drawing/2016/5/14/chartex" xmlns:mc="http://schemas.openxmlformats.org/markup-compatibility/2006" xmlns:aink="http://schemas.microsoft.com/office/drawing/2016/ink" xmlns:am3d="http://schemas.microsoft.com/office/drawing/2017/model3d" xmlns:o="urn:schemas-microsoft-com:office:office" xmlns:oel="http://schemas.microsoft.com/office/2019/extlst" xmlns:r="http://schemas.openxmlformats.org/officeDocument/2006/relationships" xmlns:m="http://schemas.openxmlformats.org/officeDocument/2006/math" xmlns:v="urn:schemas-microsoft-com:vml" xmlns:wp14="http://schemas.microsoft.com/office/word/2010/wordprocessingDrawing" xmlns:wp="http://schemas.openxmlformats.org/drawingml/2006/wordprocessingDrawing" xmlns:w10="urn:schemas-microsoft-com:office:word" xmlns:w="http://schemas.openxmlformats.org/wordprocessingml/2006/main" xmlns:w14="http://schemas.microsoft.com/office/word/2010/wordml" xmlns:w15="http://schemas.microsoft.com/office/word/2012/wordml" xmlns:w16cex="http://schemas.microsoft.com/office/word/2018/wordml/cex" xmlns:w16cid="http://schemas.microsoft.com/office/word/2016/wordml/cid" xmlns:w16="http://schemas.microsoft.com/office/word/2018/wordml" xmlns:w16sdtdh="http://schemas.microsoft.com/office/word/2020/wordml/sdtdatahash" xmlns:w16se="http://schemas.microsoft.com/office/word/2015/wordml/symex" xmlns:wpg="http://schemas.microsoft.com/office/word/2010/wordprocessingGroup" xmlns:wpi="http://schemas.microsoft.com/office/word/2010/wordprocessingInk" xmlns:wne="http://schemas.microsoft.com/office/word/2006/wordml" xmlns:wps="http://schemas.microsoft.com/office/word/2010/wordprocessingShape" mc:Ignorable="w14 w15 w16se w16cid w16 w16cex w16sdtdh wp14">
   <w:p>
     <w:pPr>
-      <w:pStyle w:val="Footer"/>
+      <w:pStyle w:val="a3"/>
       <w:jc w:val="center"/>
     </w:pPr>
     <w:r>
@@ -34259,7 +34922,7 @@
 <w:ftr xmlns:wpc="http://schemas.microsoft.com/office/word/2010/wordprocessingCanvas" xmlns:cx="http://schemas.microsoft.com/office/drawing/2014/chartex" xmlns:cx1="http://schemas.microsoft.com/office/drawing/2015/9/8/chartex" xmlns:cx2="http://schemas.microsoft.com/office/drawing/2015/10/21/chartex" xmlns:cx3="http://schemas.microsoft.com/office/drawing/2016/5/9/chartex" xmlns:cx4="http://schemas.microsoft.com/office/drawing/2016/5/10/chartex" xmlns:cx5="http://schemas.microsoft.com/office/drawing/2016/5/11/chartex" xmlns:cx6="http://schemas.microsoft.com/office/drawing/2016/5/12/chartex" xmlns:cx7="http://schemas.microsoft.com/office/drawing/2016/5/13/chartex" xmlns:cx8="http://schemas.microsoft.com/office/drawing/2016/5/14/chartex" xmlns:mc="http://schemas.openxmlformats.org/markup-compatibility/2006" xmlns:aink="http://schemas.microsoft.com/office/drawing/2016/ink" xmlns:am3d="http://schemas.microsoft.com/office/drawing/2017/model3d" xmlns:o="urn:schemas-microsoft-com:office:office" xmlns:oel="http://schemas.microsoft.com/office/2019/extlst" xmlns:r="http://schemas.openxmlformats.org/officeDocument/2006/relationships" xmlns:m="http://schemas.openxmlformats.org/officeDocument/2006/math" xmlns:v="urn:schemas-microsoft-com:vml" xmlns:wp14="http://schemas.microsoft.com/office/word/2010/wordprocessingDrawing" xmlns:wp="http://schemas.openxmlformats.org/drawingml/2006/wordprocessingDrawing" xmlns:w10="urn:schemas-microsoft-com:office:word" xmlns:w="http://schemas.openxmlformats.org/wordprocessingml/2006/main" xmlns:w14="http://schemas.microsoft.com/office/word/2010/wordml" xmlns:w15="http://schemas.microsoft.com/office/word/2012/wordml" xmlns:w16cex="http://schemas.microsoft.com/office/word/2018/wordml/cex" xmlns:w16cid="http://schemas.microsoft.com/office/word/2016/wordml/cid" xmlns:w16="http://schemas.microsoft.com/office/word/2018/wordml" xmlns:w16sdtdh="http://schemas.microsoft.com/office/word/2020/wordml/sdtdatahash" xmlns:w16se="http://schemas.microsoft.com/office/word/2015/wordml/symex" xmlns:wpg="http://schemas.microsoft.com/office/word/2010/wordprocessingGroup" xmlns:wpi="http://schemas.microsoft.com/office/word/2010/wordprocessingInk" xmlns:wne="http://schemas.microsoft.com/office/word/2006/wordml" xmlns:wps="http://schemas.microsoft.com/office/word/2010/wordprocessingShape" mc:Ignorable="w14 w15 w16se w16cid w16 w16cex w16sdtdh wp14">
   <w:p>
     <w:pPr>
-      <w:pStyle w:val="Footer"/>
+      <w:pStyle w:val="a3"/>
     </w:pPr>
   </w:p>
 </w:ftr>
@@ -34288,7 +34951,7 @@
 <w:hdr xmlns:wpc="http://schemas.microsoft.com/office/word/2010/wordprocessingCanvas" xmlns:cx="http://schemas.microsoft.com/office/drawing/2014/chartex" xmlns:cx1="http://schemas.microsoft.com/office/drawing/2015/9/8/chartex" xmlns:cx2="http://schemas.microsoft.com/office/drawing/2015/10/21/chartex" xmlns:cx3="http://schemas.microsoft.com/office/drawing/2016/5/9/chartex" xmlns:cx4="http://schemas.microsoft.com/office/drawing/2016/5/10/chartex" xmlns:cx5="http://schemas.microsoft.com/office/drawing/2016/5/11/chartex" xmlns:cx6="http://schemas.microsoft.com/office/drawing/2016/5/12/chartex" xmlns:cx7="http://schemas.microsoft.com/office/drawing/2016/5/13/chartex" xmlns:cx8="http://schemas.microsoft.com/office/drawing/2016/5/14/chartex" xmlns:mc="http://schemas.openxmlformats.org/markup-compatibility/2006" xmlns:aink="http://schemas.microsoft.com/office/drawing/2016/ink" xmlns:am3d="http://schemas.microsoft.com/office/drawing/2017/model3d" xmlns:o="urn:schemas-microsoft-com:office:office" xmlns:oel="http://schemas.microsoft.com/office/2019/extlst" xmlns:r="http://schemas.openxmlformats.org/officeDocument/2006/relationships" xmlns:m="http://schemas.openxmlformats.org/officeDocument/2006/math" xmlns:v="urn:schemas-microsoft-com:vml" xmlns:wp14="http://schemas.microsoft.com/office/word/2010/wordprocessingDrawing" xmlns:wp="http://schemas.openxmlformats.org/drawingml/2006/wordprocessingDrawing" xmlns:w10="urn:schemas-microsoft-com:office:word" xmlns:w="http://schemas.openxmlformats.org/wordprocessingml/2006/main" xmlns:w14="http://schemas.microsoft.com/office/word/2010/wordml" xmlns:w15="http://schemas.microsoft.com/office/word/2012/wordml" xmlns:w16cex="http://schemas.microsoft.com/office/word/2018/wordml/cex" xmlns:w16cid="http://schemas.microsoft.com/office/word/2016/wordml/cid" xmlns:w16="http://schemas.microsoft.com/office/word/2018/wordml" xmlns:w16sdtdh="http://schemas.microsoft.com/office/word/2020/wordml/sdtdatahash" xmlns:w16se="http://schemas.microsoft.com/office/word/2015/wordml/symex" xmlns:wpg="http://schemas.microsoft.com/office/word/2010/wordprocessingGroup" xmlns:wpi="http://schemas.microsoft.com/office/word/2010/wordprocessingInk" xmlns:wne="http://schemas.microsoft.com/office/word/2006/wordml" xmlns:wps="http://schemas.microsoft.com/office/word/2010/wordprocessingShape" mc:Ignorable="w14 w15 w16se w16cid w16 w16cex w16sdtdh wp14">
   <w:p>
     <w:pPr>
-      <w:pStyle w:val="Header"/>
+      <w:pStyle w:val="a5"/>
     </w:pPr>
     <w:r>
       <w:fldChar w:fldCharType="begin"/>
@@ -34375,7 +35038,7 @@
 <w:hdr xmlns:wpc="http://schemas.microsoft.com/office/word/2010/wordprocessingCanvas" xmlns:cx="http://schemas.microsoft.com/office/drawing/2014/chartex" xmlns:cx1="http://schemas.microsoft.com/office/drawing/2015/9/8/chartex" xmlns:cx2="http://schemas.microsoft.com/office/drawing/2015/10/21/chartex" xmlns:cx3="http://schemas.microsoft.com/office/drawing/2016/5/9/chartex" xmlns:cx4="http://schemas.microsoft.com/office/drawing/2016/5/10/chartex" xmlns:cx5="http://schemas.microsoft.com/office/drawing/2016/5/11/chartex" xmlns:cx6="http://schemas.microsoft.com/office/drawing/2016/5/12/chartex" xmlns:cx7="http://schemas.microsoft.com/office/drawing/2016/5/13/chartex" xmlns:cx8="http://schemas.microsoft.com/office/drawing/2016/5/14/chartex" xmlns:mc="http://schemas.openxmlformats.org/markup-compatibility/2006" xmlns:aink="http://schemas.microsoft.com/office/drawing/2016/ink" xmlns:am3d="http://schemas.microsoft.com/office/drawing/2017/model3d" xmlns:o="urn:schemas-microsoft-com:office:office" xmlns:oel="http://schemas.microsoft.com/office/2019/extlst" xmlns:r="http://schemas.openxmlformats.org/officeDocument/2006/relationships" xmlns:m="http://schemas.openxmlformats.org/officeDocument/2006/math" xmlns:v="urn:schemas-microsoft-com:vml" xmlns:wp14="http://schemas.microsoft.com/office/word/2010/wordprocessingDrawing" xmlns:wp="http://schemas.openxmlformats.org/drawingml/2006/wordprocessingDrawing" xmlns:w10="urn:schemas-microsoft-com:office:word" xmlns:w="http://schemas.openxmlformats.org/wordprocessingml/2006/main" xmlns:w14="http://schemas.microsoft.com/office/word/2010/wordml" xmlns:w15="http://schemas.microsoft.com/office/word/2012/wordml" xmlns:w16cex="http://schemas.microsoft.com/office/word/2018/wordml/cex" xmlns:w16cid="http://schemas.microsoft.com/office/word/2016/wordml/cid" xmlns:w16="http://schemas.microsoft.com/office/word/2018/wordml" xmlns:w16sdtdh="http://schemas.microsoft.com/office/word/2020/wordml/sdtdatahash" xmlns:w16se="http://schemas.microsoft.com/office/word/2015/wordml/symex" xmlns:wpg="http://schemas.microsoft.com/office/word/2010/wordprocessingGroup" xmlns:wpi="http://schemas.microsoft.com/office/word/2010/wordprocessingInk" xmlns:wne="http://schemas.microsoft.com/office/word/2006/wordml" xmlns:wps="http://schemas.microsoft.com/office/word/2010/wordprocessingShape" mc:Ignorable="w14 w15 w16se w16cid w16 w16cex w16sdtdh wp14">
   <w:p>
     <w:pPr>
-      <w:pStyle w:val="Header"/>
+      <w:pStyle w:val="a5"/>
       <w:rPr>
         <w:lang w:val="en-US"/>
       </w:rPr>
@@ -34400,7 +35063,7 @@
 <w:hdr xmlns:wpc="http://schemas.microsoft.com/office/word/2010/wordprocessingCanvas" xmlns:cx="http://schemas.microsoft.com/office/drawing/2014/chartex" xmlns:cx1="http://schemas.microsoft.com/office/drawing/2015/9/8/chartex" xmlns:cx2="http://schemas.microsoft.com/office/drawing/2015/10/21/chartex" xmlns:cx3="http://schemas.microsoft.com/office/drawing/2016/5/9/chartex" xmlns:cx4="http://schemas.microsoft.com/office/drawing/2016/5/10/chartex" xmlns:cx5="http://schemas.microsoft.com/office/drawing/2016/5/11/chartex" xmlns:cx6="http://schemas.microsoft.com/office/drawing/2016/5/12/chartex" xmlns:cx7="http://schemas.microsoft.com/office/drawing/2016/5/13/chartex" xmlns:cx8="http://schemas.microsoft.com/office/drawing/2016/5/14/chartex" xmlns:mc="http://schemas.openxmlformats.org/markup-compatibility/2006" xmlns:aink="http://schemas.microsoft.com/office/drawing/2016/ink" xmlns:am3d="http://schemas.microsoft.com/office/drawing/2017/model3d" xmlns:o="urn:schemas-microsoft-com:office:office" xmlns:oel="http://schemas.microsoft.com/office/2019/extlst" xmlns:r="http://schemas.openxmlformats.org/officeDocument/2006/relationships" xmlns:m="http://schemas.openxmlformats.org/officeDocument/2006/math" xmlns:v="urn:schemas-microsoft-com:vml" xmlns:wp14="http://schemas.microsoft.com/office/word/2010/wordprocessingDrawing" xmlns:wp="http://schemas.openxmlformats.org/drawingml/2006/wordprocessingDrawing" xmlns:w10="urn:schemas-microsoft-com:office:word" xmlns:w="http://schemas.openxmlformats.org/wordprocessingml/2006/main" xmlns:w14="http://schemas.microsoft.com/office/word/2010/wordml" xmlns:w15="http://schemas.microsoft.com/office/word/2012/wordml" xmlns:w16cex="http://schemas.microsoft.com/office/word/2018/wordml/cex" xmlns:w16cid="http://schemas.microsoft.com/office/word/2016/wordml/cid" xmlns:w16="http://schemas.microsoft.com/office/word/2018/wordml" xmlns:w16sdtdh="http://schemas.microsoft.com/office/word/2020/wordml/sdtdatahash" xmlns:w16se="http://schemas.microsoft.com/office/word/2015/wordml/symex" xmlns:wpg="http://schemas.microsoft.com/office/word/2010/wordprocessingGroup" xmlns:wpi="http://schemas.microsoft.com/office/word/2010/wordprocessingInk" xmlns:wne="http://schemas.microsoft.com/office/word/2006/wordml" xmlns:wps="http://schemas.microsoft.com/office/word/2010/wordprocessingShape" mc:Ignorable="w14 w15 w16se w16cid w16 w16cex w16sdtdh wp14">
   <w:p>
     <w:pPr>
-      <w:pStyle w:val="Header"/>
+      <w:pStyle w:val="a5"/>
     </w:pPr>
     <w:r>
       <w:fldChar w:fldCharType="begin"/>
@@ -34450,16 +35113,31 @@
       </w:rPr>
       <w:fldChar w:fldCharType="end"/>
     </w:r>
-    <w:fldSimple w:instr=" STYLEREF  &quot;Heading 1&quot;  \* MERGEFORMAT ">
-      <w:r>
-        <w:rPr>
-          <w:b/>
-          <w:bCs/>
-          <w:noProof/>
-        </w:rPr>
-        <w:t>Σφάλμα! Χρησιμοποιήστε την καρτέλα "Κεντρική σελίδα", για να εφαρμόσετε το Heading 1 στο κείμενο που θέλετε να εμφανίζεται εδώ.</w:t>
-      </w:r>
-    </w:fldSimple>
+    <w:r>
+      <w:fldChar w:fldCharType="begin"/>
+    </w:r>
+    <w:r>
+      <w:instrText xml:space="preserve"> STYLEREF  "Heading 1"  \* MERGEFORMAT </w:instrText>
+    </w:r>
+    <w:r>
+      <w:fldChar w:fldCharType="separate"/>
+    </w:r>
+    <w:r>
+      <w:rPr>
+        <w:b/>
+        <w:bCs/>
+        <w:noProof/>
+      </w:rPr>
+      <w:t>Σφάλμα! Χρησιμοποιήστε την καρτέλα "Κεντρική σελίδα", για να εφαρμόσετε το Heading 1 στο κείμενο που θέλετε να εμφανίζεται εδώ.</w:t>
+    </w:r>
+    <w:r>
+      <w:rPr>
+        <w:b/>
+        <w:bCs/>
+        <w:noProof/>
+      </w:rPr>
+      <w:fldChar w:fldCharType="end"/>
+    </w:r>
     <w:bookmarkEnd w:id="14"/>
   </w:p>
 </w:hdr>
@@ -34469,7 +35147,7 @@
 <w:hdr xmlns:wpc="http://schemas.microsoft.com/office/word/2010/wordprocessingCanvas" xmlns:cx="http://schemas.microsoft.com/office/drawing/2014/chartex" xmlns:cx1="http://schemas.microsoft.com/office/drawing/2015/9/8/chartex" xmlns:cx2="http://schemas.microsoft.com/office/drawing/2015/10/21/chartex" xmlns:cx3="http://schemas.microsoft.com/office/drawing/2016/5/9/chartex" xmlns:cx4="http://schemas.microsoft.com/office/drawing/2016/5/10/chartex" xmlns:cx5="http://schemas.microsoft.com/office/drawing/2016/5/11/chartex" xmlns:cx6="http://schemas.microsoft.com/office/drawing/2016/5/12/chartex" xmlns:cx7="http://schemas.microsoft.com/office/drawing/2016/5/13/chartex" xmlns:cx8="http://schemas.microsoft.com/office/drawing/2016/5/14/chartex" xmlns:mc="http://schemas.openxmlformats.org/markup-compatibility/2006" xmlns:aink="http://schemas.microsoft.com/office/drawing/2016/ink" xmlns:am3d="http://schemas.microsoft.com/office/drawing/2017/model3d" xmlns:o="urn:schemas-microsoft-com:office:office" xmlns:oel="http://schemas.microsoft.com/office/2019/extlst" xmlns:r="http://schemas.openxmlformats.org/officeDocument/2006/relationships" xmlns:m="http://schemas.openxmlformats.org/officeDocument/2006/math" xmlns:v="urn:schemas-microsoft-com:vml" xmlns:wp14="http://schemas.microsoft.com/office/word/2010/wordprocessingDrawing" xmlns:wp="http://schemas.openxmlformats.org/drawingml/2006/wordprocessingDrawing" xmlns:w10="urn:schemas-microsoft-com:office:word" xmlns:w="http://schemas.openxmlformats.org/wordprocessingml/2006/main" xmlns:w14="http://schemas.microsoft.com/office/word/2010/wordml" xmlns:w15="http://schemas.microsoft.com/office/word/2012/wordml" xmlns:w16cex="http://schemas.microsoft.com/office/word/2018/wordml/cex" xmlns:w16cid="http://schemas.microsoft.com/office/word/2016/wordml/cid" xmlns:w16="http://schemas.microsoft.com/office/word/2018/wordml" xmlns:w16sdtdh="http://schemas.microsoft.com/office/word/2020/wordml/sdtdatahash" xmlns:w16se="http://schemas.microsoft.com/office/word/2015/wordml/symex" xmlns:wpg="http://schemas.microsoft.com/office/word/2010/wordprocessingGroup" xmlns:wpi="http://schemas.microsoft.com/office/word/2010/wordprocessingInk" xmlns:wne="http://schemas.microsoft.com/office/word/2006/wordml" xmlns:wps="http://schemas.microsoft.com/office/word/2010/wordprocessingShape" mc:Ignorable="w14 w15 w16se w16cid w16 w16cex w16sdtdh wp14">
   <w:p>
     <w:pPr>
-      <w:pStyle w:val="Header"/>
+      <w:pStyle w:val="a5"/>
     </w:pPr>
   </w:p>
 </w:hdr>
@@ -34479,7 +35157,7 @@
 <w:hdr xmlns:wpc="http://schemas.microsoft.com/office/word/2010/wordprocessingCanvas" xmlns:cx="http://schemas.microsoft.com/office/drawing/2014/chartex" xmlns:cx1="http://schemas.microsoft.com/office/drawing/2015/9/8/chartex" xmlns:cx2="http://schemas.microsoft.com/office/drawing/2015/10/21/chartex" xmlns:cx3="http://schemas.microsoft.com/office/drawing/2016/5/9/chartex" xmlns:cx4="http://schemas.microsoft.com/office/drawing/2016/5/10/chartex" xmlns:cx5="http://schemas.microsoft.com/office/drawing/2016/5/11/chartex" xmlns:cx6="http://schemas.microsoft.com/office/drawing/2016/5/12/chartex" xmlns:cx7="http://schemas.microsoft.com/office/drawing/2016/5/13/chartex" xmlns:cx8="http://schemas.microsoft.com/office/drawing/2016/5/14/chartex" xmlns:mc="http://schemas.openxmlformats.org/markup-compatibility/2006" xmlns:aink="http://schemas.microsoft.com/office/drawing/2016/ink" xmlns:am3d="http://schemas.microsoft.com/office/drawing/2017/model3d" xmlns:o="urn:schemas-microsoft-com:office:office" xmlns:oel="http://schemas.microsoft.com/office/2019/extlst" xmlns:r="http://schemas.openxmlformats.org/officeDocument/2006/relationships" xmlns:m="http://schemas.openxmlformats.org/officeDocument/2006/math" xmlns:v="urn:schemas-microsoft-com:vml" xmlns:wp14="http://schemas.microsoft.com/office/word/2010/wordprocessingDrawing" xmlns:wp="http://schemas.openxmlformats.org/drawingml/2006/wordprocessingDrawing" xmlns:w10="urn:schemas-microsoft-com:office:word" xmlns:w="http://schemas.openxmlformats.org/wordprocessingml/2006/main" xmlns:w14="http://schemas.microsoft.com/office/word/2010/wordml" xmlns:w15="http://schemas.microsoft.com/office/word/2012/wordml" xmlns:w16cex="http://schemas.microsoft.com/office/word/2018/wordml/cex" xmlns:w16cid="http://schemas.microsoft.com/office/word/2016/wordml/cid" xmlns:w16="http://schemas.microsoft.com/office/word/2018/wordml" xmlns:w16sdtdh="http://schemas.microsoft.com/office/word/2020/wordml/sdtdatahash" xmlns:w16se="http://schemas.microsoft.com/office/word/2015/wordml/symex" xmlns:wpg="http://schemas.microsoft.com/office/word/2010/wordprocessingGroup" xmlns:wpi="http://schemas.microsoft.com/office/word/2010/wordprocessingInk" xmlns:wne="http://schemas.microsoft.com/office/word/2006/wordml" xmlns:wps="http://schemas.microsoft.com/office/word/2010/wordprocessingShape" mc:Ignorable="w14 w15 w16se w16cid w16 w16cex w16sdtdh wp14">
   <w:p>
     <w:pPr>
-      <w:pStyle w:val="Header"/>
+      <w:pStyle w:val="a5"/>
       <w:rPr>
         <w:lang w:val="en-US"/>
       </w:rPr>
@@ -34492,7 +35170,7 @@
 <w:hdr xmlns:wpc="http://schemas.microsoft.com/office/word/2010/wordprocessingCanvas" xmlns:cx="http://schemas.microsoft.com/office/drawing/2014/chartex" xmlns:cx1="http://schemas.microsoft.com/office/drawing/2015/9/8/chartex" xmlns:cx2="http://schemas.microsoft.com/office/drawing/2015/10/21/chartex" xmlns:cx3="http://schemas.microsoft.com/office/drawing/2016/5/9/chartex" xmlns:cx4="http://schemas.microsoft.com/office/drawing/2016/5/10/chartex" xmlns:cx5="http://schemas.microsoft.com/office/drawing/2016/5/11/chartex" xmlns:cx6="http://schemas.microsoft.com/office/drawing/2016/5/12/chartex" xmlns:cx7="http://schemas.microsoft.com/office/drawing/2016/5/13/chartex" xmlns:cx8="http://schemas.microsoft.com/office/drawing/2016/5/14/chartex" xmlns:mc="http://schemas.openxmlformats.org/markup-compatibility/2006" xmlns:aink="http://schemas.microsoft.com/office/drawing/2016/ink" xmlns:am3d="http://schemas.microsoft.com/office/drawing/2017/model3d" xmlns:o="urn:schemas-microsoft-com:office:office" xmlns:oel="http://schemas.microsoft.com/office/2019/extlst" xmlns:r="http://schemas.openxmlformats.org/officeDocument/2006/relationships" xmlns:m="http://schemas.openxmlformats.org/officeDocument/2006/math" xmlns:v="urn:schemas-microsoft-com:vml" xmlns:wp14="http://schemas.microsoft.com/office/word/2010/wordprocessingDrawing" xmlns:wp="http://schemas.openxmlformats.org/drawingml/2006/wordprocessingDrawing" xmlns:w10="urn:schemas-microsoft-com:office:word" xmlns:w="http://schemas.openxmlformats.org/wordprocessingml/2006/main" xmlns:w14="http://schemas.microsoft.com/office/word/2010/wordml" xmlns:w15="http://schemas.microsoft.com/office/word/2012/wordml" xmlns:w16cex="http://schemas.microsoft.com/office/word/2018/wordml/cex" xmlns:w16cid="http://schemas.microsoft.com/office/word/2016/wordml/cid" xmlns:w16="http://schemas.microsoft.com/office/word/2018/wordml" xmlns:w16sdtdh="http://schemas.microsoft.com/office/word/2020/wordml/sdtdatahash" xmlns:w16se="http://schemas.microsoft.com/office/word/2015/wordml/symex" xmlns:wpg="http://schemas.microsoft.com/office/word/2010/wordprocessingGroup" xmlns:wpi="http://schemas.microsoft.com/office/word/2010/wordprocessingInk" xmlns:wne="http://schemas.microsoft.com/office/word/2006/wordml" xmlns:wps="http://schemas.microsoft.com/office/word/2010/wordprocessingShape" mc:Ignorable="w14 w15 w16se w16cid w16 w16cex w16sdtdh wp14">
   <w:p>
     <w:pPr>
-      <w:pStyle w:val="Header"/>
+      <w:pStyle w:val="a5"/>
     </w:pPr>
     <w:r>
       <w:fldChar w:fldCharType="begin"/>
@@ -34518,26 +35196,56 @@
     <w:r>
       <w:tab/>
     </w:r>
-    <w:fldSimple w:instr=" STYLEREF  &quot;Heading 1&quot;  \* MERGEFORMAT ">
-      <w:r>
-        <w:rPr>
-          <w:b/>
-          <w:bCs/>
-          <w:noProof/>
-        </w:rPr>
-        <w:t>Σφάλμα! Χρησιμοποιήστε την καρτέλα "Κεντρική σελίδα", για να εφαρμόσετε το Heading 1 στο κείμενο που θέλετε να εμφανίζεται εδώ.</w:t>
-      </w:r>
-    </w:fldSimple>
-    <w:fldSimple w:instr=" STYLEREF  &quot;Heading 1&quot;  \* MERGEFORMAT ">
-      <w:r>
-        <w:rPr>
-          <w:b/>
-          <w:bCs/>
-          <w:noProof/>
-        </w:rPr>
-        <w:t>Σφάλμα! Χρησιμοποιήστε την καρτέλα "Κεντρική σελίδα", για να εφαρμόσετε το Heading 1 στο κείμενο που θέλετε να εμφανίζεται εδώ.</w:t>
-      </w:r>
-    </w:fldSimple>
+    <w:r>
+      <w:fldChar w:fldCharType="begin"/>
+    </w:r>
+    <w:r>
+      <w:instrText xml:space="preserve"> STYLEREF  "Heading 1"  \* MERGEFORMAT </w:instrText>
+    </w:r>
+    <w:r>
+      <w:fldChar w:fldCharType="separate"/>
+    </w:r>
+    <w:r>
+      <w:rPr>
+        <w:b/>
+        <w:bCs/>
+        <w:noProof/>
+      </w:rPr>
+      <w:t>Σφάλμα! Χρησιμοποιήστε την καρτέλα "Κεντρική σελίδα", για να εφαρμόσετε το Heading 1 στο κείμενο που θέλετε να εμφανίζεται εδώ.</w:t>
+    </w:r>
+    <w:r>
+      <w:rPr>
+        <w:b/>
+        <w:bCs/>
+        <w:noProof/>
+      </w:rPr>
+      <w:fldChar w:fldCharType="end"/>
+    </w:r>
+    <w:r>
+      <w:fldChar w:fldCharType="begin"/>
+    </w:r>
+    <w:r>
+      <w:instrText xml:space="preserve"> STYLEREF  "Heading 1"  \* MERGEFORMAT </w:instrText>
+    </w:r>
+    <w:r>
+      <w:fldChar w:fldCharType="separate"/>
+    </w:r>
+    <w:r>
+      <w:rPr>
+        <w:b/>
+        <w:bCs/>
+        <w:noProof/>
+      </w:rPr>
+      <w:t>Σφάλμα! Χρησιμοποιήστε την καρτέλα "Κεντρική σελίδα", για να εφαρμόσετε το Heading 1 στο κείμενο που θέλετε να εμφανίζεται εδώ.</w:t>
+    </w:r>
+    <w:r>
+      <w:rPr>
+        <w:b/>
+        <w:bCs/>
+        <w:noProof/>
+      </w:rPr>
+      <w:fldChar w:fldCharType="end"/>
+    </w:r>
   </w:p>
 </w:hdr>
 </file>
@@ -34546,7 +35254,7 @@
 <w:hdr xmlns:wpc="http://schemas.microsoft.com/office/word/2010/wordprocessingCanvas" xmlns:cx="http://schemas.microsoft.com/office/drawing/2014/chartex" xmlns:cx1="http://schemas.microsoft.com/office/drawing/2015/9/8/chartex" xmlns:cx2="http://schemas.microsoft.com/office/drawing/2015/10/21/chartex" xmlns:cx3="http://schemas.microsoft.com/office/drawing/2016/5/9/chartex" xmlns:cx4="http://schemas.microsoft.com/office/drawing/2016/5/10/chartex" xmlns:cx5="http://schemas.microsoft.com/office/drawing/2016/5/11/chartex" xmlns:cx6="http://schemas.microsoft.com/office/drawing/2016/5/12/chartex" xmlns:cx7="http://schemas.microsoft.com/office/drawing/2016/5/13/chartex" xmlns:cx8="http://schemas.microsoft.com/office/drawing/2016/5/14/chartex" xmlns:mc="http://schemas.openxmlformats.org/markup-compatibility/2006" xmlns:aink="http://schemas.microsoft.com/office/drawing/2016/ink" xmlns:am3d="http://schemas.microsoft.com/office/drawing/2017/model3d" xmlns:o="urn:schemas-microsoft-com:office:office" xmlns:oel="http://schemas.microsoft.com/office/2019/extlst" xmlns:r="http://schemas.openxmlformats.org/officeDocument/2006/relationships" xmlns:m="http://schemas.openxmlformats.org/officeDocument/2006/math" xmlns:v="urn:schemas-microsoft-com:vml" xmlns:wp14="http://schemas.microsoft.com/office/word/2010/wordprocessingDrawing" xmlns:wp="http://schemas.openxmlformats.org/drawingml/2006/wordprocessingDrawing" xmlns:w10="urn:schemas-microsoft-com:office:word" xmlns:w="http://schemas.openxmlformats.org/wordprocessingml/2006/main" xmlns:w14="http://schemas.microsoft.com/office/word/2010/wordml" xmlns:w15="http://schemas.microsoft.com/office/word/2012/wordml" xmlns:w16cex="http://schemas.microsoft.com/office/word/2018/wordml/cex" xmlns:w16cid="http://schemas.microsoft.com/office/word/2016/wordml/cid" xmlns:w16="http://schemas.microsoft.com/office/word/2018/wordml" xmlns:w16sdtdh="http://schemas.microsoft.com/office/word/2020/wordml/sdtdatahash" xmlns:w16se="http://schemas.microsoft.com/office/word/2015/wordml/symex" xmlns:wpg="http://schemas.microsoft.com/office/word/2010/wordprocessingGroup" xmlns:wpi="http://schemas.microsoft.com/office/word/2010/wordprocessingInk" xmlns:wne="http://schemas.microsoft.com/office/word/2006/wordml" xmlns:wps="http://schemas.microsoft.com/office/word/2010/wordprocessingShape" mc:Ignorable="w14 w15 w16se w16cid w16 w16cex w16sdtdh wp14">
   <w:p>
     <w:pPr>
-      <w:pStyle w:val="Header"/>
+      <w:pStyle w:val="a5"/>
     </w:pPr>
   </w:p>
 </w:hdr>
@@ -34556,7 +35264,7 @@
 <w:hdr xmlns:wpc="http://schemas.microsoft.com/office/word/2010/wordprocessingCanvas" xmlns:cx="http://schemas.microsoft.com/office/drawing/2014/chartex" xmlns:cx1="http://schemas.microsoft.com/office/drawing/2015/9/8/chartex" xmlns:cx2="http://schemas.microsoft.com/office/drawing/2015/10/21/chartex" xmlns:cx3="http://schemas.microsoft.com/office/drawing/2016/5/9/chartex" xmlns:cx4="http://schemas.microsoft.com/office/drawing/2016/5/10/chartex" xmlns:cx5="http://schemas.microsoft.com/office/drawing/2016/5/11/chartex" xmlns:cx6="http://schemas.microsoft.com/office/drawing/2016/5/12/chartex" xmlns:cx7="http://schemas.microsoft.com/office/drawing/2016/5/13/chartex" xmlns:cx8="http://schemas.microsoft.com/office/drawing/2016/5/14/chartex" xmlns:mc="http://schemas.openxmlformats.org/markup-compatibility/2006" xmlns:aink="http://schemas.microsoft.com/office/drawing/2016/ink" xmlns:am3d="http://schemas.microsoft.com/office/drawing/2017/model3d" xmlns:o="urn:schemas-microsoft-com:office:office" xmlns:oel="http://schemas.microsoft.com/office/2019/extlst" xmlns:r="http://schemas.openxmlformats.org/officeDocument/2006/relationships" xmlns:m="http://schemas.openxmlformats.org/officeDocument/2006/math" xmlns:v="urn:schemas-microsoft-com:vml" xmlns:wp14="http://schemas.microsoft.com/office/word/2010/wordprocessingDrawing" xmlns:wp="http://schemas.openxmlformats.org/drawingml/2006/wordprocessingDrawing" xmlns:w10="urn:schemas-microsoft-com:office:word" xmlns:w="http://schemas.openxmlformats.org/wordprocessingml/2006/main" xmlns:w14="http://schemas.microsoft.com/office/word/2010/wordml" xmlns:w15="http://schemas.microsoft.com/office/word/2012/wordml" xmlns:w16cex="http://schemas.microsoft.com/office/word/2018/wordml/cex" xmlns:w16cid="http://schemas.microsoft.com/office/word/2016/wordml/cid" xmlns:w16="http://schemas.microsoft.com/office/word/2018/wordml" xmlns:w16sdtdh="http://schemas.microsoft.com/office/word/2020/wordml/sdtdatahash" xmlns:w16se="http://schemas.microsoft.com/office/word/2015/wordml/symex" xmlns:wpg="http://schemas.microsoft.com/office/word/2010/wordprocessingGroup" xmlns:wpi="http://schemas.microsoft.com/office/word/2010/wordprocessingInk" xmlns:wne="http://schemas.microsoft.com/office/word/2006/wordml" xmlns:wps="http://schemas.microsoft.com/office/word/2010/wordprocessingShape" mc:Ignorable="w14 w15 w16se w16cid w16 w16cex w16sdtdh wp14">
   <w:p>
     <w:pPr>
-      <w:pStyle w:val="Header"/>
+      <w:pStyle w:val="a5"/>
       <w:rPr>
         <w:lang w:val="en-US"/>
       </w:rPr>
@@ -34581,7 +35289,7 @@
 <w:hdr xmlns:wpc="http://schemas.microsoft.com/office/word/2010/wordprocessingCanvas" xmlns:cx="http://schemas.microsoft.com/office/drawing/2014/chartex" xmlns:cx1="http://schemas.microsoft.com/office/drawing/2015/9/8/chartex" xmlns:cx2="http://schemas.microsoft.com/office/drawing/2015/10/21/chartex" xmlns:cx3="http://schemas.microsoft.com/office/drawing/2016/5/9/chartex" xmlns:cx4="http://schemas.microsoft.com/office/drawing/2016/5/10/chartex" xmlns:cx5="http://schemas.microsoft.com/office/drawing/2016/5/11/chartex" xmlns:cx6="http://schemas.microsoft.com/office/drawing/2016/5/12/chartex" xmlns:cx7="http://schemas.microsoft.com/office/drawing/2016/5/13/chartex" xmlns:cx8="http://schemas.microsoft.com/office/drawing/2016/5/14/chartex" xmlns:mc="http://schemas.openxmlformats.org/markup-compatibility/2006" xmlns:aink="http://schemas.microsoft.com/office/drawing/2016/ink" xmlns:am3d="http://schemas.microsoft.com/office/drawing/2017/model3d" xmlns:o="urn:schemas-microsoft-com:office:office" xmlns:oel="http://schemas.microsoft.com/office/2019/extlst" xmlns:r="http://schemas.openxmlformats.org/officeDocument/2006/relationships" xmlns:m="http://schemas.openxmlformats.org/officeDocument/2006/math" xmlns:v="urn:schemas-microsoft-com:vml" xmlns:wp14="http://schemas.microsoft.com/office/word/2010/wordprocessingDrawing" xmlns:wp="http://schemas.openxmlformats.org/drawingml/2006/wordprocessingDrawing" xmlns:w10="urn:schemas-microsoft-com:office:word" xmlns:w="http://schemas.openxmlformats.org/wordprocessingml/2006/main" xmlns:w14="http://schemas.microsoft.com/office/word/2010/wordml" xmlns:w15="http://schemas.microsoft.com/office/word/2012/wordml" xmlns:w16cex="http://schemas.microsoft.com/office/word/2018/wordml/cex" xmlns:w16cid="http://schemas.microsoft.com/office/word/2016/wordml/cid" xmlns:w16="http://schemas.microsoft.com/office/word/2018/wordml" xmlns:w16sdtdh="http://schemas.microsoft.com/office/word/2020/wordml/sdtdatahash" xmlns:w16se="http://schemas.microsoft.com/office/word/2015/wordml/symex" xmlns:wpg="http://schemas.microsoft.com/office/word/2010/wordprocessingGroup" xmlns:wpi="http://schemas.microsoft.com/office/word/2010/wordprocessingInk" xmlns:wne="http://schemas.microsoft.com/office/word/2006/wordml" xmlns:wps="http://schemas.microsoft.com/office/word/2010/wordprocessingShape" mc:Ignorable="w14 w15 w16se w16cid w16 w16cex w16sdtdh wp14">
   <w:p>
     <w:pPr>
-      <w:pStyle w:val="Header"/>
+      <w:pStyle w:val="a5"/>
     </w:pPr>
     <w:r>
       <w:fldChar w:fldCharType="begin"/>
@@ -34607,26 +35315,56 @@
     <w:r>
       <w:tab/>
     </w:r>
-    <w:fldSimple w:instr=" STYLEREF  &quot;Heading 1&quot; \r  \* MERGEFORMAT ">
-      <w:r>
-        <w:rPr>
-          <w:b/>
-          <w:bCs/>
-          <w:noProof/>
-        </w:rPr>
-        <w:t>Σφάλμα! Χρησιμοποιήστε την καρτέλα "Κεντρική σελίδα", για να εφαρμόσετε το Heading 1 στο κείμενο που θέλετε να εμφανίζεται εδώ.</w:t>
-      </w:r>
-    </w:fldSimple>
-    <w:fldSimple w:instr=" STYLEREF  &quot;Heading 1&quot;  \* MERGEFORMAT ">
-      <w:r>
-        <w:rPr>
-          <w:b/>
-          <w:bCs/>
-          <w:noProof/>
-        </w:rPr>
-        <w:t>Σφάλμα! Χρησιμοποιήστε την καρτέλα "Κεντρική σελίδα", για να εφαρμόσετε το Heading 1 στο κείμενο που θέλετε να εμφανίζεται εδώ.</w:t>
-      </w:r>
-    </w:fldSimple>
+    <w:r>
+      <w:fldChar w:fldCharType="begin"/>
+    </w:r>
+    <w:r>
+      <w:instrText xml:space="preserve"> STYLEREF  "Heading 1" \r  \* MERGEFORMAT </w:instrText>
+    </w:r>
+    <w:r>
+      <w:fldChar w:fldCharType="separate"/>
+    </w:r>
+    <w:r>
+      <w:rPr>
+        <w:b/>
+        <w:bCs/>
+        <w:noProof/>
+      </w:rPr>
+      <w:t>Σφάλμα! Χρησιμοποιήστε την καρτέλα "Κεντρική σελίδα", για να εφαρμόσετε το Heading 1 στο κείμενο που θέλετε να εμφανίζεται εδώ.</w:t>
+    </w:r>
+    <w:r>
+      <w:rPr>
+        <w:b/>
+        <w:bCs/>
+        <w:noProof/>
+      </w:rPr>
+      <w:fldChar w:fldCharType="end"/>
+    </w:r>
+    <w:r>
+      <w:fldChar w:fldCharType="begin"/>
+    </w:r>
+    <w:r>
+      <w:instrText xml:space="preserve"> STYLEREF  "Heading 1"  \* MERGEFORMAT </w:instrText>
+    </w:r>
+    <w:r>
+      <w:fldChar w:fldCharType="separate"/>
+    </w:r>
+    <w:r>
+      <w:rPr>
+        <w:b/>
+        <w:bCs/>
+        <w:noProof/>
+      </w:rPr>
+      <w:t>Σφάλμα! Χρησιμοποιήστε την καρτέλα "Κεντρική σελίδα", για να εφαρμόσετε το Heading 1 στο κείμενο που θέλετε να εμφανίζεται εδώ.</w:t>
+    </w:r>
+    <w:r>
+      <w:rPr>
+        <w:b/>
+        <w:bCs/>
+        <w:noProof/>
+      </w:rPr>
+      <w:fldChar w:fldCharType="end"/>
+    </w:r>
   </w:p>
 </w:hdr>
 </file>
@@ -34635,7 +35373,7 @@
 <w:hdr xmlns:wpc="http://schemas.microsoft.com/office/word/2010/wordprocessingCanvas" xmlns:cx="http://schemas.microsoft.com/office/drawing/2014/chartex" xmlns:cx1="http://schemas.microsoft.com/office/drawing/2015/9/8/chartex" xmlns:cx2="http://schemas.microsoft.com/office/drawing/2015/10/21/chartex" xmlns:cx3="http://schemas.microsoft.com/office/drawing/2016/5/9/chartex" xmlns:cx4="http://schemas.microsoft.com/office/drawing/2016/5/10/chartex" xmlns:cx5="http://schemas.microsoft.com/office/drawing/2016/5/11/chartex" xmlns:cx6="http://schemas.microsoft.com/office/drawing/2016/5/12/chartex" xmlns:cx7="http://schemas.microsoft.com/office/drawing/2016/5/13/chartex" xmlns:cx8="http://schemas.microsoft.com/office/drawing/2016/5/14/chartex" xmlns:mc="http://schemas.openxmlformats.org/markup-compatibility/2006" xmlns:aink="http://schemas.microsoft.com/office/drawing/2016/ink" xmlns:am3d="http://schemas.microsoft.com/office/drawing/2017/model3d" xmlns:o="urn:schemas-microsoft-com:office:office" xmlns:oel="http://schemas.microsoft.com/office/2019/extlst" xmlns:r="http://schemas.openxmlformats.org/officeDocument/2006/relationships" xmlns:m="http://schemas.openxmlformats.org/officeDocument/2006/math" xmlns:v="urn:schemas-microsoft-com:vml" xmlns:wp14="http://schemas.microsoft.com/office/word/2010/wordprocessingDrawing" xmlns:wp="http://schemas.openxmlformats.org/drawingml/2006/wordprocessingDrawing" xmlns:w10="urn:schemas-microsoft-com:office:word" xmlns:w="http://schemas.openxmlformats.org/wordprocessingml/2006/main" xmlns:w14="http://schemas.microsoft.com/office/word/2010/wordml" xmlns:w15="http://schemas.microsoft.com/office/word/2012/wordml" xmlns:w16cex="http://schemas.microsoft.com/office/word/2018/wordml/cex" xmlns:w16cid="http://schemas.microsoft.com/office/word/2016/wordml/cid" xmlns:w16="http://schemas.microsoft.com/office/word/2018/wordml" xmlns:w16sdtdh="http://schemas.microsoft.com/office/word/2020/wordml/sdtdatahash" xmlns:w16se="http://schemas.microsoft.com/office/word/2015/wordml/symex" xmlns:wpg="http://schemas.microsoft.com/office/word/2010/wordprocessingGroup" xmlns:wpi="http://schemas.microsoft.com/office/word/2010/wordprocessingInk" xmlns:wne="http://schemas.microsoft.com/office/word/2006/wordml" xmlns:wps="http://schemas.microsoft.com/office/word/2010/wordprocessingShape" mc:Ignorable="w14 w15 w16se w16cid w16 w16cex w16sdtdh wp14">
   <w:p>
     <w:pPr>
-      <w:pStyle w:val="Header"/>
+      <w:pStyle w:val="a5"/>
     </w:pPr>
   </w:p>
 </w:hdr>
@@ -34849,7 +35587,7 @@
     <w:lvl w:ilvl="0">
       <w:start w:val="1"/>
       <w:numFmt w:val="decimal"/>
-      <w:pStyle w:val="Heading1"/>
+      <w:pStyle w:val="1"/>
       <w:suff w:val="space"/>
       <w:lvlText w:val="Κεφάλαιο %1 "/>
       <w:lvlJc w:val="left"/>
@@ -34863,7 +35601,7 @@
     <w:lvl w:ilvl="1">
       <w:start w:val="1"/>
       <w:numFmt w:val="decimal"/>
-      <w:pStyle w:val="Heading2"/>
+      <w:pStyle w:val="2"/>
       <w:suff w:val="nothing"/>
       <w:lvlText w:val="%1.%2"/>
       <w:lvlJc w:val="left"/>
@@ -34877,7 +35615,7 @@
     <w:lvl w:ilvl="2">
       <w:start w:val="1"/>
       <w:numFmt w:val="decimal"/>
-      <w:pStyle w:val="Heading3"/>
+      <w:pStyle w:val="3"/>
       <w:suff w:val="nothing"/>
       <w:lvlText w:val="%1.%2.%3"/>
       <w:lvlJc w:val="left"/>
@@ -34891,7 +35629,7 @@
     <w:lvl w:ilvl="3">
       <w:start w:val="1"/>
       <w:numFmt w:val="none"/>
-      <w:pStyle w:val="Heading4"/>
+      <w:pStyle w:val="4"/>
       <w:suff w:val="nothing"/>
       <w:lvlText w:val=""/>
       <w:lvlJc w:val="left"/>
@@ -34905,7 +35643,7 @@
     <w:lvl w:ilvl="4">
       <w:start w:val="1"/>
       <w:numFmt w:val="none"/>
-      <w:pStyle w:val="Heading5"/>
+      <w:pStyle w:val="5"/>
       <w:suff w:val="nothing"/>
       <w:lvlText w:val=""/>
       <w:lvlJc w:val="left"/>
@@ -34919,7 +35657,7 @@
     <w:lvl w:ilvl="5">
       <w:start w:val="1"/>
       <w:numFmt w:val="none"/>
-      <w:pStyle w:val="Heading6"/>
+      <w:pStyle w:val="6"/>
       <w:suff w:val="nothing"/>
       <w:lvlText w:val=""/>
       <w:lvlJc w:val="left"/>
@@ -34933,7 +35671,7 @@
     <w:lvl w:ilvl="6">
       <w:start w:val="1"/>
       <w:numFmt w:val="none"/>
-      <w:pStyle w:val="Heading7"/>
+      <w:pStyle w:val="7"/>
       <w:suff w:val="nothing"/>
       <w:lvlText w:val=""/>
       <w:lvlJc w:val="left"/>
@@ -34947,7 +35685,7 @@
     <w:lvl w:ilvl="7">
       <w:start w:val="1"/>
       <w:numFmt w:val="none"/>
-      <w:pStyle w:val="Heading8"/>
+      <w:pStyle w:val="8"/>
       <w:suff w:val="nothing"/>
       <w:lvlText w:val=""/>
       <w:lvlJc w:val="left"/>
@@ -34961,7 +35699,7 @@
     <w:lvl w:ilvl="8">
       <w:start w:val="1"/>
       <w:numFmt w:val="none"/>
-      <w:pStyle w:val="Heading9"/>
+      <w:pStyle w:val="9"/>
       <w:suff w:val="nothing"/>
       <w:lvlText w:val=""/>
       <w:lvlJc w:val="left"/>
@@ -36134,7 +36872,7 @@
     <w:lsdException w:name="Unresolved Mention" w:semiHidden="1" w:uiPriority="99" w:unhideWhenUsed="1"/>
     <w:lsdException w:name="Smart Link" w:semiHidden="1" w:uiPriority="99" w:unhideWhenUsed="1"/>
   </w:latentStyles>
-  <w:style w:type="paragraph" w:default="1" w:styleId="Normal">
+  <w:style w:type="paragraph" w:default="1" w:styleId="a">
     <w:name w:val="Normal"/>
     <w:qFormat/>
     <w:rsid w:val="007D1843"/>
@@ -36142,12 +36880,12 @@
       <w:spacing w:line="360" w:lineRule="auto"/>
     </w:pPr>
   </w:style>
-  <w:style w:type="paragraph" w:styleId="Heading1">
+  <w:style w:type="paragraph" w:styleId="1">
     <w:name w:val="heading 1"/>
     <w:aliases w:val="Κεφάλαιο"/>
-    <w:basedOn w:val="Normal"/>
-    <w:next w:val="Normal"/>
-    <w:link w:val="Heading1Char"/>
+    <w:basedOn w:val="a"/>
+    <w:next w:val="a"/>
+    <w:link w:val="1Char"/>
     <w:qFormat/>
     <w:rsid w:val="008B6BEF"/>
     <w:pPr>
@@ -36166,11 +36904,11 @@
       <w:szCs w:val="32"/>
     </w:rPr>
   </w:style>
-  <w:style w:type="paragraph" w:styleId="Heading2">
+  <w:style w:type="paragraph" w:styleId="2">
     <w:name w:val="heading 2"/>
-    <w:basedOn w:val="Normal"/>
-    <w:next w:val="Normal"/>
-    <w:link w:val="Heading2Char"/>
+    <w:basedOn w:val="a"/>
+    <w:next w:val="a"/>
+    <w:link w:val="2Char"/>
     <w:unhideWhenUsed/>
     <w:qFormat/>
     <w:rsid w:val="00DC6E96"/>
@@ -36192,11 +36930,11 @@
       <w:szCs w:val="28"/>
     </w:rPr>
   </w:style>
-  <w:style w:type="paragraph" w:styleId="Heading3">
+  <w:style w:type="paragraph" w:styleId="3">
     <w:name w:val="heading 3"/>
-    <w:basedOn w:val="Normal"/>
-    <w:next w:val="Normal"/>
-    <w:link w:val="Heading3Char"/>
+    <w:basedOn w:val="a"/>
+    <w:next w:val="a"/>
+    <w:link w:val="3Char"/>
     <w:unhideWhenUsed/>
     <w:qFormat/>
     <w:rsid w:val="005C5D0E"/>
@@ -36214,11 +36952,11 @@
       <w:szCs w:val="26"/>
     </w:rPr>
   </w:style>
-  <w:style w:type="paragraph" w:styleId="Heading4">
+  <w:style w:type="paragraph" w:styleId="4">
     <w:name w:val="heading 4"/>
-    <w:basedOn w:val="Normal"/>
-    <w:next w:val="Normal"/>
-    <w:link w:val="Heading4Char"/>
+    <w:basedOn w:val="a"/>
+    <w:next w:val="a"/>
+    <w:link w:val="4Char"/>
     <w:unhideWhenUsed/>
     <w:qFormat/>
     <w:rsid w:val="007E5ED1"/>
@@ -36239,11 +36977,11 @@
       <w:color w:val="2E74B5" w:themeColor="accent1" w:themeShade="BF"/>
     </w:rPr>
   </w:style>
-  <w:style w:type="paragraph" w:styleId="Heading5">
+  <w:style w:type="paragraph" w:styleId="5">
     <w:name w:val="heading 5"/>
-    <w:basedOn w:val="Normal"/>
-    <w:next w:val="Normal"/>
-    <w:link w:val="Heading5Char"/>
+    <w:basedOn w:val="a"/>
+    <w:next w:val="a"/>
+    <w:link w:val="5Char"/>
     <w:semiHidden/>
     <w:unhideWhenUsed/>
     <w:qFormat/>
@@ -36263,11 +37001,11 @@
       <w:color w:val="2E74B5" w:themeColor="accent1" w:themeShade="BF"/>
     </w:rPr>
   </w:style>
-  <w:style w:type="paragraph" w:styleId="Heading6">
+  <w:style w:type="paragraph" w:styleId="6">
     <w:name w:val="heading 6"/>
-    <w:basedOn w:val="Normal"/>
-    <w:next w:val="Normal"/>
-    <w:link w:val="Heading6Char"/>
+    <w:basedOn w:val="a"/>
+    <w:next w:val="a"/>
+    <w:link w:val="6Char"/>
     <w:semiHidden/>
     <w:unhideWhenUsed/>
     <w:qFormat/>
@@ -36287,11 +37025,11 @@
       <w:color w:val="1F4D78" w:themeColor="accent1" w:themeShade="7F"/>
     </w:rPr>
   </w:style>
-  <w:style w:type="paragraph" w:styleId="Heading7">
+  <w:style w:type="paragraph" w:styleId="7">
     <w:name w:val="heading 7"/>
-    <w:basedOn w:val="Normal"/>
-    <w:next w:val="Normal"/>
-    <w:link w:val="Heading7Char"/>
+    <w:basedOn w:val="a"/>
+    <w:next w:val="a"/>
+    <w:link w:val="7Char"/>
     <w:semiHidden/>
     <w:unhideWhenUsed/>
     <w:qFormat/>
@@ -36313,11 +37051,11 @@
       <w:color w:val="1F4D78" w:themeColor="accent1" w:themeShade="7F"/>
     </w:rPr>
   </w:style>
-  <w:style w:type="paragraph" w:styleId="Heading8">
+  <w:style w:type="paragraph" w:styleId="8">
     <w:name w:val="heading 8"/>
-    <w:basedOn w:val="Normal"/>
-    <w:next w:val="Normal"/>
-    <w:link w:val="Heading8Char"/>
+    <w:basedOn w:val="a"/>
+    <w:next w:val="a"/>
+    <w:link w:val="8Char"/>
     <w:semiHidden/>
     <w:unhideWhenUsed/>
     <w:qFormat/>
@@ -36339,11 +37077,11 @@
       <w:szCs w:val="21"/>
     </w:rPr>
   </w:style>
-  <w:style w:type="paragraph" w:styleId="Heading9">
+  <w:style w:type="paragraph" w:styleId="9">
     <w:name w:val="heading 9"/>
-    <w:basedOn w:val="Normal"/>
-    <w:next w:val="Normal"/>
-    <w:link w:val="Heading9Char"/>
+    <w:basedOn w:val="a"/>
+    <w:next w:val="a"/>
+    <w:link w:val="9Char"/>
     <w:semiHidden/>
     <w:unhideWhenUsed/>
     <w:qFormat/>
@@ -36367,12 +37105,13 @@
       <w:szCs w:val="21"/>
     </w:rPr>
   </w:style>
-  <w:style w:type="character" w:default="1" w:styleId="DefaultParagraphFont">
+  <w:style w:type="character" w:default="1" w:styleId="a0">
     <w:name w:val="Default Paragraph Font"/>
     <w:uiPriority w:val="1"/>
+    <w:semiHidden/>
     <w:unhideWhenUsed/>
   </w:style>
-  <w:style w:type="table" w:default="1" w:styleId="TableNormal">
+  <w:style w:type="table" w:default="1" w:styleId="a1">
     <w:name w:val="Normal Table"/>
     <w:uiPriority w:val="99"/>
     <w:semiHidden/>
@@ -36387,16 +37126,16 @@
       </w:tblCellMar>
     </w:tblPr>
   </w:style>
-  <w:style w:type="numbering" w:default="1" w:styleId="NoList">
+  <w:style w:type="numbering" w:default="1" w:styleId="a2">
     <w:name w:val="No List"/>
     <w:uiPriority w:val="99"/>
     <w:semiHidden/>
     <w:unhideWhenUsed/>
   </w:style>
-  <w:style w:type="paragraph" w:styleId="Footer">
+  <w:style w:type="paragraph" w:styleId="a3">
     <w:name w:val="footer"/>
-    <w:basedOn w:val="Normal"/>
-    <w:link w:val="FooterChar"/>
+    <w:basedOn w:val="a"/>
+    <w:link w:val="Char"/>
     <w:uiPriority w:val="99"/>
     <w:pPr>
       <w:tabs>
@@ -36405,14 +37144,14 @@
       </w:tabs>
     </w:pPr>
   </w:style>
-  <w:style w:type="character" w:styleId="PageNumber">
+  <w:style w:type="character" w:styleId="a4">
     <w:name w:val="page number"/>
-    <w:basedOn w:val="DefaultParagraphFont"/>
+    <w:basedOn w:val="a0"/>
   </w:style>
-  <w:style w:type="paragraph" w:styleId="Header">
+  <w:style w:type="paragraph" w:styleId="a5">
     <w:name w:val="header"/>
-    <w:basedOn w:val="Normal"/>
-    <w:link w:val="HeaderChar"/>
+    <w:basedOn w:val="a"/>
+    <w:link w:val="Char0"/>
     <w:pPr>
       <w:tabs>
         <w:tab w:val="center" w:pos="4320"/>
@@ -36420,10 +37159,10 @@
       </w:tabs>
     </w:pPr>
   </w:style>
-  <w:style w:type="paragraph" w:styleId="Title">
+  <w:style w:type="paragraph" w:styleId="a6">
     <w:name w:val="Title"/>
-    <w:basedOn w:val="Normal"/>
-    <w:link w:val="TitleChar"/>
+    <w:basedOn w:val="a"/>
+    <w:link w:val="Char1"/>
     <w:uiPriority w:val="10"/>
     <w:qFormat/>
     <w:pPr>
@@ -36439,10 +37178,10 @@
       <w:szCs w:val="24"/>
     </w:rPr>
   </w:style>
-  <w:style w:type="character" w:customStyle="1" w:styleId="Heading1Char">
-    <w:name w:val="Heading 1 Char"/>
+  <w:style w:type="character" w:customStyle="1" w:styleId="1Char">
+    <w:name w:val="Επικεφαλίδα 1 Char"/>
     <w:aliases w:val="Κεφάλαιο Char"/>
-    <w:link w:val="Heading1"/>
+    <w:link w:val="1"/>
     <w:rsid w:val="008B6BEF"/>
     <w:rPr>
       <w:b/>
@@ -36452,9 +37191,9 @@
       <w:szCs w:val="32"/>
     </w:rPr>
   </w:style>
-  <w:style w:type="character" w:customStyle="1" w:styleId="Heading2Char">
-    <w:name w:val="Heading 2 Char"/>
-    <w:link w:val="Heading2"/>
+  <w:style w:type="character" w:customStyle="1" w:styleId="2Char">
+    <w:name w:val="Επικεφαλίδα 2 Char"/>
+    <w:link w:val="2"/>
     <w:rsid w:val="00DC6E96"/>
     <w:rPr>
       <w:b/>
@@ -36464,19 +37203,19 @@
       <w:szCs w:val="28"/>
     </w:rPr>
   </w:style>
-  <w:style w:type="character" w:customStyle="1" w:styleId="Heading3Char">
-    <w:name w:val="Heading 3 Char"/>
-    <w:link w:val="Heading3"/>
+  <w:style w:type="character" w:customStyle="1" w:styleId="3Char">
+    <w:name w:val="Επικεφαλίδα 3 Char"/>
+    <w:link w:val="3"/>
     <w:rsid w:val="005C5D0E"/>
     <w:rPr>
       <w:bCs/>
       <w:szCs w:val="26"/>
     </w:rPr>
   </w:style>
-  <w:style w:type="paragraph" w:styleId="TOC1">
+  <w:style w:type="paragraph" w:styleId="10">
     <w:name w:val="toc 1"/>
-    <w:basedOn w:val="Normal"/>
-    <w:next w:val="Normal"/>
+    <w:basedOn w:val="a"/>
+    <w:next w:val="a"/>
     <w:autoRedefine/>
     <w:uiPriority w:val="39"/>
     <w:rsid w:val="00930D60"/>
@@ -36492,10 +37231,10 @@
       <w:szCs w:val="24"/>
     </w:rPr>
   </w:style>
-  <w:style w:type="paragraph" w:styleId="TOC2">
+  <w:style w:type="paragraph" w:styleId="20">
     <w:name w:val="toc 2"/>
-    <w:basedOn w:val="Normal"/>
-    <w:next w:val="Normal"/>
+    <w:basedOn w:val="a"/>
+    <w:next w:val="a"/>
     <w:autoRedefine/>
     <w:uiPriority w:val="39"/>
     <w:rsid w:val="00FC63A1"/>
@@ -36511,10 +37250,10 @@
       <w:szCs w:val="22"/>
     </w:rPr>
   </w:style>
-  <w:style w:type="paragraph" w:styleId="TOC3">
+  <w:style w:type="paragraph" w:styleId="30">
     <w:name w:val="toc 3"/>
-    <w:basedOn w:val="Normal"/>
-    <w:next w:val="Normal"/>
+    <w:basedOn w:val="a"/>
+    <w:next w:val="a"/>
     <w:autoRedefine/>
     <w:uiPriority w:val="39"/>
     <w:rsid w:val="00FC63A1"/>
@@ -36526,7 +37265,7 @@
       <w:sz w:val="20"/>
     </w:rPr>
   </w:style>
-  <w:style w:type="character" w:styleId="Hyperlink">
+  <w:style w:type="character" w:styleId="-">
     <w:name w:val="Hyperlink"/>
     <w:uiPriority w:val="99"/>
     <w:unhideWhenUsed/>
@@ -36536,10 +37275,10 @@
       <w:u w:val="single"/>
     </w:rPr>
   </w:style>
-  <w:style w:type="paragraph" w:styleId="TOC4">
+  <w:style w:type="paragraph" w:styleId="40">
     <w:name w:val="toc 4"/>
-    <w:basedOn w:val="Normal"/>
-    <w:next w:val="Normal"/>
+    <w:basedOn w:val="a"/>
+    <w:next w:val="a"/>
     <w:autoRedefine/>
     <w:rsid w:val="00FC63A1"/>
     <w:pPr>
@@ -36550,10 +37289,10 @@
       <w:sz w:val="20"/>
     </w:rPr>
   </w:style>
-  <w:style w:type="paragraph" w:styleId="TOC5">
+  <w:style w:type="paragraph" w:styleId="50">
     <w:name w:val="toc 5"/>
-    <w:basedOn w:val="Normal"/>
-    <w:next w:val="Normal"/>
+    <w:basedOn w:val="a"/>
+    <w:next w:val="a"/>
     <w:autoRedefine/>
     <w:rsid w:val="00FC63A1"/>
     <w:pPr>
@@ -36564,10 +37303,10 @@
       <w:sz w:val="20"/>
     </w:rPr>
   </w:style>
-  <w:style w:type="paragraph" w:styleId="TOC6">
+  <w:style w:type="paragraph" w:styleId="60">
     <w:name w:val="toc 6"/>
-    <w:basedOn w:val="Normal"/>
-    <w:next w:val="Normal"/>
+    <w:basedOn w:val="a"/>
+    <w:next w:val="a"/>
     <w:autoRedefine/>
     <w:rsid w:val="00FC63A1"/>
     <w:pPr>
@@ -36578,10 +37317,10 @@
       <w:sz w:val="20"/>
     </w:rPr>
   </w:style>
-  <w:style w:type="paragraph" w:styleId="TOC7">
+  <w:style w:type="paragraph" w:styleId="70">
     <w:name w:val="toc 7"/>
-    <w:basedOn w:val="Normal"/>
-    <w:next w:val="Normal"/>
+    <w:basedOn w:val="a"/>
+    <w:next w:val="a"/>
     <w:autoRedefine/>
     <w:rsid w:val="00FC63A1"/>
     <w:pPr>
@@ -36592,10 +37331,10 @@
       <w:sz w:val="20"/>
     </w:rPr>
   </w:style>
-  <w:style w:type="paragraph" w:styleId="TOC8">
+  <w:style w:type="paragraph" w:styleId="80">
     <w:name w:val="toc 8"/>
-    <w:basedOn w:val="Normal"/>
-    <w:next w:val="Normal"/>
+    <w:basedOn w:val="a"/>
+    <w:next w:val="a"/>
     <w:autoRedefine/>
     <w:rsid w:val="00FC63A1"/>
     <w:pPr>
@@ -36606,10 +37345,10 @@
       <w:sz w:val="20"/>
     </w:rPr>
   </w:style>
-  <w:style w:type="paragraph" w:styleId="TOC9">
+  <w:style w:type="paragraph" w:styleId="90">
     <w:name w:val="toc 9"/>
-    <w:basedOn w:val="Normal"/>
-    <w:next w:val="Normal"/>
+    <w:basedOn w:val="a"/>
+    <w:next w:val="a"/>
     <w:autoRedefine/>
     <w:rsid w:val="00FC63A1"/>
     <w:pPr>
@@ -36620,10 +37359,10 @@
       <w:sz w:val="20"/>
     </w:rPr>
   </w:style>
-  <w:style w:type="paragraph" w:styleId="TOCHeading">
+  <w:style w:type="paragraph" w:styleId="a7">
     <w:name w:val="TOC Heading"/>
-    <w:basedOn w:val="Heading1"/>
-    <w:next w:val="Normal"/>
+    <w:basedOn w:val="1"/>
+    <w:next w:val="a"/>
     <w:uiPriority w:val="39"/>
     <w:semiHidden/>
     <w:unhideWhenUsed/>
@@ -36641,9 +37380,9 @@
       <w:szCs w:val="28"/>
     </w:rPr>
   </w:style>
-  <w:style w:type="character" w:customStyle="1" w:styleId="FooterChar">
-    <w:name w:val="Footer Char"/>
-    <w:link w:val="Footer"/>
+  <w:style w:type="character" w:customStyle="1" w:styleId="Char">
+    <w:name w:val="Υποσέλιδο Char"/>
+    <w:link w:val="a3"/>
     <w:uiPriority w:val="99"/>
     <w:rsid w:val="00CC452C"/>
     <w:rPr>
@@ -36651,9 +37390,9 @@
       <w:lang w:val="en-US" w:eastAsia="en-US"/>
     </w:rPr>
   </w:style>
-  <w:style w:type="character" w:customStyle="1" w:styleId="TitleChar">
-    <w:name w:val="Title Char"/>
-    <w:link w:val="Title"/>
+  <w:style w:type="character" w:customStyle="1" w:styleId="Char1">
+    <w:name w:val="Τίτλος Char"/>
+    <w:link w:val="a6"/>
     <w:uiPriority w:val="10"/>
     <w:rsid w:val="006203E3"/>
     <w:rPr>
@@ -36663,9 +37402,9 @@
       <w:lang w:val="en-US" w:eastAsia="en-US"/>
     </w:rPr>
   </w:style>
-  <w:style w:type="paragraph" w:styleId="NormalWeb">
+  <w:style w:type="paragraph" w:styleId="Web">
     <w:name w:val="Normal (Web)"/>
-    <w:basedOn w:val="Normal"/>
+    <w:basedOn w:val="a"/>
     <w:uiPriority w:val="99"/>
     <w:rsid w:val="007E10B8"/>
     <w:pPr>
@@ -36677,10 +37416,10 @@
       <w:szCs w:val="24"/>
     </w:rPr>
   </w:style>
-  <w:style w:type="paragraph" w:styleId="BalloonText">
+  <w:style w:type="paragraph" w:styleId="a8">
     <w:name w:val="Balloon Text"/>
-    <w:basedOn w:val="Normal"/>
-    <w:link w:val="BalloonTextChar"/>
+    <w:basedOn w:val="a"/>
+    <w:link w:val="Char2"/>
     <w:rsid w:val="00A52B95"/>
     <w:rPr>
       <w:rFonts w:ascii="Tahoma" w:hAnsi="Tahoma" w:cs="Tahoma"/>
@@ -36688,10 +37427,10 @@
       <w:szCs w:val="16"/>
     </w:rPr>
   </w:style>
-  <w:style w:type="character" w:customStyle="1" w:styleId="BalloonTextChar">
-    <w:name w:val="Balloon Text Char"/>
-    <w:basedOn w:val="DefaultParagraphFont"/>
-    <w:link w:val="BalloonText"/>
+  <w:style w:type="character" w:customStyle="1" w:styleId="Char2">
+    <w:name w:val="Κείμενο πλαισίου Char"/>
+    <w:basedOn w:val="a0"/>
+    <w:link w:val="a8"/>
     <w:rsid w:val="00A52B95"/>
     <w:rPr>
       <w:rFonts w:ascii="Tahoma" w:hAnsi="Tahoma" w:cs="Tahoma"/>
@@ -36700,9 +37439,9 @@
       <w:lang w:val="en-US" w:eastAsia="en-US"/>
     </w:rPr>
   </w:style>
-  <w:style w:type="paragraph" w:styleId="ListParagraph">
+  <w:style w:type="paragraph" w:styleId="a9">
     <w:name w:val="List Paragraph"/>
-    <w:basedOn w:val="Normal"/>
+    <w:basedOn w:val="a"/>
     <w:uiPriority w:val="1"/>
     <w:qFormat/>
     <w:rsid w:val="00E861AE"/>
@@ -36718,7 +37457,7 @@
   </w:style>
   <w:style w:type="paragraph" w:customStyle="1" w:styleId="Text">
     <w:name w:val="Text"/>
-    <w:basedOn w:val="Normal"/>
+    <w:basedOn w:val="a"/>
     <w:link w:val="TextChar"/>
     <w:rsid w:val="00967A75"/>
     <w:pPr>
@@ -36740,9 +37479,9 @@
       <w:lang w:val="en-US" w:eastAsia="en-US"/>
     </w:rPr>
   </w:style>
-  <w:style w:type="table" w:styleId="TableGrid">
+  <w:style w:type="table" w:styleId="aa">
     <w:name w:val="Table Grid"/>
-    <w:basedOn w:val="TableNormal"/>
+    <w:basedOn w:val="a1"/>
     <w:rsid w:val="00967A75"/>
     <w:rPr>
       <w:lang w:val="en-US" w:eastAsia="en-US"/>
@@ -36758,9 +37497,9 @@
       </w:tblBorders>
     </w:tblPr>
   </w:style>
-  <w:style w:type="character" w:styleId="Strong">
+  <w:style w:type="character" w:styleId="ab">
     <w:name w:val="Strong"/>
-    <w:basedOn w:val="DefaultParagraphFont"/>
+    <w:basedOn w:val="a0"/>
     <w:uiPriority w:val="22"/>
     <w:qFormat/>
     <w:rsid w:val="00450C41"/>
@@ -36786,13 +37525,13 @@
   </w:style>
   <w:style w:type="character" w:customStyle="1" w:styleId="st">
     <w:name w:val="st"/>
-    <w:basedOn w:val="DefaultParagraphFont"/>
+    <w:basedOn w:val="a0"/>
     <w:rsid w:val="00074F6A"/>
   </w:style>
-  <w:style w:type="paragraph" w:styleId="HTMLPreformatted">
+  <w:style w:type="paragraph" w:styleId="-HTML">
     <w:name w:val="HTML Preformatted"/>
-    <w:basedOn w:val="Normal"/>
-    <w:link w:val="HTMLPreformattedChar"/>
+    <w:basedOn w:val="a"/>
+    <w:link w:val="-HTMLChar"/>
     <w:uiPriority w:val="99"/>
     <w:unhideWhenUsed/>
     <w:rsid w:val="00B5529C"/>
@@ -36821,19 +37560,19 @@
       <w:sz w:val="20"/>
     </w:rPr>
   </w:style>
-  <w:style w:type="character" w:customStyle="1" w:styleId="HTMLPreformattedChar">
-    <w:name w:val="HTML Preformatted Char"/>
-    <w:basedOn w:val="DefaultParagraphFont"/>
-    <w:link w:val="HTMLPreformatted"/>
+  <w:style w:type="character" w:customStyle="1" w:styleId="-HTMLChar">
+    <w:name w:val="Προ-διαμορφωμένο HTML Char"/>
+    <w:basedOn w:val="a0"/>
+    <w:link w:val="-HTML"/>
     <w:uiPriority w:val="99"/>
     <w:rsid w:val="00B5529C"/>
     <w:rPr>
       <w:rFonts w:ascii="Courier New" w:hAnsi="Courier New" w:cs="Courier New"/>
     </w:rPr>
   </w:style>
-  <w:style w:type="character" w:styleId="CommentReference">
+  <w:style w:type="character" w:styleId="ac">
     <w:name w:val="annotation reference"/>
-    <w:basedOn w:val="DefaultParagraphFont"/>
+    <w:basedOn w:val="a0"/>
     <w:semiHidden/>
     <w:unhideWhenUsed/>
     <w:rsid w:val="00653169"/>
@@ -36842,10 +37581,10 @@
       <w:szCs w:val="16"/>
     </w:rPr>
   </w:style>
-  <w:style w:type="paragraph" w:styleId="CommentText">
+  <w:style w:type="paragraph" w:styleId="ad">
     <w:name w:val="annotation text"/>
-    <w:basedOn w:val="Normal"/>
-    <w:link w:val="CommentTextChar"/>
+    <w:basedOn w:val="a"/>
+    <w:link w:val="Char3"/>
     <w:semiHidden/>
     <w:unhideWhenUsed/>
     <w:rsid w:val="00653169"/>
@@ -36853,21 +37592,21 @@
       <w:sz w:val="20"/>
     </w:rPr>
   </w:style>
-  <w:style w:type="character" w:customStyle="1" w:styleId="CommentTextChar">
-    <w:name w:val="Comment Text Char"/>
-    <w:basedOn w:val="DefaultParagraphFont"/>
-    <w:link w:val="CommentText"/>
+  <w:style w:type="character" w:customStyle="1" w:styleId="Char3">
+    <w:name w:val="Κείμενο σχολίου Char"/>
+    <w:basedOn w:val="a0"/>
+    <w:link w:val="ad"/>
     <w:semiHidden/>
     <w:rsid w:val="00653169"/>
     <w:rPr>
       <w:lang w:val="en-US" w:eastAsia="en-US"/>
     </w:rPr>
   </w:style>
-  <w:style w:type="paragraph" w:styleId="CommentSubject">
+  <w:style w:type="paragraph" w:styleId="ae">
     <w:name w:val="annotation subject"/>
-    <w:basedOn w:val="CommentText"/>
-    <w:next w:val="CommentText"/>
-    <w:link w:val="CommentSubjectChar"/>
+    <w:basedOn w:val="ad"/>
+    <w:next w:val="ad"/>
+    <w:link w:val="Char4"/>
     <w:semiHidden/>
     <w:unhideWhenUsed/>
     <w:rsid w:val="00653169"/>
@@ -36876,10 +37615,10 @@
       <w:bCs/>
     </w:rPr>
   </w:style>
-  <w:style w:type="character" w:customStyle="1" w:styleId="CommentSubjectChar">
-    <w:name w:val="Comment Subject Char"/>
-    <w:basedOn w:val="CommentTextChar"/>
-    <w:link w:val="CommentSubject"/>
+  <w:style w:type="character" w:customStyle="1" w:styleId="Char4">
+    <w:name w:val="Θέμα σχολίου Char"/>
+    <w:basedOn w:val="Char3"/>
+    <w:link w:val="ae"/>
     <w:semiHidden/>
     <w:rsid w:val="00653169"/>
     <w:rPr>
@@ -36888,10 +37627,10 @@
       <w:lang w:val="en-US" w:eastAsia="en-US"/>
     </w:rPr>
   </w:style>
-  <w:style w:type="paragraph" w:styleId="Caption">
+  <w:style w:type="paragraph" w:styleId="af">
     <w:name w:val="caption"/>
-    <w:basedOn w:val="Normal"/>
-    <w:next w:val="Normal"/>
+    <w:basedOn w:val="a"/>
+    <w:next w:val="a"/>
     <w:unhideWhenUsed/>
     <w:qFormat/>
     <w:rsid w:val="00486725"/>
@@ -36906,10 +37645,10 @@
       <w:szCs w:val="24"/>
     </w:rPr>
   </w:style>
-  <w:style w:type="character" w:customStyle="1" w:styleId="Heading4Char">
-    <w:name w:val="Heading 4 Char"/>
-    <w:basedOn w:val="DefaultParagraphFont"/>
-    <w:link w:val="Heading4"/>
+  <w:style w:type="character" w:customStyle="1" w:styleId="4Char">
+    <w:name w:val="Επικεφαλίδα 4 Char"/>
+    <w:basedOn w:val="a0"/>
+    <w:link w:val="4"/>
     <w:rsid w:val="007E5ED1"/>
     <w:rPr>
       <w:rFonts w:asciiTheme="majorHAnsi" w:eastAsiaTheme="majorEastAsia" w:hAnsiTheme="majorHAnsi" w:cstheme="majorBidi"/>
@@ -36918,10 +37657,10 @@
       <w:color w:val="2E74B5" w:themeColor="accent1" w:themeShade="BF"/>
     </w:rPr>
   </w:style>
-  <w:style w:type="character" w:customStyle="1" w:styleId="Heading5Char">
-    <w:name w:val="Heading 5 Char"/>
-    <w:basedOn w:val="DefaultParagraphFont"/>
-    <w:link w:val="Heading5"/>
+  <w:style w:type="character" w:customStyle="1" w:styleId="5Char">
+    <w:name w:val="Επικεφαλίδα 5 Char"/>
+    <w:basedOn w:val="a0"/>
+    <w:link w:val="5"/>
     <w:semiHidden/>
     <w:rsid w:val="007E5ED1"/>
     <w:rPr>
@@ -36929,10 +37668,10 @@
       <w:color w:val="2E74B5" w:themeColor="accent1" w:themeShade="BF"/>
     </w:rPr>
   </w:style>
-  <w:style w:type="character" w:customStyle="1" w:styleId="Heading6Char">
-    <w:name w:val="Heading 6 Char"/>
-    <w:basedOn w:val="DefaultParagraphFont"/>
-    <w:link w:val="Heading6"/>
+  <w:style w:type="character" w:customStyle="1" w:styleId="6Char">
+    <w:name w:val="Επικεφαλίδα 6 Char"/>
+    <w:basedOn w:val="a0"/>
+    <w:link w:val="6"/>
     <w:semiHidden/>
     <w:rsid w:val="007E5ED1"/>
     <w:rPr>
@@ -36940,10 +37679,10 @@
       <w:color w:val="1F4D78" w:themeColor="accent1" w:themeShade="7F"/>
     </w:rPr>
   </w:style>
-  <w:style w:type="character" w:customStyle="1" w:styleId="Heading7Char">
-    <w:name w:val="Heading 7 Char"/>
-    <w:basedOn w:val="DefaultParagraphFont"/>
-    <w:link w:val="Heading7"/>
+  <w:style w:type="character" w:customStyle="1" w:styleId="7Char">
+    <w:name w:val="Επικεφαλίδα 7 Char"/>
+    <w:basedOn w:val="a0"/>
+    <w:link w:val="7"/>
     <w:semiHidden/>
     <w:rsid w:val="007E5ED1"/>
     <w:rPr>
@@ -36953,10 +37692,10 @@
       <w:color w:val="1F4D78" w:themeColor="accent1" w:themeShade="7F"/>
     </w:rPr>
   </w:style>
-  <w:style w:type="character" w:customStyle="1" w:styleId="Heading8Char">
-    <w:name w:val="Heading 8 Char"/>
-    <w:basedOn w:val="DefaultParagraphFont"/>
-    <w:link w:val="Heading8"/>
+  <w:style w:type="character" w:customStyle="1" w:styleId="8Char">
+    <w:name w:val="Επικεφαλίδα 8 Char"/>
+    <w:basedOn w:val="a0"/>
+    <w:link w:val="8"/>
     <w:semiHidden/>
     <w:rsid w:val="007E5ED1"/>
     <w:rPr>
@@ -36966,10 +37705,10 @@
       <w:szCs w:val="21"/>
     </w:rPr>
   </w:style>
-  <w:style w:type="character" w:customStyle="1" w:styleId="Heading9Char">
-    <w:name w:val="Heading 9 Char"/>
-    <w:basedOn w:val="DefaultParagraphFont"/>
-    <w:link w:val="Heading9"/>
+  <w:style w:type="character" w:customStyle="1" w:styleId="9Char">
+    <w:name w:val="Επικεφαλίδα 9 Char"/>
+    <w:basedOn w:val="a0"/>
+    <w:link w:val="9"/>
     <w:semiHidden/>
     <w:rsid w:val="007E5ED1"/>
     <w:rPr>
@@ -36981,23 +37720,23 @@
       <w:szCs w:val="21"/>
     </w:rPr>
   </w:style>
-  <w:style w:type="paragraph" w:styleId="TableofFigures">
+  <w:style w:type="paragraph" w:styleId="af0">
     <w:name w:val="table of figures"/>
-    <w:basedOn w:val="Normal"/>
-    <w:next w:val="Normal"/>
+    <w:basedOn w:val="a"/>
+    <w:next w:val="a"/>
     <w:uiPriority w:val="99"/>
     <w:unhideWhenUsed/>
     <w:rsid w:val="00017179"/>
   </w:style>
-  <w:style w:type="character" w:customStyle="1" w:styleId="HeaderChar">
-    <w:name w:val="Header Char"/>
-    <w:basedOn w:val="DefaultParagraphFont"/>
-    <w:link w:val="Header"/>
+  <w:style w:type="character" w:customStyle="1" w:styleId="Char0">
+    <w:name w:val="Κεφαλίδα Char"/>
+    <w:basedOn w:val="a0"/>
+    <w:link w:val="a5"/>
     <w:rsid w:val="00A42F3A"/>
   </w:style>
-  <w:style w:type="character" w:styleId="BookTitle">
+  <w:style w:type="character" w:styleId="af1">
     <w:name w:val="Book Title"/>
-    <w:basedOn w:val="DefaultParagraphFont"/>
+    <w:basedOn w:val="a0"/>
     <w:uiPriority w:val="33"/>
     <w:qFormat/>
     <w:rsid w:val="001D75A6"/>
@@ -37009,11 +37748,11 @@
       <w:spacing w:val="5"/>
     </w:rPr>
   </w:style>
-  <w:style w:type="paragraph" w:styleId="Subtitle">
+  <w:style w:type="paragraph" w:styleId="af2">
     <w:name w:val="Subtitle"/>
-    <w:basedOn w:val="Normal"/>
-    <w:next w:val="Normal"/>
-    <w:link w:val="SubtitleChar"/>
+    <w:basedOn w:val="a"/>
+    <w:next w:val="a"/>
+    <w:link w:val="Char5"/>
     <w:qFormat/>
     <w:rsid w:val="00FD694E"/>
     <w:pPr>
@@ -37030,10 +37769,10 @@
       <w:szCs w:val="22"/>
     </w:rPr>
   </w:style>
-  <w:style w:type="character" w:customStyle="1" w:styleId="SubtitleChar">
-    <w:name w:val="Subtitle Char"/>
-    <w:basedOn w:val="DefaultParagraphFont"/>
-    <w:link w:val="Subtitle"/>
+  <w:style w:type="character" w:customStyle="1" w:styleId="Char5">
+    <w:name w:val="Υπότιτλος Char"/>
+    <w:basedOn w:val="a0"/>
+    <w:link w:val="af2"/>
     <w:rsid w:val="00FD694E"/>
     <w:rPr>
       <w:rFonts w:asciiTheme="minorHAnsi" w:eastAsiaTheme="minorEastAsia" w:hAnsiTheme="minorHAnsi" w:cstheme="minorBidi"/>
@@ -37043,9 +37782,9 @@
       <w:szCs w:val="22"/>
     </w:rPr>
   </w:style>
-  <w:style w:type="character" w:styleId="Emphasis">
+  <w:style w:type="character" w:styleId="af3">
     <w:name w:val="Emphasis"/>
-    <w:basedOn w:val="DefaultParagraphFont"/>
+    <w:basedOn w:val="a0"/>
     <w:qFormat/>
     <w:rsid w:val="00060363"/>
     <w:rPr>
@@ -37053,9 +37792,9 @@
       <w:iCs/>
     </w:rPr>
   </w:style>
-  <w:style w:type="character" w:styleId="PlaceholderText">
+  <w:style w:type="character" w:styleId="af4">
     <w:name w:val="Placeholder Text"/>
-    <w:basedOn w:val="DefaultParagraphFont"/>
+    <w:basedOn w:val="a0"/>
     <w:uiPriority w:val="99"/>
     <w:semiHidden/>
     <w:rsid w:val="00B24AEC"/>
@@ -37063,17 +37802,17 @@
       <w:color w:val="808080"/>
     </w:rPr>
   </w:style>
-  <w:style w:type="paragraph" w:styleId="Bibliography">
+  <w:style w:type="paragraph" w:styleId="af5">
     <w:name w:val="Bibliography"/>
-    <w:basedOn w:val="Normal"/>
-    <w:next w:val="Normal"/>
+    <w:basedOn w:val="a"/>
+    <w:next w:val="a"/>
     <w:uiPriority w:val="37"/>
     <w:unhideWhenUsed/>
     <w:rsid w:val="001C3B4C"/>
   </w:style>
-  <w:style w:type="character" w:styleId="FollowedHyperlink">
+  <w:style w:type="character" w:styleId="-0">
     <w:name w:val="FollowedHyperlink"/>
-    <w:basedOn w:val="DefaultParagraphFont"/>
+    <w:basedOn w:val="a0"/>
     <w:semiHidden/>
     <w:unhideWhenUsed/>
     <w:rsid w:val="00EC052D"/>
@@ -37084,7 +37823,7 @@
   </w:style>
   <w:style w:type="paragraph" w:customStyle="1" w:styleId="pw-post-body-paragraph">
     <w:name w:val="pw-post-body-paragraph"/>
-    <w:basedOn w:val="Normal"/>
+    <w:basedOn w:val="a"/>
     <w:rsid w:val="00804AE4"/>
     <w:pPr>
       <w:spacing w:before="100" w:beforeAutospacing="1" w:after="100" w:afterAutospacing="1" w:line="240" w:lineRule="auto"/>
@@ -37097,22 +37836,22 @@
   </w:style>
   <w:style w:type="character" w:customStyle="1" w:styleId="mi">
     <w:name w:val="mi"/>
-    <w:basedOn w:val="DefaultParagraphFont"/>
+    <w:basedOn w:val="a0"/>
     <w:rsid w:val="00AC4087"/>
   </w:style>
   <w:style w:type="character" w:customStyle="1" w:styleId="mo">
     <w:name w:val="mo"/>
-    <w:basedOn w:val="DefaultParagraphFont"/>
+    <w:basedOn w:val="a0"/>
     <w:rsid w:val="00AC4087"/>
   </w:style>
   <w:style w:type="character" w:customStyle="1" w:styleId="mn">
     <w:name w:val="mn"/>
-    <w:basedOn w:val="DefaultParagraphFont"/>
+    <w:basedOn w:val="a0"/>
     <w:rsid w:val="00AC4087"/>
   </w:style>
   <w:style w:type="character" w:customStyle="1" w:styleId="mjxassistivemathml">
     <w:name w:val="mjx_assistive_mathml"/>
-    <w:basedOn w:val="DefaultParagraphFont"/>
+    <w:basedOn w:val="a0"/>
     <w:rsid w:val="00AC4087"/>
   </w:style>
 </w:styles>
